--- a/отчеты электроника/лабработа 1.docx
+++ b/отчеты электроника/лабработа 1.docx
@@ -43,6 +43,7 @@
         <w:spacing w:line="240" w:lineRule="auto"/>
         <w:jc w:val="center"/>
       </w:pPr>
+      <w:proofErr w:type="gramStart"/>
       <w:r>
         <w:t xml:space="preserve">Кафедра  </w:t>
       </w:r>
@@ -50,7 +51,14 @@
         <w:rPr>
           <w:bCs/>
         </w:rPr>
-        <w:t>Измерительно-вычислительные комплексы</w:t>
+        <w:t>Измерительно</w:t>
+      </w:r>
+      <w:proofErr w:type="gramEnd"/>
+      <w:r>
+        <w:rPr>
+          <w:bCs/>
+        </w:rPr>
+        <w:t>-вычислительные комплексы</w:t>
       </w:r>
     </w:p>
     <w:p>
@@ -187,8 +195,13 @@
         <w:spacing w:line="240" w:lineRule="auto"/>
         <w:jc w:val="right"/>
       </w:pPr>
-      <w:r>
-        <w:t>Бадамшин Т.И.</w:t>
+      <w:proofErr w:type="spellStart"/>
+      <w:r>
+        <w:t>Бадамшин</w:t>
+      </w:r>
+      <w:proofErr w:type="spellEnd"/>
+      <w:r>
+        <w:t xml:space="preserve"> Т.И.</w:t>
       </w:r>
     </w:p>
     <w:p>
@@ -768,7 +781,15 @@
         <w:spacing w:line="240" w:lineRule="auto"/>
       </w:pPr>
       <w:r>
-        <w:t>Кирхгофа для токов и напряжений. Закон Кирхгофа для токов гласит: сумма токов втекающих в узел цепи равна сумме токов, вытекающих</w:t>
+        <w:t xml:space="preserve">Кирхгофа для токов и напряжений. Закон Кирхгофа для токов гласит: сумма </w:t>
+      </w:r>
+      <w:proofErr w:type="gramStart"/>
+      <w:r>
+        <w:t>токов</w:t>
+      </w:r>
+      <w:proofErr w:type="gramEnd"/>
+      <w:r>
+        <w:t xml:space="preserve"> втекающих в узел цепи равна сумме токов, вытекающих</w:t>
       </w:r>
     </w:p>
     <w:p>
@@ -1547,15 +1568,28 @@
         <w:spacing w:line="240" w:lineRule="auto"/>
       </w:pPr>
       <w:r>
-        <w:t>параллельным соединением резисторов их эквивалентными сопро-</w:t>
-      </w:r>
-    </w:p>
-    <w:p>
-      <w:pPr>
-        <w:spacing w:line="240" w:lineRule="auto"/>
-      </w:pPr>
-      <w:r>
-        <w:t>тивлениями. Рассмотрим пример смешанного соединения резисторов</w:t>
+        <w:t xml:space="preserve">параллельным соединением резисторов их эквивалентными </w:t>
+      </w:r>
+      <w:proofErr w:type="spellStart"/>
+      <w:r>
+        <w:t>сопро</w:t>
+      </w:r>
+      <w:proofErr w:type="spellEnd"/>
+      <w:r>
+        <w:t>-</w:t>
+      </w:r>
+    </w:p>
+    <w:p>
+      <w:pPr>
+        <w:spacing w:line="240" w:lineRule="auto"/>
+      </w:pPr>
+      <w:proofErr w:type="spellStart"/>
+      <w:r>
+        <w:t>тивлениями</w:t>
+      </w:r>
+      <w:proofErr w:type="spellEnd"/>
+      <w:r>
+        <w:t>. Рассмотрим пример смешанного соединения резисторов</w:t>
       </w:r>
     </w:p>
     <w:p>
@@ -1906,7 +1940,15 @@
         <w:spacing w:line="240" w:lineRule="auto"/>
       </w:pPr>
       <w:r>
-        <w:t>работ будет использоваться Micro-CAP (студенческая версия).</w:t>
+        <w:t xml:space="preserve">работ будет использоваться </w:t>
+      </w:r>
+      <w:proofErr w:type="spellStart"/>
+      <w:r>
+        <w:t>Micro</w:t>
+      </w:r>
+      <w:proofErr w:type="spellEnd"/>
+      <w:r>
+        <w:t>-CAP (студенческая версия).</w:t>
       </w:r>
     </w:p>
     <w:p>
@@ -2103,8 +2145,13 @@
         </w:rPr>
         <w:t>𝐸</w:t>
       </w:r>
-      <w:r>
-        <w:t xml:space="preserve">2 &gt; </w:t>
+      <w:proofErr w:type="gramStart"/>
+      <w:r>
+        <w:t>2 &gt;</w:t>
+      </w:r>
+      <w:proofErr w:type="gramEnd"/>
+      <w:r>
+        <w:t xml:space="preserve"> </w:t>
       </w:r>
       <w:r>
         <w:rPr>
@@ -2260,7 +2307,25 @@
           <w:sz w:val="30"/>
           <w:szCs w:val="30"/>
         </w:rPr>
-        <w:t>Согласно Закону Ома сила тока в цепи:</w:t>
+        <w:t xml:space="preserve">Согласно </w:t>
+      </w:r>
+      <w:proofErr w:type="gramStart"/>
+      <w:r>
+        <w:rPr>
+          <w:rFonts w:eastAsia="TimesNewRoman"/>
+          <w:sz w:val="30"/>
+          <w:szCs w:val="30"/>
+        </w:rPr>
+        <w:t>Закону Ома</w:t>
+      </w:r>
+      <w:proofErr w:type="gramEnd"/>
+      <w:r>
+        <w:rPr>
+          <w:rFonts w:eastAsia="TimesNewRoman"/>
+          <w:sz w:val="30"/>
+          <w:szCs w:val="30"/>
+        </w:rPr>
+        <w:t xml:space="preserve"> сила тока в цепи:</w:t>
       </w:r>
     </w:p>
     <w:p>
@@ -2611,30 +2676,40 @@
         </w:rPr>
         <w:t>𝑅</w:t>
       </w:r>
+      <w:proofErr w:type="spellStart"/>
       <w:r>
         <w:rPr>
           <w:rFonts w:eastAsia="TimesNewRoman"/>
           <w:sz w:val="30"/>
           <w:szCs w:val="30"/>
         </w:rPr>
-        <w:t>вн = 0. У реального</w:t>
-      </w:r>
-    </w:p>
-    <w:p>
-      <w:pPr>
-        <w:spacing w:line="240" w:lineRule="auto"/>
+        <w:t>вн</w:t>
+      </w:r>
+      <w:proofErr w:type="spellEnd"/>
+      <w:r>
         <w:rPr>
           <w:rFonts w:eastAsia="TimesNewRoman"/>
           <w:sz w:val="30"/>
           <w:szCs w:val="30"/>
         </w:rPr>
-      </w:pPr>
-      <w:r>
+        <w:t xml:space="preserve"> = 0. У реального</w:t>
+      </w:r>
+    </w:p>
+    <w:p>
+      <w:pPr>
+        <w:spacing w:line="240" w:lineRule="auto"/>
         <w:rPr>
           <w:rFonts w:eastAsia="TimesNewRoman"/>
           <w:sz w:val="30"/>
           <w:szCs w:val="30"/>
         </w:rPr>
+      </w:pPr>
+      <w:r>
+        <w:rPr>
+          <w:rFonts w:eastAsia="TimesNewRoman"/>
+          <w:sz w:val="30"/>
+          <w:szCs w:val="30"/>
+        </w:rPr>
         <w:t xml:space="preserve">источника напряжения </w:t>
       </w:r>
       <w:r>
@@ -2645,13 +2720,33 @@
         </w:rPr>
         <w:t>𝑅</w:t>
       </w:r>
+      <w:proofErr w:type="spellStart"/>
+      <w:proofErr w:type="gramStart"/>
       <w:r>
         <w:rPr>
           <w:rFonts w:eastAsia="TimesNewRoman"/>
           <w:sz w:val="30"/>
           <w:szCs w:val="30"/>
         </w:rPr>
-        <w:t>вн &gt; 0 (рис. 1.8).</w:t>
+        <w:t>вн</w:t>
+      </w:r>
+      <w:proofErr w:type="spellEnd"/>
+      <w:r>
+        <w:rPr>
+          <w:rFonts w:eastAsia="TimesNewRoman"/>
+          <w:sz w:val="30"/>
+          <w:szCs w:val="30"/>
+        </w:rPr>
+        <w:t xml:space="preserve"> &gt;</w:t>
+      </w:r>
+      <w:proofErr w:type="gramEnd"/>
+      <w:r>
+        <w:rPr>
+          <w:rFonts w:eastAsia="TimesNewRoman"/>
+          <w:sz w:val="30"/>
+          <w:szCs w:val="30"/>
+        </w:rPr>
+        <w:t xml:space="preserve"> 0 (рис. 1.8).</w:t>
       </w:r>
     </w:p>
     <w:p>
@@ -2795,7 +2890,25 @@
           <w:sz w:val="30"/>
           <w:szCs w:val="30"/>
         </w:rPr>
-        <w:t xml:space="preserve">н = 0 , </w:t>
+        <w:t xml:space="preserve">н = </w:t>
+      </w:r>
+      <w:proofErr w:type="gramStart"/>
+      <w:r>
+        <w:rPr>
+          <w:rFonts w:eastAsia="TimesNewRoman"/>
+          <w:sz w:val="30"/>
+          <w:szCs w:val="30"/>
+        </w:rPr>
+        <w:t>0 ,</w:t>
+      </w:r>
+      <w:proofErr w:type="gramEnd"/>
+      <w:r>
+        <w:rPr>
+          <w:rFonts w:eastAsia="TimesNewRoman"/>
+          <w:sz w:val="30"/>
+          <w:szCs w:val="30"/>
+        </w:rPr>
+        <w:t xml:space="preserve"> </w:t>
       </w:r>
       <w:r>
         <w:rPr>
@@ -2879,6 +2992,7 @@
         </w:rPr>
         <w:t>𝑅</w:t>
       </w:r>
+      <w:proofErr w:type="spellStart"/>
       <w:r>
         <w:rPr>
           <w:rFonts w:eastAsia="TimesNewRoman"/>
@@ -2887,6 +3001,7 @@
         </w:rPr>
         <w:t>вн</w:t>
       </w:r>
+      <w:proofErr w:type="spellEnd"/>
       <w:r>
         <w:rPr>
           <w:rFonts w:ascii="Cambria Math" w:eastAsia="TimesNewRoman" w:hAnsi="Cambria Math" w:cs="Cambria Math"/>
@@ -2911,66 +3026,112 @@
         </w:rPr>
         <w:t>𝑅</w:t>
       </w:r>
+      <w:proofErr w:type="spellStart"/>
       <w:r>
         <w:rPr>
           <w:rFonts w:eastAsia="TimesNewRoman"/>
           <w:sz w:val="30"/>
           <w:szCs w:val="30"/>
         </w:rPr>
-        <w:t>вн, т ем б лиже с хема к идеальному</w:t>
-      </w:r>
-    </w:p>
-    <w:p>
-      <w:pPr>
-        <w:spacing w:line="240" w:lineRule="auto"/>
+        <w:t>вн</w:t>
+      </w:r>
+      <w:proofErr w:type="spellEnd"/>
+      <w:r>
         <w:rPr>
           <w:rFonts w:eastAsia="TimesNewRoman"/>
           <w:sz w:val="30"/>
           <w:szCs w:val="30"/>
         </w:rPr>
-      </w:pPr>
+        <w:t xml:space="preserve">, т ем б </w:t>
+      </w:r>
+      <w:proofErr w:type="spellStart"/>
       <w:r>
         <w:rPr>
           <w:rFonts w:eastAsia="TimesNewRoman"/>
           <w:sz w:val="30"/>
           <w:szCs w:val="30"/>
         </w:rPr>
-        <w:t>источнику напряжения. Задача источника напряжения заключается в</w:t>
-      </w:r>
-    </w:p>
-    <w:p>
-      <w:pPr>
-        <w:spacing w:line="240" w:lineRule="auto"/>
+        <w:t>лиже</w:t>
+      </w:r>
+      <w:proofErr w:type="spellEnd"/>
+      <w:r>
         <w:rPr>
           <w:rFonts w:eastAsia="TimesNewRoman"/>
           <w:sz w:val="30"/>
           <w:szCs w:val="30"/>
         </w:rPr>
-      </w:pPr>
+        <w:t xml:space="preserve"> с </w:t>
+      </w:r>
+      <w:proofErr w:type="spellStart"/>
       <w:r>
         <w:rPr>
           <w:rFonts w:eastAsia="TimesNewRoman"/>
           <w:sz w:val="30"/>
           <w:szCs w:val="30"/>
         </w:rPr>
-        <w:t>обеспечении требуемого напряжения на нагрузке. В схеме</w:t>
-      </w:r>
-    </w:p>
-    <w:p>
-      <w:pPr>
-        <w:spacing w:line="240" w:lineRule="auto"/>
+        <w:t>хема</w:t>
+      </w:r>
+      <w:proofErr w:type="spellEnd"/>
+      <w:r>
         <w:rPr>
           <w:rFonts w:eastAsia="TimesNewRoman"/>
           <w:sz w:val="30"/>
           <w:szCs w:val="30"/>
         </w:rPr>
-      </w:pPr>
-      <w:r>
+        <w:t xml:space="preserve"> к идеальному</w:t>
+      </w:r>
+    </w:p>
+    <w:p>
+      <w:pPr>
+        <w:spacing w:line="240" w:lineRule="auto"/>
         <w:rPr>
           <w:rFonts w:eastAsia="TimesNewRoman"/>
           <w:sz w:val="30"/>
           <w:szCs w:val="30"/>
         </w:rPr>
+      </w:pPr>
+      <w:r>
+        <w:rPr>
+          <w:rFonts w:eastAsia="TimesNewRoman"/>
+          <w:sz w:val="30"/>
+          <w:szCs w:val="30"/>
+        </w:rPr>
+        <w:t>источнику напряжения. Задача источника напряжения заключается в</w:t>
+      </w:r>
+    </w:p>
+    <w:p>
+      <w:pPr>
+        <w:spacing w:line="240" w:lineRule="auto"/>
+        <w:rPr>
+          <w:rFonts w:eastAsia="TimesNewRoman"/>
+          <w:sz w:val="30"/>
+          <w:szCs w:val="30"/>
+        </w:rPr>
+      </w:pPr>
+      <w:r>
+        <w:rPr>
+          <w:rFonts w:eastAsia="TimesNewRoman"/>
+          <w:sz w:val="30"/>
+          <w:szCs w:val="30"/>
+        </w:rPr>
+        <w:t>обеспечении требуемого напряжения на нагрузке. В схеме</w:t>
+      </w:r>
+    </w:p>
+    <w:p>
+      <w:pPr>
+        <w:spacing w:line="240" w:lineRule="auto"/>
+        <w:rPr>
+          <w:rFonts w:eastAsia="TimesNewRoman"/>
+          <w:sz w:val="30"/>
+          <w:szCs w:val="30"/>
+        </w:rPr>
+      </w:pPr>
+      <w:r>
+        <w:rPr>
+          <w:rFonts w:eastAsia="TimesNewRoman"/>
+          <w:sz w:val="30"/>
+          <w:szCs w:val="30"/>
+        </w:rPr>
         <w:t xml:space="preserve">напряжение </w:t>
       </w:r>
       <w:r>
@@ -3013,13 +3174,23 @@
         </w:rPr>
         <w:t>𝑈</w:t>
       </w:r>
+      <w:proofErr w:type="spellStart"/>
       <w:r>
         <w:rPr>
           <w:rFonts w:eastAsia="TimesNewRoman"/>
           <w:sz w:val="30"/>
           <w:szCs w:val="30"/>
         </w:rPr>
-        <w:t xml:space="preserve">вн + </w:t>
+        <w:t>вн</w:t>
+      </w:r>
+      <w:proofErr w:type="spellEnd"/>
+      <w:r>
+        <w:rPr>
+          <w:rFonts w:eastAsia="TimesNewRoman"/>
+          <w:sz w:val="30"/>
+          <w:szCs w:val="30"/>
+        </w:rPr>
+        <w:t xml:space="preserve"> + </w:t>
       </w:r>
       <w:r>
         <w:rPr>
@@ -3061,13 +3232,23 @@
         </w:rPr>
         <w:t>𝑅</w:t>
       </w:r>
+      <w:proofErr w:type="spellStart"/>
       <w:r>
         <w:rPr>
           <w:rFonts w:eastAsia="TimesNewRoman"/>
           <w:sz w:val="30"/>
           <w:szCs w:val="30"/>
         </w:rPr>
-        <w:t xml:space="preserve">вн + </w:t>
+        <w:t>вн</w:t>
+      </w:r>
+      <w:proofErr w:type="spellEnd"/>
+      <w:r>
+        <w:rPr>
+          <w:rFonts w:eastAsia="TimesNewRoman"/>
+          <w:sz w:val="30"/>
+          <w:szCs w:val="30"/>
+        </w:rPr>
+        <w:t xml:space="preserve"> + </w:t>
       </w:r>
       <w:r>
         <w:rPr>
@@ -3112,13 +3293,23 @@
         </w:rPr>
         <w:t>𝑅</w:t>
       </w:r>
+      <w:proofErr w:type="spellStart"/>
       <w:r>
         <w:rPr>
           <w:rFonts w:eastAsia="TimesNewRoman"/>
           <w:sz w:val="30"/>
           <w:szCs w:val="30"/>
         </w:rPr>
-        <w:t xml:space="preserve">вн </w:t>
+        <w:t>вн</w:t>
+      </w:r>
+      <w:proofErr w:type="spellEnd"/>
+      <w:r>
+        <w:rPr>
+          <w:rFonts w:eastAsia="TimesNewRoman"/>
+          <w:sz w:val="30"/>
+          <w:szCs w:val="30"/>
+        </w:rPr>
+        <w:t xml:space="preserve"> </w:t>
       </w:r>
       <w:r>
         <w:rPr>
@@ -3214,13 +3405,23 @@
         </w:rPr>
         <w:t>𝑅</w:t>
       </w:r>
+      <w:proofErr w:type="spellStart"/>
       <w:r>
         <w:rPr>
           <w:rFonts w:eastAsia="TimesNewRoman"/>
           <w:sz w:val="30"/>
           <w:szCs w:val="30"/>
         </w:rPr>
-        <w:t>вн.</w:t>
+        <w:t>вн</w:t>
+      </w:r>
+      <w:proofErr w:type="spellEnd"/>
+      <w:r>
+        <w:rPr>
+          <w:rFonts w:eastAsia="TimesNewRoman"/>
+          <w:sz w:val="30"/>
+          <w:szCs w:val="30"/>
+        </w:rPr>
+        <w:t>.</w:t>
       </w:r>
     </w:p>
     <w:p>
@@ -3452,30 +3653,40 @@
         </w:rPr>
         <w:t>𝐺</w:t>
       </w:r>
+      <w:proofErr w:type="spellStart"/>
       <w:r>
         <w:rPr>
           <w:rFonts w:eastAsia="TimesNewRoman"/>
           <w:sz w:val="30"/>
           <w:szCs w:val="30"/>
         </w:rPr>
-        <w:t>вн – внутренняя проводимость источника</w:t>
-      </w:r>
-    </w:p>
-    <w:p>
-      <w:pPr>
-        <w:spacing w:line="240" w:lineRule="auto"/>
+        <w:t>вн</w:t>
+      </w:r>
+      <w:proofErr w:type="spellEnd"/>
+      <w:r>
         <w:rPr>
           <w:rFonts w:eastAsia="TimesNewRoman"/>
           <w:sz w:val="30"/>
           <w:szCs w:val="30"/>
         </w:rPr>
-      </w:pPr>
-      <w:r>
+        <w:t xml:space="preserve"> – внутренняя проводимость источника</w:t>
+      </w:r>
+    </w:p>
+    <w:p>
+      <w:pPr>
+        <w:spacing w:line="240" w:lineRule="auto"/>
         <w:rPr>
           <w:rFonts w:eastAsia="TimesNewRoman"/>
           <w:sz w:val="30"/>
           <w:szCs w:val="30"/>
         </w:rPr>
+      </w:pPr>
+      <w:r>
+        <w:rPr>
+          <w:rFonts w:eastAsia="TimesNewRoman"/>
+          <w:sz w:val="30"/>
+          <w:szCs w:val="30"/>
+        </w:rPr>
         <w:t xml:space="preserve">тока, </w:t>
       </w:r>
       <w:r>
@@ -3512,13 +3723,23 @@
         </w:rPr>
         <w:t>𝐺</w:t>
       </w:r>
+      <w:proofErr w:type="spellStart"/>
       <w:r>
         <w:rPr>
           <w:rFonts w:eastAsia="TimesNewRoman"/>
           <w:sz w:val="30"/>
           <w:szCs w:val="30"/>
         </w:rPr>
-        <w:t xml:space="preserve">вн= 0 (рис. 1.9) или </w:t>
+        <w:t>вн</w:t>
+      </w:r>
+      <w:proofErr w:type="spellEnd"/>
+      <w:r>
+        <w:rPr>
+          <w:rFonts w:eastAsia="TimesNewRoman"/>
+          <w:sz w:val="30"/>
+          <w:szCs w:val="30"/>
+        </w:rPr>
+        <w:t xml:space="preserve">= 0 (рис. 1.9) или </w:t>
       </w:r>
       <w:r>
         <w:rPr>
@@ -3528,13 +3749,23 @@
         </w:rPr>
         <w:t>𝑅</w:t>
       </w:r>
+      <w:proofErr w:type="spellStart"/>
       <w:r>
         <w:rPr>
           <w:rFonts w:eastAsia="TimesNewRoman"/>
           <w:sz w:val="30"/>
           <w:szCs w:val="30"/>
         </w:rPr>
-        <w:t>вн = ∞ (рис. 1.8).</w:t>
+        <w:t>вн</w:t>
+      </w:r>
+      <w:proofErr w:type="spellEnd"/>
+      <w:r>
+        <w:rPr>
+          <w:rFonts w:eastAsia="TimesNewRoman"/>
+          <w:sz w:val="30"/>
+          <w:szCs w:val="30"/>
+        </w:rPr>
+        <w:t xml:space="preserve"> = ∞ (рис. 1.8).</w:t>
       </w:r>
     </w:p>
     <w:p>
@@ -3884,6 +4115,7 @@
               </w:rPr>
               <w:t xml:space="preserve">, </w:t>
             </w:r>
+            <w:proofErr w:type="spellStart"/>
             <w:r>
               <w:rPr>
                 <w:rFonts w:ascii="TimesNewRoman" w:eastAsia="TimesNewRoman" w:hAnsi="CambriaMath" w:cs="TimesNewRoman" w:hint="eastAsia"/>
@@ -3892,6 +4124,7 @@
               </w:rPr>
               <w:t>кОм</w:t>
             </w:r>
+            <w:proofErr w:type="spellEnd"/>
           </w:p>
         </w:tc>
         <w:tc>
@@ -3930,6 +4163,7 @@
               </w:rPr>
               <w:t xml:space="preserve">, </w:t>
             </w:r>
+            <w:proofErr w:type="spellStart"/>
             <w:r>
               <w:rPr>
                 <w:rFonts w:ascii="TimesNewRoman" w:eastAsia="TimesNewRoman" w:hAnsi="CambriaMath" w:cs="TimesNewRoman" w:hint="eastAsia"/>
@@ -3938,6 +4172,7 @@
               </w:rPr>
               <w:t>кОм</w:t>
             </w:r>
+            <w:proofErr w:type="spellEnd"/>
           </w:p>
         </w:tc>
       </w:tr>
@@ -4236,8 +4471,16 @@
         <w:rPr>
           <w:sz w:val="32"/>
         </w:rPr>
-        <w:t>Второй Закон Киргофа</w:t>
-      </w:r>
+        <w:t xml:space="preserve">Второй Закон </w:t>
+      </w:r>
+      <w:proofErr w:type="spellStart"/>
+      <w:r>
+        <w:rPr>
+          <w:sz w:val="32"/>
+        </w:rPr>
+        <w:t>Киргофа</w:t>
+      </w:r>
+      <w:proofErr w:type="spellEnd"/>
     </w:p>
     <w:p>
       <w:pPr>
@@ -4644,7 +4887,21 @@
           <w:rFonts w:eastAsiaTheme="minorEastAsia"/>
           <w:sz w:val="32"/>
         </w:rPr>
-        <w:t>=1500*0,00133=2 В;</w:t>
+        <w:t xml:space="preserve">=1500*0,00133=2 </w:t>
+      </w:r>
+      <w:r>
+        <w:rPr>
+          <w:rFonts w:eastAsiaTheme="minorEastAsia"/>
+          <w:sz w:val="32"/>
+        </w:rPr>
+        <w:t>В</w:t>
+      </w:r>
+      <w:r>
+        <w:rPr>
+          <w:rFonts w:eastAsiaTheme="minorEastAsia"/>
+          <w:sz w:val="32"/>
+        </w:rPr>
+        <w:t>;</w:t>
       </w:r>
     </w:p>
     <w:p>
@@ -4796,6 +5053,7 @@
         </w:rPr>
         <w:t>V</w:t>
       </w:r>
+      <w:proofErr w:type="gramStart"/>
       <w:r>
         <w:rPr>
           <w:rFonts w:eastAsiaTheme="minorEastAsia"/>
@@ -4811,6 +5069,7 @@
         </w:rPr>
         <w:t>;</w:t>
       </w:r>
+      <w:proofErr w:type="gramEnd"/>
       <w:r>
         <w:rPr>
           <w:rFonts w:eastAsiaTheme="minorEastAsia"/>
@@ -5368,6 +5627,7 @@
               </w:rPr>
               <w:t xml:space="preserve">, </w:t>
             </w:r>
+            <w:proofErr w:type="spellStart"/>
             <w:r>
               <w:rPr>
                 <w:rFonts w:ascii="TimesNewRoman" w:eastAsia="TimesNewRoman" w:hAnsi="CambriaMath" w:cs="TimesNewRoman" w:hint="eastAsia"/>
@@ -5376,6 +5636,7 @@
               </w:rPr>
               <w:t>кОм</w:t>
             </w:r>
+            <w:proofErr w:type="spellEnd"/>
           </w:p>
         </w:tc>
         <w:tc>
@@ -5414,6 +5675,7 @@
               </w:rPr>
               <w:t xml:space="preserve">, </w:t>
             </w:r>
+            <w:proofErr w:type="spellStart"/>
             <w:r>
               <w:rPr>
                 <w:rFonts w:ascii="TimesNewRoman" w:eastAsia="TimesNewRoman" w:hAnsi="CambriaMath" w:cs="TimesNewRoman" w:hint="eastAsia"/>
@@ -5422,6 +5684,7 @@
               </w:rPr>
               <w:t>кОм</w:t>
             </w:r>
+            <w:proofErr w:type="spellEnd"/>
           </w:p>
         </w:tc>
       </w:tr>
@@ -5675,8 +5938,16 @@
         <w:rPr>
           <w:sz w:val="32"/>
         </w:rPr>
-        <w:t>Второй Закон Киргофа</w:t>
-      </w:r>
+        <w:t xml:space="preserve">Второй Закон </w:t>
+      </w:r>
+      <w:proofErr w:type="spellStart"/>
+      <w:r>
+        <w:rPr>
+          <w:sz w:val="32"/>
+        </w:rPr>
+        <w:t>Киргофа</w:t>
+      </w:r>
+      <w:proofErr w:type="spellEnd"/>
     </w:p>
     <w:p>
       <w:pPr>
@@ -6647,12 +6918,21 @@
         </w:rPr>
         <w:t xml:space="preserve">: </w:t>
       </w:r>
-      <w:r>
-        <w:rPr>
-          <w:rFonts w:eastAsiaTheme="minorEastAsia"/>
-          <w:szCs w:val="28"/>
-        </w:rPr>
-        <w:t xml:space="preserve">1)При разнонаправленном </w:t>
+      <w:proofErr w:type="gramStart"/>
+      <w:r>
+        <w:rPr>
+          <w:rFonts w:eastAsiaTheme="minorEastAsia"/>
+          <w:szCs w:val="28"/>
+        </w:rPr>
+        <w:t>1)При</w:t>
+      </w:r>
+      <w:proofErr w:type="gramEnd"/>
+      <w:r>
+        <w:rPr>
+          <w:rFonts w:eastAsiaTheme="minorEastAsia"/>
+          <w:szCs w:val="28"/>
+        </w:rPr>
+        <w:t xml:space="preserve"> разнонаправленном </w:t>
       </w:r>
       <w:r>
         <w:rPr>
@@ -8882,23 +9162,7 @@
             <w:szCs w:val="28"/>
             <w:lang w:val="en-US"/>
           </w:rPr>
-          <m:t>=</m:t>
-        </m:r>
-        <m:r>
-          <w:rPr>
-            <w:rFonts w:ascii="Cambria Math" w:eastAsiaTheme="minorEastAsia" w:hAnsi="Cambria Math"/>
-            <w:szCs w:val="28"/>
-            <w:lang w:val="en-US"/>
-          </w:rPr>
-          <m:t>0,000191006</m:t>
-        </m:r>
-        <m:r>
-          <w:rPr>
-            <w:rFonts w:ascii="Cambria Math" w:eastAsiaTheme="minorEastAsia" w:hAnsi="Cambria Math"/>
-            <w:szCs w:val="28"/>
-            <w:lang w:val="en-US"/>
-          </w:rPr>
-          <m:t xml:space="preserve"> </m:t>
+          <m:t xml:space="preserve">=0,000191006 </m:t>
         </m:r>
         <m:r>
           <w:rPr>
@@ -8913,15 +9177,7 @@
             <w:szCs w:val="28"/>
             <w:lang w:val="en-US"/>
           </w:rPr>
-          <m:t>=</m:t>
-        </m:r>
-        <m:r>
-          <w:rPr>
-            <w:rFonts w:ascii="Cambria Math" w:eastAsiaTheme="minorEastAsia" w:hAnsi="Cambria Math"/>
-            <w:szCs w:val="28"/>
-            <w:lang w:val="en-US"/>
-          </w:rPr>
-          <m:t xml:space="preserve">191,006 </m:t>
+          <m:t xml:space="preserve">=191,006 </m:t>
         </m:r>
         <m:r>
           <w:rPr>
@@ -8996,15 +9252,7 @@
             <w:szCs w:val="28"/>
             <w:lang w:val="en-US"/>
           </w:rPr>
-          <m:t>=</m:t>
-        </m:r>
-        <m:r>
-          <w:rPr>
-            <w:rFonts w:ascii="Cambria Math" w:eastAsiaTheme="minorEastAsia" w:hAnsi="Cambria Math"/>
-            <w:szCs w:val="28"/>
-            <w:lang w:val="en-US"/>
-          </w:rPr>
-          <m:t xml:space="preserve">191,006 </m:t>
+          <m:t xml:space="preserve">=191,006 </m:t>
         </m:r>
         <m:r>
           <w:rPr>
@@ -9033,6 +9281,132 @@
           <w:lang w:val="en-US"/>
         </w:rPr>
       </w:pPr>
+      <m:oMath>
+        <m:sSub>
+          <m:sSubPr>
+            <m:ctrlPr>
+              <w:rPr>
+                <w:rFonts w:ascii="Cambria Math" w:eastAsiaTheme="minorEastAsia" w:hAnsi="Cambria Math"/>
+                <w:i/>
+                <w:szCs w:val="28"/>
+                <w:lang w:val="en-US"/>
+              </w:rPr>
+            </m:ctrlPr>
+          </m:sSubPr>
+          <m:e>
+            <m:r>
+              <w:rPr>
+                <w:rFonts w:ascii="Cambria Math" w:eastAsiaTheme="minorEastAsia" w:hAnsi="Cambria Math"/>
+                <w:szCs w:val="28"/>
+                <w:lang w:val="en-US"/>
+              </w:rPr>
+              <m:t>I</m:t>
+            </m:r>
+          </m:e>
+          <m:sub>
+            <m:r>
+              <w:rPr>
+                <w:rFonts w:ascii="Cambria Math" w:eastAsiaTheme="minorEastAsia" w:hAnsi="Cambria Math"/>
+                <w:szCs w:val="28"/>
+                <w:lang w:val="en-US"/>
+              </w:rPr>
+              <m:t>4..12</m:t>
+            </m:r>
+          </m:sub>
+        </m:sSub>
+        <m:r>
+          <w:rPr>
+            <w:rFonts w:ascii="Cambria Math" w:eastAsiaTheme="minorEastAsia" w:hAnsi="Cambria Math"/>
+            <w:szCs w:val="28"/>
+            <w:lang w:val="en-US"/>
+          </w:rPr>
+          <m:t>=</m:t>
+        </m:r>
+        <m:f>
+          <m:fPr>
+            <m:ctrlPr>
+              <w:rPr>
+                <w:rFonts w:ascii="Cambria Math" w:eastAsiaTheme="minorEastAsia" w:hAnsi="Cambria Math"/>
+                <w:i/>
+                <w:szCs w:val="28"/>
+                <w:lang w:val="en-US"/>
+              </w:rPr>
+            </m:ctrlPr>
+          </m:fPr>
+          <m:num>
+            <m:r>
+              <w:rPr>
+                <w:rFonts w:ascii="Cambria Math" w:eastAsiaTheme="minorEastAsia" w:hAnsi="Cambria Math"/>
+                <w:szCs w:val="28"/>
+                <w:lang w:val="en-US"/>
+              </w:rPr>
+              <m:t>3,17</m:t>
+            </m:r>
+          </m:num>
+          <m:den>
+            <m:r>
+              <w:rPr>
+                <w:rFonts w:ascii="Cambria Math" w:eastAsiaTheme="minorEastAsia" w:hAnsi="Cambria Math"/>
+                <w:szCs w:val="28"/>
+                <w:lang w:val="en-US"/>
+              </w:rPr>
+              <m:t>7917,7</m:t>
+            </m:r>
+          </m:den>
+        </m:f>
+        <m:r>
+          <w:rPr>
+            <w:rFonts w:ascii="Cambria Math" w:eastAsiaTheme="minorEastAsia" w:hAnsi="Cambria Math"/>
+            <w:szCs w:val="28"/>
+            <w:lang w:val="en-US"/>
+          </w:rPr>
+          <m:t xml:space="preserve">=0,000400493 </m:t>
+        </m:r>
+        <m:r>
+          <w:rPr>
+            <w:rFonts w:ascii="Cambria Math" w:eastAsiaTheme="minorEastAsia" w:hAnsi="Cambria Math"/>
+            <w:szCs w:val="28"/>
+          </w:rPr>
+          <m:t>А</m:t>
+        </m:r>
+        <m:r>
+          <w:rPr>
+            <w:rFonts w:ascii="Cambria Math" w:eastAsiaTheme="minorEastAsia" w:hAnsi="Cambria Math"/>
+            <w:szCs w:val="28"/>
+            <w:lang w:val="en-US"/>
+          </w:rPr>
+          <m:t>=400,493 мкА;</m:t>
+        </m:r>
+      </m:oMath>
+      <w:r>
+        <w:rPr>
+          <w:rFonts w:eastAsiaTheme="minorEastAsia"/>
+          <w:i/>
+          <w:szCs w:val="28"/>
+          <w:lang w:val="en-US"/>
+        </w:rPr>
+        <w:t xml:space="preserve"> </w:t>
+      </w:r>
+      <w:r>
+        <w:rPr>
+          <w:rFonts w:eastAsiaTheme="minorEastAsia"/>
+          <w:i/>
+          <w:szCs w:val="28"/>
+          <w:lang w:val="en-US"/>
+        </w:rPr>
+        <w:tab/>
+      </w:r>
+    </w:p>
+    <w:p>
+      <w:pPr>
+        <w:spacing w:line="240" w:lineRule="auto"/>
+        <w:rPr>
+          <w:rFonts w:eastAsiaTheme="minorEastAsia"/>
+          <w:i/>
+          <w:szCs w:val="28"/>
+          <w:lang w:val="en-US"/>
+        </w:rPr>
+      </w:pPr>
       <m:oMathPara>
         <m:oMathParaPr>
           <m:jc m:val="left"/>
@@ -9056,7 +9430,7 @@
                   <w:szCs w:val="28"/>
                   <w:lang w:val="en-US"/>
                 </w:rPr>
-                <m:t>I</m:t>
+                <m:t>U</m:t>
               </m:r>
             </m:e>
             <m:sub>
@@ -9066,7 +9440,7 @@
                   <w:szCs w:val="28"/>
                   <w:lang w:val="en-US"/>
                 </w:rPr>
-                <m:t>4..12</m:t>
+                <m:t>4</m:t>
               </m:r>
             </m:sub>
           </m:sSub>
@@ -9076,10 +9450,10 @@
               <w:szCs w:val="28"/>
               <w:lang w:val="en-US"/>
             </w:rPr>
-            <m:t>=</m:t>
+            <m:t>=400,493*5000*</m:t>
           </m:r>
-          <m:f>
-            <m:fPr>
+          <m:sSup>
+            <m:sSupPr>
               <m:ctrlPr>
                 <w:rPr>
                   <w:rFonts w:ascii="Cambria Math" w:eastAsiaTheme="minorEastAsia" w:hAnsi="Cambria Math"/>
@@ -9088,35 +9462,42 @@
                   <w:lang w:val="en-US"/>
                 </w:rPr>
               </m:ctrlPr>
-            </m:fPr>
-            <m:num>
+            </m:sSupPr>
+            <m:e>
               <m:r>
                 <w:rPr>
                   <w:rFonts w:ascii="Cambria Math" w:eastAsiaTheme="minorEastAsia" w:hAnsi="Cambria Math"/>
                   <w:szCs w:val="28"/>
                   <w:lang w:val="en-US"/>
                 </w:rPr>
-                <m:t>3,17</m:t>
+                <m:t>10</m:t>
               </m:r>
-            </m:num>
-            <m:den>
+            </m:e>
+            <m:sup>
               <m:r>
                 <w:rPr>
                   <w:rFonts w:ascii="Cambria Math" w:eastAsiaTheme="minorEastAsia" w:hAnsi="Cambria Math"/>
                   <w:szCs w:val="28"/>
                   <w:lang w:val="en-US"/>
                 </w:rPr>
-                <m:t>7917,7</m:t>
+                <m:t>-6</m:t>
               </m:r>
-            </m:den>
-          </m:f>
+            </m:sup>
+          </m:sSup>
           <m:r>
             <w:rPr>
               <w:rFonts w:ascii="Cambria Math" w:eastAsiaTheme="minorEastAsia" w:hAnsi="Cambria Math"/>
               <w:szCs w:val="28"/>
               <w:lang w:val="en-US"/>
             </w:rPr>
-            <m:t>=</m:t>
+            <m:t xml:space="preserve">=2,002 </m:t>
+          </m:r>
+          <m:r>
+            <w:rPr>
+              <w:rFonts w:ascii="Cambria Math" w:eastAsiaTheme="minorEastAsia" w:hAnsi="Cambria Math"/>
+              <w:szCs w:val="28"/>
+            </w:rPr>
+            <m:t>В</m:t>
           </m:r>
           <m:r>
             <w:rPr>
@@ -9124,62 +9505,7 @@
               <w:szCs w:val="28"/>
               <w:lang w:val="en-US"/>
             </w:rPr>
-            <m:t>0,000400493</m:t>
-          </m:r>
-          <m:r>
-            <w:rPr>
-              <w:rFonts w:ascii="Cambria Math" w:eastAsiaTheme="minorEastAsia" w:hAnsi="Cambria Math"/>
-              <w:szCs w:val="28"/>
-              <w:lang w:val="en-US"/>
-            </w:rPr>
-            <m:t xml:space="preserve"> </m:t>
-          </m:r>
-          <m:r>
-            <w:rPr>
-              <w:rFonts w:ascii="Cambria Math" w:eastAsiaTheme="minorEastAsia" w:hAnsi="Cambria Math"/>
-              <w:szCs w:val="28"/>
-            </w:rPr>
-            <m:t>А</m:t>
-          </m:r>
-          <m:r>
-            <w:rPr>
-              <w:rFonts w:ascii="Cambria Math" w:eastAsiaTheme="minorEastAsia" w:hAnsi="Cambria Math"/>
-              <w:szCs w:val="28"/>
-              <w:lang w:val="en-US"/>
-            </w:rPr>
-            <m:t>=</m:t>
-          </m:r>
-          <m:r>
-            <w:rPr>
-              <w:rFonts w:ascii="Cambria Math" w:eastAsiaTheme="minorEastAsia" w:hAnsi="Cambria Math"/>
-              <w:szCs w:val="28"/>
-              <w:lang w:val="en-US"/>
-            </w:rPr>
-            <m:t>400</m:t>
-          </m:r>
-          <m:r>
-            <w:rPr>
-              <w:rFonts w:ascii="Cambria Math" w:eastAsiaTheme="minorEastAsia" w:hAnsi="Cambria Math"/>
-              <w:szCs w:val="28"/>
-              <w:lang w:val="en-US"/>
-            </w:rPr>
-            <m:t>,</m:t>
-          </m:r>
-          <m:r>
-            <w:rPr>
-              <w:rFonts w:ascii="Cambria Math" w:eastAsiaTheme="minorEastAsia" w:hAnsi="Cambria Math"/>
-              <w:szCs w:val="28"/>
-              <w:lang w:val="en-US"/>
-            </w:rPr>
-            <m:t>493</m:t>
-          </m:r>
-          <m:r>
-            <w:rPr>
-              <w:rFonts w:ascii="Cambria Math" w:eastAsiaTheme="minorEastAsia" w:hAnsi="Cambria Math"/>
-              <w:szCs w:val="28"/>
-              <w:lang w:val="en-US"/>
-            </w:rPr>
-            <m:t xml:space="preserve"> мкА;</m:t>
+            <m:t>;</m:t>
           </m:r>
         </m:oMath>
       </m:oMathPara>
@@ -9439,39 +9765,7 @@
               <w:szCs w:val="28"/>
               <w:lang w:val="en-US"/>
             </w:rPr>
-            <m:t>=</m:t>
-          </m:r>
-          <m:r>
-            <w:rPr>
-              <w:rFonts w:ascii="Cambria Math" w:eastAsiaTheme="minorEastAsia" w:hAnsi="Cambria Math"/>
-              <w:szCs w:val="28"/>
-              <w:lang w:val="en-US"/>
-            </w:rPr>
-            <m:t>400</m:t>
-          </m:r>
-          <m:r>
-            <w:rPr>
-              <w:rFonts w:ascii="Cambria Math" w:eastAsiaTheme="minorEastAsia" w:hAnsi="Cambria Math"/>
-              <w:szCs w:val="28"/>
-              <w:lang w:val="en-US"/>
-            </w:rPr>
-            <m:t>,</m:t>
-          </m:r>
-          <m:r>
-            <w:rPr>
-              <w:rFonts w:ascii="Cambria Math" w:eastAsiaTheme="minorEastAsia" w:hAnsi="Cambria Math"/>
-              <w:szCs w:val="28"/>
-              <w:lang w:val="en-US"/>
-            </w:rPr>
-            <m:t>493</m:t>
-          </m:r>
-          <m:r>
-            <w:rPr>
-              <w:rFonts w:ascii="Cambria Math" w:eastAsiaTheme="minorEastAsia" w:hAnsi="Cambria Math"/>
-              <w:szCs w:val="28"/>
-              <w:lang w:val="en-US"/>
-            </w:rPr>
-            <m:t>*</m:t>
+            <m:t>=400,493*</m:t>
           </m:r>
           <m:f>
             <m:fPr>
@@ -9660,44 +9954,14 @@
             <w:szCs w:val="28"/>
             <w:lang w:val="en-US"/>
           </w:rPr>
-          <m:t>=</m:t>
-        </m:r>
-        <m:r>
-          <w:rPr>
-            <w:rFonts w:ascii="Cambria Math" w:eastAsiaTheme="minorEastAsia" w:hAnsi="Cambria Math"/>
-            <w:szCs w:val="28"/>
-            <w:lang w:val="en-US"/>
-          </w:rPr>
-          <m:t>0,0001412</m:t>
-        </m:r>
-        <m:r>
-          <w:rPr>
-            <w:rFonts w:ascii="Cambria Math" w:eastAsiaTheme="minorEastAsia" w:hAnsi="Cambria Math"/>
-            <w:szCs w:val="28"/>
-            <w:lang w:val="en-US"/>
-          </w:rPr>
-          <m:t xml:space="preserve"> </m:t>
+          <m:t xml:space="preserve">=0,0001412 </m:t>
         </m:r>
         <m:r>
           <w:rPr>
             <w:rFonts w:ascii="Cambria Math" w:eastAsiaTheme="minorEastAsia" w:hAnsi="Cambria Math"/>
             <w:szCs w:val="28"/>
           </w:rPr>
-          <m:t>А</m:t>
-        </m:r>
-        <m:r>
-          <w:rPr>
-            <w:rFonts w:ascii="Cambria Math" w:eastAsiaTheme="minorEastAsia" w:hAnsi="Cambria Math"/>
-            <w:szCs w:val="28"/>
-          </w:rPr>
-          <m:t>=</m:t>
-        </m:r>
-        <m:r>
-          <w:rPr>
-            <w:rFonts w:ascii="Cambria Math" w:eastAsiaTheme="minorEastAsia" w:hAnsi="Cambria Math"/>
-            <w:szCs w:val="28"/>
-          </w:rPr>
-          <m:t>141,2 мкА</m:t>
+          <m:t>А=141,2 мкА</m:t>
         </m:r>
       </m:oMath>
       <w:r>
@@ -9891,58 +10155,14 @@
               <w:szCs w:val="28"/>
               <w:lang w:val="en-US"/>
             </w:rPr>
-            <m:t>=</m:t>
-          </m:r>
-          <m:r>
-            <w:rPr>
-              <w:rFonts w:ascii="Cambria Math" w:eastAsiaTheme="minorEastAsia" w:hAnsi="Cambria Math"/>
-              <w:szCs w:val="28"/>
-              <w:lang w:val="en-US"/>
-            </w:rPr>
-            <m:t>0,00025886</m:t>
-          </m:r>
-          <m:r>
-            <w:rPr>
-              <w:rFonts w:ascii="Cambria Math" w:eastAsiaTheme="minorEastAsia" w:hAnsi="Cambria Math"/>
-              <w:szCs w:val="28"/>
-              <w:lang w:val="en-US"/>
-            </w:rPr>
-            <m:t xml:space="preserve"> </m:t>
+            <m:t xml:space="preserve">=0,00025886 </m:t>
           </m:r>
           <m:r>
             <w:rPr>
               <w:rFonts w:ascii="Cambria Math" w:eastAsiaTheme="minorEastAsia" w:hAnsi="Cambria Math"/>
               <w:szCs w:val="28"/>
             </w:rPr>
-            <m:t>А=</m:t>
-          </m:r>
-          <m:r>
-            <w:rPr>
-              <w:rFonts w:ascii="Cambria Math" w:eastAsiaTheme="minorEastAsia" w:hAnsi="Cambria Math"/>
-              <w:szCs w:val="28"/>
-            </w:rPr>
-            <m:t>258</m:t>
-          </m:r>
-          <m:r>
-            <w:rPr>
-              <w:rFonts w:ascii="Cambria Math" w:eastAsiaTheme="minorEastAsia" w:hAnsi="Cambria Math"/>
-              <w:szCs w:val="28"/>
-            </w:rPr>
-            <m:t>,</m:t>
-          </m:r>
-          <m:r>
-            <w:rPr>
-              <w:rFonts w:ascii="Cambria Math" w:eastAsiaTheme="minorEastAsia" w:hAnsi="Cambria Math"/>
-              <w:szCs w:val="28"/>
-            </w:rPr>
-            <m:t>86</m:t>
-          </m:r>
-          <m:r>
-            <w:rPr>
-              <w:rFonts w:ascii="Cambria Math" w:eastAsiaTheme="minorEastAsia" w:hAnsi="Cambria Math"/>
-              <w:szCs w:val="28"/>
-            </w:rPr>
-            <m:t xml:space="preserve"> мкА</m:t>
+            <m:t>А=258,86 мкА</m:t>
           </m:r>
           <m:r>
             <w:rPr>
@@ -10217,28 +10437,7 @@
               <w:rFonts w:ascii="Cambria Math" w:eastAsiaTheme="minorEastAsia" w:hAnsi="Cambria Math"/>
               <w:szCs w:val="28"/>
             </w:rPr>
-            <m:t>258</m:t>
-          </m:r>
-          <m:r>
-            <w:rPr>
-              <w:rFonts w:ascii="Cambria Math" w:eastAsiaTheme="minorEastAsia" w:hAnsi="Cambria Math"/>
-              <w:szCs w:val="28"/>
-            </w:rPr>
-            <m:t>,</m:t>
-          </m:r>
-          <m:r>
-            <w:rPr>
-              <w:rFonts w:ascii="Cambria Math" w:eastAsiaTheme="minorEastAsia" w:hAnsi="Cambria Math"/>
-              <w:szCs w:val="28"/>
-            </w:rPr>
-            <m:t>86</m:t>
-          </m:r>
-          <m:r>
-            <w:rPr>
-              <w:rFonts w:ascii="Cambria Math" w:eastAsiaTheme="minorEastAsia" w:hAnsi="Cambria Math"/>
-              <w:szCs w:val="28"/>
-            </w:rPr>
-            <m:t>*</m:t>
+            <m:t>258,86*</m:t>
           </m:r>
           <m:f>
             <m:fPr>
@@ -10310,14 +10509,7 @@
               <w:rFonts w:ascii="Cambria Math" w:eastAsiaTheme="minorEastAsia" w:hAnsi="Cambria Math"/>
               <w:szCs w:val="28"/>
             </w:rPr>
-            <m:t>=</m:t>
-          </m:r>
-          <m:r>
-            <w:rPr>
-              <w:rFonts w:ascii="Cambria Math" w:eastAsiaTheme="minorEastAsia" w:hAnsi="Cambria Math"/>
-              <w:szCs w:val="28"/>
-            </w:rPr>
-            <m:t>0,705 В</m:t>
+            <m:t>=0,705 В</m:t>
           </m:r>
           <m:r>
             <w:rPr>
@@ -10422,44 +10614,14 @@
               <w:szCs w:val="28"/>
               <w:lang w:val="en-US"/>
             </w:rPr>
-            <m:t xml:space="preserve">= </m:t>
-          </m:r>
-          <m:r>
-            <w:rPr>
-              <w:rFonts w:ascii="Cambria Math" w:eastAsiaTheme="minorEastAsia" w:hAnsi="Cambria Math"/>
-              <w:szCs w:val="28"/>
-              <w:lang w:val="en-US"/>
-            </w:rPr>
-            <m:t>0,0000705</m:t>
-          </m:r>
-          <m:r>
-            <w:rPr>
-              <w:rFonts w:ascii="Cambria Math" w:eastAsiaTheme="minorEastAsia" w:hAnsi="Cambria Math"/>
-              <w:szCs w:val="28"/>
-              <w:lang w:val="en-US"/>
-            </w:rPr>
-            <m:t xml:space="preserve"> </m:t>
+            <m:t xml:space="preserve">= 0,0000705 </m:t>
           </m:r>
           <m:r>
             <w:rPr>
               <w:rFonts w:ascii="Cambria Math" w:eastAsiaTheme="minorEastAsia" w:hAnsi="Cambria Math"/>
               <w:szCs w:val="28"/>
             </w:rPr>
-            <m:t>А= 70,</m:t>
-          </m:r>
-          <m:r>
-            <w:rPr>
-              <w:rFonts w:ascii="Cambria Math" w:eastAsiaTheme="minorEastAsia" w:hAnsi="Cambria Math"/>
-              <w:szCs w:val="28"/>
-            </w:rPr>
-            <m:t>5</m:t>
-          </m:r>
-          <m:r>
-            <w:rPr>
-              <w:rFonts w:ascii="Cambria Math" w:eastAsiaTheme="minorEastAsia" w:hAnsi="Cambria Math"/>
-              <w:szCs w:val="28"/>
-            </w:rPr>
-            <m:t xml:space="preserve"> В</m:t>
+            <m:t>А= 70,5 В</m:t>
           </m:r>
           <m:r>
             <w:rPr>
@@ -10564,44 +10726,14 @@
               <w:szCs w:val="28"/>
               <w:lang w:val="en-US"/>
             </w:rPr>
-            <m:t>=</m:t>
-          </m:r>
-          <m:r>
-            <w:rPr>
-              <w:rFonts w:ascii="Cambria Math" w:eastAsiaTheme="minorEastAsia" w:hAnsi="Cambria Math"/>
-              <w:szCs w:val="28"/>
-              <w:lang w:val="en-US"/>
-            </w:rPr>
-            <m:t>0,000188</m:t>
-          </m:r>
-          <m:r>
-            <w:rPr>
-              <w:rFonts w:ascii="Cambria Math" w:eastAsiaTheme="minorEastAsia" w:hAnsi="Cambria Math"/>
-              <w:szCs w:val="28"/>
-              <w:lang w:val="en-US"/>
-            </w:rPr>
-            <m:t xml:space="preserve"> </m:t>
+            <m:t xml:space="preserve">=0,000188 </m:t>
           </m:r>
           <m:r>
             <w:rPr>
               <w:rFonts w:ascii="Cambria Math" w:eastAsiaTheme="minorEastAsia" w:hAnsi="Cambria Math"/>
               <w:szCs w:val="28"/>
             </w:rPr>
-            <m:t xml:space="preserve">А= </m:t>
-          </m:r>
-          <m:r>
-            <w:rPr>
-              <w:rFonts w:ascii="Cambria Math" w:eastAsiaTheme="minorEastAsia" w:hAnsi="Cambria Math"/>
-              <w:szCs w:val="28"/>
-            </w:rPr>
-            <m:t>188</m:t>
-          </m:r>
-          <m:r>
-            <w:rPr>
-              <w:rFonts w:ascii="Cambria Math" w:eastAsiaTheme="minorEastAsia" w:hAnsi="Cambria Math"/>
-              <w:szCs w:val="28"/>
-            </w:rPr>
-            <m:t xml:space="preserve"> мкА</m:t>
+            <m:t>А= 188 мкА</m:t>
           </m:r>
           <m:r>
             <w:rPr>
@@ -10854,164 +10986,6 @@
                 <w:szCs w:val="28"/>
                 <w:lang w:val="en-US"/>
               </w:rPr>
-              <m:t>1</m:t>
-            </m:r>
-            <m:r>
-              <w:rPr>
-                <w:rFonts w:ascii="Cambria Math" w:eastAsiaTheme="minorEastAsia" w:hAnsi="Cambria Math"/>
-                <w:szCs w:val="28"/>
-                <w:lang w:val="en-US"/>
-              </w:rPr>
-              <m:t>1</m:t>
-            </m:r>
-          </m:sub>
-        </m:sSub>
-        <m:r>
-          <w:rPr>
-            <w:rFonts w:ascii="Cambria Math" w:eastAsiaTheme="minorEastAsia" w:hAnsi="Cambria Math"/>
-            <w:szCs w:val="28"/>
-            <w:lang w:val="en-US"/>
-          </w:rPr>
-          <m:t>=</m:t>
-        </m:r>
-        <m:r>
-          <w:rPr>
-            <w:rFonts w:ascii="Cambria Math" w:eastAsiaTheme="minorEastAsia" w:hAnsi="Cambria Math"/>
-            <w:szCs w:val="28"/>
-          </w:rPr>
-          <m:t>188</m:t>
-        </m:r>
-        <m:r>
-          <w:rPr>
-            <w:rFonts w:ascii="Cambria Math" w:eastAsiaTheme="minorEastAsia" w:hAnsi="Cambria Math"/>
-            <w:szCs w:val="28"/>
-          </w:rPr>
-          <m:t>*</m:t>
-        </m:r>
-        <m:f>
-          <m:fPr>
-            <m:ctrlPr>
-              <w:rPr>
-                <w:rFonts w:ascii="Cambria Math" w:eastAsiaTheme="minorEastAsia" w:hAnsi="Cambria Math"/>
-                <w:i/>
-                <w:szCs w:val="28"/>
-              </w:rPr>
-            </m:ctrlPr>
-          </m:fPr>
-          <m:num>
-            <m:r>
-              <w:rPr>
-                <w:rFonts w:ascii="Cambria Math" w:eastAsiaTheme="minorEastAsia" w:hAnsi="Cambria Math"/>
-                <w:szCs w:val="28"/>
-              </w:rPr>
-              <m:t>15000*5000</m:t>
-            </m:r>
-          </m:num>
-          <m:den>
-            <m:r>
-              <w:rPr>
-                <w:rFonts w:ascii="Cambria Math" w:eastAsiaTheme="minorEastAsia" w:hAnsi="Cambria Math"/>
-                <w:szCs w:val="28"/>
-              </w:rPr>
-              <m:t>15000+</m:t>
-            </m:r>
-            <m:r>
-              <w:rPr>
-                <w:rFonts w:ascii="Cambria Math" w:eastAsiaTheme="minorEastAsia" w:hAnsi="Cambria Math"/>
-                <w:szCs w:val="28"/>
-              </w:rPr>
-              <m:t>5000</m:t>
-            </m:r>
-          </m:den>
-        </m:f>
-        <m:r>
-          <w:rPr>
-            <w:rFonts w:ascii="Cambria Math" w:eastAsiaTheme="minorEastAsia" w:hAnsi="Cambria Math"/>
-            <w:szCs w:val="28"/>
-          </w:rPr>
-          <m:t>*</m:t>
-        </m:r>
-        <m:sSup>
-          <m:sSupPr>
-            <m:ctrlPr>
-              <w:rPr>
-                <w:rFonts w:ascii="Cambria Math" w:eastAsiaTheme="minorEastAsia" w:hAnsi="Cambria Math"/>
-                <w:i/>
-                <w:szCs w:val="28"/>
-              </w:rPr>
-            </m:ctrlPr>
-          </m:sSupPr>
-          <m:e>
-            <m:r>
-              <w:rPr>
-                <w:rFonts w:ascii="Cambria Math" w:eastAsiaTheme="minorEastAsia" w:hAnsi="Cambria Math"/>
-                <w:szCs w:val="28"/>
-              </w:rPr>
-              <m:t>10</m:t>
-            </m:r>
-          </m:e>
-          <m:sup>
-            <m:r>
-              <w:rPr>
-                <w:rFonts w:ascii="Cambria Math" w:eastAsiaTheme="minorEastAsia" w:hAnsi="Cambria Math"/>
-                <w:szCs w:val="28"/>
-              </w:rPr>
-              <m:t>-6</m:t>
-            </m:r>
-          </m:sup>
-        </m:sSup>
-        <m:r>
-          <w:rPr>
-            <w:rFonts w:ascii="Cambria Math" w:eastAsiaTheme="minorEastAsia" w:hAnsi="Cambria Math"/>
-            <w:szCs w:val="28"/>
-          </w:rPr>
-          <m:t>=0,705В;</m:t>
-        </m:r>
-        <m:r>
-          <w:rPr>
-            <w:rFonts w:ascii="Cambria Math" w:eastAsiaTheme="minorEastAsia" w:hAnsi="Cambria Math"/>
-            <w:szCs w:val="28"/>
-          </w:rPr>
-          <m:t xml:space="preserve"> </m:t>
-        </m:r>
-      </m:oMath>
-      <w:r>
-        <w:rPr>
-          <w:rFonts w:eastAsiaTheme="minorEastAsia"/>
-          <w:i/>
-          <w:szCs w:val="28"/>
-        </w:rPr>
-        <w:tab/>
-      </w:r>
-      <m:oMath>
-        <m:sSub>
-          <m:sSubPr>
-            <m:ctrlPr>
-              <w:rPr>
-                <w:rFonts w:ascii="Cambria Math" w:eastAsiaTheme="minorEastAsia" w:hAnsi="Cambria Math"/>
-                <w:i/>
-                <w:szCs w:val="28"/>
-                <w:lang w:val="en-US"/>
-              </w:rPr>
-            </m:ctrlPr>
-          </m:sSubPr>
-          <m:e>
-            <m:r>
-              <w:rPr>
-                <w:rFonts w:ascii="Cambria Math" w:eastAsiaTheme="minorEastAsia" w:hAnsi="Cambria Math"/>
-                <w:szCs w:val="28"/>
-                <w:lang w:val="en-US"/>
-              </w:rPr>
-              <m:t>U</m:t>
-            </m:r>
-          </m:e>
-          <m:sub>
-            <m:r>
-              <w:rPr>
-                <w:rFonts w:ascii="Cambria Math" w:eastAsiaTheme="minorEastAsia" w:hAnsi="Cambria Math"/>
-                <w:szCs w:val="28"/>
-                <w:lang w:val="en-US"/>
-              </w:rPr>
               <m:t>11</m:t>
             </m:r>
           </m:sub>
@@ -11029,14 +11003,136 @@
             <w:rFonts w:ascii="Cambria Math" w:eastAsiaTheme="minorEastAsia" w:hAnsi="Cambria Math"/>
             <w:szCs w:val="28"/>
           </w:rPr>
-          <m:t>0,705В</m:t>
+          <m:t>188*</m:t>
+        </m:r>
+        <m:f>
+          <m:fPr>
+            <m:ctrlPr>
+              <w:rPr>
+                <w:rFonts w:ascii="Cambria Math" w:eastAsiaTheme="minorEastAsia" w:hAnsi="Cambria Math"/>
+                <w:i/>
+                <w:szCs w:val="28"/>
+              </w:rPr>
+            </m:ctrlPr>
+          </m:fPr>
+          <m:num>
+            <m:r>
+              <w:rPr>
+                <w:rFonts w:ascii="Cambria Math" w:eastAsiaTheme="minorEastAsia" w:hAnsi="Cambria Math"/>
+                <w:szCs w:val="28"/>
+              </w:rPr>
+              <m:t>15000*5000</m:t>
+            </m:r>
+          </m:num>
+          <m:den>
+            <m:r>
+              <w:rPr>
+                <w:rFonts w:ascii="Cambria Math" w:eastAsiaTheme="minorEastAsia" w:hAnsi="Cambria Math"/>
+                <w:szCs w:val="28"/>
+              </w:rPr>
+              <m:t>15000+5000</m:t>
+            </m:r>
+          </m:den>
+        </m:f>
+        <m:r>
+          <w:rPr>
+            <w:rFonts w:ascii="Cambria Math" w:eastAsiaTheme="minorEastAsia" w:hAnsi="Cambria Math"/>
+            <w:szCs w:val="28"/>
+          </w:rPr>
+          <m:t>*</m:t>
+        </m:r>
+        <m:sSup>
+          <m:sSupPr>
+            <m:ctrlPr>
+              <w:rPr>
+                <w:rFonts w:ascii="Cambria Math" w:eastAsiaTheme="minorEastAsia" w:hAnsi="Cambria Math"/>
+                <w:i/>
+                <w:szCs w:val="28"/>
+              </w:rPr>
+            </m:ctrlPr>
+          </m:sSupPr>
+          <m:e>
+            <m:r>
+              <w:rPr>
+                <w:rFonts w:ascii="Cambria Math" w:eastAsiaTheme="minorEastAsia" w:hAnsi="Cambria Math"/>
+                <w:szCs w:val="28"/>
+              </w:rPr>
+              <m:t>10</m:t>
+            </m:r>
+          </m:e>
+          <m:sup>
+            <m:r>
+              <w:rPr>
+                <w:rFonts w:ascii="Cambria Math" w:eastAsiaTheme="minorEastAsia" w:hAnsi="Cambria Math"/>
+                <w:szCs w:val="28"/>
+              </w:rPr>
+              <m:t>-6</m:t>
+            </m:r>
+          </m:sup>
+        </m:sSup>
+        <m:r>
+          <w:rPr>
+            <w:rFonts w:ascii="Cambria Math" w:eastAsiaTheme="minorEastAsia" w:hAnsi="Cambria Math"/>
+            <w:szCs w:val="28"/>
+          </w:rPr>
+          <m:t xml:space="preserve">=0,705В; </m:t>
+        </m:r>
+      </m:oMath>
+      <w:r>
+        <w:rPr>
+          <w:rFonts w:eastAsiaTheme="minorEastAsia"/>
+          <w:i/>
+          <w:szCs w:val="28"/>
+        </w:rPr>
+        <w:tab/>
+      </w:r>
+      <m:oMath>
+        <m:sSub>
+          <m:sSubPr>
+            <m:ctrlPr>
+              <w:rPr>
+                <w:rFonts w:ascii="Cambria Math" w:eastAsiaTheme="minorEastAsia" w:hAnsi="Cambria Math"/>
+                <w:i/>
+                <w:szCs w:val="28"/>
+                <w:lang w:val="en-US"/>
+              </w:rPr>
+            </m:ctrlPr>
+          </m:sSubPr>
+          <m:e>
+            <m:r>
+              <w:rPr>
+                <w:rFonts w:ascii="Cambria Math" w:eastAsiaTheme="minorEastAsia" w:hAnsi="Cambria Math"/>
+                <w:szCs w:val="28"/>
+                <w:lang w:val="en-US"/>
+              </w:rPr>
+              <m:t>U</m:t>
+            </m:r>
+          </m:e>
+          <m:sub>
+            <m:r>
+              <w:rPr>
+                <w:rFonts w:ascii="Cambria Math" w:eastAsiaTheme="minorEastAsia" w:hAnsi="Cambria Math"/>
+                <w:szCs w:val="28"/>
+                <w:lang w:val="en-US"/>
+              </w:rPr>
+              <m:t>12</m:t>
+            </m:r>
+          </m:sub>
+        </m:sSub>
+        <m:r>
+          <w:rPr>
+            <w:rFonts w:ascii="Cambria Math" w:eastAsiaTheme="minorEastAsia" w:hAnsi="Cambria Math"/>
+            <w:szCs w:val="28"/>
+            <w:lang w:val="en-US"/>
+          </w:rPr>
+          <m:t>=</m:t>
         </m:r>
         <m:r>
           <w:rPr>
             <w:rFonts w:ascii="Cambria Math" w:eastAsiaTheme="minorEastAsia" w:hAnsi="Cambria Math"/>
             <w:szCs w:val="28"/>
           </w:rPr>
-          <m:t>;</m:t>
+          <m:t>0,705В;</m:t>
         </m:r>
       </m:oMath>
     </w:p>
@@ -11129,35 +11225,7 @@
               <w:rFonts w:ascii="Cambria Math" w:eastAsiaTheme="minorEastAsia" w:hAnsi="Cambria Math"/>
               <w:szCs w:val="28"/>
             </w:rPr>
-            <m:t>=</m:t>
-          </m:r>
-          <m:r>
-            <w:rPr>
-              <w:rFonts w:ascii="Cambria Math" w:eastAsiaTheme="minorEastAsia" w:hAnsi="Cambria Math"/>
-              <w:szCs w:val="28"/>
-            </w:rPr>
-            <m:t>0,000141</m:t>
-          </m:r>
-          <m:r>
-            <w:rPr>
-              <w:rFonts w:ascii="Cambria Math" w:eastAsiaTheme="minorEastAsia" w:hAnsi="Cambria Math"/>
-              <w:szCs w:val="28"/>
-            </w:rPr>
-            <m:t xml:space="preserve">А= </m:t>
-          </m:r>
-          <m:r>
-            <w:rPr>
-              <w:rFonts w:ascii="Cambria Math" w:eastAsiaTheme="minorEastAsia" w:hAnsi="Cambria Math"/>
-              <w:szCs w:val="28"/>
-            </w:rPr>
-            <m:t>141</m:t>
-          </m:r>
-          <m:r>
-            <w:rPr>
-              <w:rFonts w:ascii="Cambria Math" w:eastAsiaTheme="minorEastAsia" w:hAnsi="Cambria Math"/>
-              <w:szCs w:val="28"/>
-            </w:rPr>
-            <m:t xml:space="preserve"> мкА</m:t>
+            <m:t>=0,000141А= 141 мкА</m:t>
           </m:r>
           <m:r>
             <w:rPr>
@@ -11250,14 +11318,7 @@
                   <w:rFonts w:ascii="Cambria Math" w:eastAsiaTheme="minorEastAsia" w:hAnsi="Cambria Math"/>
                   <w:szCs w:val="28"/>
                 </w:rPr>
-                <m:t>1</m:t>
-              </m:r>
-              <m:r>
-                <w:rPr>
-                  <w:rFonts w:ascii="Cambria Math" w:eastAsiaTheme="minorEastAsia" w:hAnsi="Cambria Math"/>
-                  <w:szCs w:val="28"/>
-                </w:rPr>
-                <m:t>5000</m:t>
+                <m:t>15000</m:t>
               </m:r>
             </m:den>
           </m:f>
@@ -11266,42 +11327,7 @@
               <w:rFonts w:ascii="Cambria Math" w:eastAsiaTheme="minorEastAsia" w:hAnsi="Cambria Math"/>
               <w:szCs w:val="28"/>
             </w:rPr>
-            <m:t>=</m:t>
-          </m:r>
-          <m:r>
-            <w:rPr>
-              <w:rFonts w:ascii="Cambria Math" w:eastAsiaTheme="minorEastAsia" w:hAnsi="Cambria Math"/>
-              <w:szCs w:val="28"/>
-            </w:rPr>
-            <m:t>0,000047</m:t>
-          </m:r>
-          <m:r>
-            <w:rPr>
-              <w:rFonts w:ascii="Cambria Math" w:eastAsiaTheme="minorEastAsia" w:hAnsi="Cambria Math"/>
-              <w:szCs w:val="28"/>
-            </w:rPr>
-            <m:t xml:space="preserve"> А</m:t>
-          </m:r>
-          <m:r>
-            <w:rPr>
-              <w:rFonts w:ascii="Cambria Math" w:eastAsiaTheme="minorEastAsia" w:hAnsi="Cambria Math"/>
-              <w:szCs w:val="28"/>
-            </w:rPr>
-            <m:t xml:space="preserve">= </m:t>
-          </m:r>
-          <m:r>
-            <w:rPr>
-              <w:rFonts w:ascii="Cambria Math" w:eastAsiaTheme="minorEastAsia" w:hAnsi="Cambria Math"/>
-              <w:szCs w:val="28"/>
-            </w:rPr>
-            <m:t>47</m:t>
-          </m:r>
-          <m:r>
-            <w:rPr>
-              <w:rFonts w:ascii="Cambria Math" w:eastAsiaTheme="minorEastAsia" w:hAnsi="Cambria Math"/>
-              <w:szCs w:val="28"/>
-            </w:rPr>
-            <m:t xml:space="preserve"> мкА</m:t>
+            <m:t>=0,000047 А= 47 мкА</m:t>
           </m:r>
           <m:r>
             <w:rPr>
@@ -11522,7 +11548,6 @@
           <w:rFonts w:eastAsiaTheme="minorEastAsia"/>
           <w:i/>
           <w:szCs w:val="28"/>
-          <w:lang w:val="en-US"/>
         </w:rPr>
       </w:pPr>
       <m:oMathPara>
@@ -11568,23 +11593,7 @@
               <w:szCs w:val="28"/>
               <w:lang w:val="en-US"/>
             </w:rPr>
-            <m:t>=</m:t>
-          </m:r>
-          <m:r>
-            <w:rPr>
-              <w:rFonts w:ascii="Cambria Math" w:eastAsiaTheme="minorEastAsia" w:hAnsi="Cambria Math"/>
-              <w:szCs w:val="28"/>
-              <w:lang w:val="en-US"/>
-            </w:rPr>
-            <m:t>191,006</m:t>
-          </m:r>
-          <m:r>
-            <w:rPr>
-              <w:rFonts w:ascii="Cambria Math" w:eastAsiaTheme="minorEastAsia" w:hAnsi="Cambria Math"/>
-              <w:szCs w:val="28"/>
-              <w:lang w:val="en-US"/>
-            </w:rPr>
-            <m:t>*</m:t>
+            <m:t>=191,006*</m:t>
           </m:r>
           <m:f>
             <m:fPr>
@@ -11604,23 +11613,7 @@
                   <w:szCs w:val="28"/>
                   <w:lang w:val="en-US"/>
                 </w:rPr>
-                <m:t>2000</m:t>
-              </m:r>
-              <m:r>
-                <w:rPr>
-                  <w:rFonts w:ascii="Cambria Math" w:eastAsiaTheme="minorEastAsia" w:hAnsi="Cambria Math"/>
-                  <w:szCs w:val="28"/>
-                  <w:lang w:val="en-US"/>
-                </w:rPr>
-                <m:t>*</m:t>
-              </m:r>
-              <m:r>
-                <w:rPr>
-                  <w:rFonts w:ascii="Cambria Math" w:eastAsiaTheme="minorEastAsia" w:hAnsi="Cambria Math"/>
-                  <w:szCs w:val="28"/>
-                  <w:lang w:val="en-US"/>
-                </w:rPr>
-                <m:t>8000</m:t>
+                <m:t>2000*8000</m:t>
               </m:r>
             </m:num>
             <m:den>
@@ -11630,23 +11623,7 @@
                   <w:szCs w:val="28"/>
                   <w:lang w:val="en-US"/>
                 </w:rPr>
-                <m:t>2000</m:t>
-              </m:r>
-              <m:r>
-                <w:rPr>
-                  <w:rFonts w:ascii="Cambria Math" w:eastAsiaTheme="minorEastAsia" w:hAnsi="Cambria Math"/>
-                  <w:szCs w:val="28"/>
-                  <w:lang w:val="en-US"/>
-                </w:rPr>
-                <m:t>+</m:t>
-              </m:r>
-              <m:r>
-                <w:rPr>
-                  <w:rFonts w:ascii="Cambria Math" w:eastAsiaTheme="minorEastAsia" w:hAnsi="Cambria Math"/>
-                  <w:szCs w:val="28"/>
-                  <w:lang w:val="en-US"/>
-                </w:rPr>
-                <m:t>8000</m:t>
+                <m:t>2000+8000</m:t>
               </m:r>
             </m:den>
           </m:f>
@@ -11696,15 +11673,7 @@
               <w:szCs w:val="28"/>
               <w:lang w:val="en-US"/>
             </w:rPr>
-            <m:t>=</m:t>
-          </m:r>
-          <m:r>
-            <w:rPr>
-              <w:rFonts w:ascii="Cambria Math" w:eastAsiaTheme="minorEastAsia" w:hAnsi="Cambria Math"/>
-              <w:szCs w:val="28"/>
-              <w:lang w:val="en-US"/>
-            </w:rPr>
-            <m:t xml:space="preserve">0,306 </m:t>
+            <m:t xml:space="preserve">=0,306 </m:t>
           </m:r>
           <m:r>
             <w:rPr>
@@ -11719,15 +11688,112 @@
               <w:szCs w:val="28"/>
               <w:lang w:val="en-US"/>
             </w:rPr>
-            <m:t>;</m:t>
+            <m:t xml:space="preserve">; </m:t>
           </m:r>
+          <m:sSub>
+            <m:sSubPr>
+              <m:ctrlPr>
+                <w:rPr>
+                  <w:rFonts w:ascii="Cambria Math" w:eastAsiaTheme="minorEastAsia" w:hAnsi="Cambria Math"/>
+                  <w:i/>
+                  <w:szCs w:val="28"/>
+                  <w:lang w:val="en-US"/>
+                </w:rPr>
+              </m:ctrlPr>
+            </m:sSubPr>
+            <m:e>
+              <m:r>
+                <w:rPr>
+                  <w:rFonts w:ascii="Cambria Math" w:eastAsiaTheme="minorEastAsia" w:hAnsi="Cambria Math"/>
+                  <w:szCs w:val="28"/>
+                  <w:lang w:val="en-US"/>
+                </w:rPr>
+                <m:t>U</m:t>
+              </m:r>
+            </m:e>
+            <m:sub>
+              <m:r>
+                <w:rPr>
+                  <w:rFonts w:ascii="Cambria Math" w:eastAsiaTheme="minorEastAsia" w:hAnsi="Cambria Math"/>
+                  <w:szCs w:val="28"/>
+                  <w:lang w:val="en-US"/>
+                </w:rPr>
+                <m:t>5</m:t>
+              </m:r>
+            </m:sub>
+          </m:sSub>
           <m:r>
             <w:rPr>
               <w:rFonts w:ascii="Cambria Math" w:eastAsiaTheme="minorEastAsia" w:hAnsi="Cambria Math"/>
               <w:szCs w:val="28"/>
               <w:lang w:val="en-US"/>
             </w:rPr>
-            <m:t xml:space="preserve"> </m:t>
+            <m:t xml:space="preserve">=0,306 </m:t>
+          </m:r>
+          <m:r>
+            <w:rPr>
+              <w:rFonts w:ascii="Cambria Math" w:eastAsiaTheme="minorEastAsia" w:hAnsi="Cambria Math"/>
+              <w:szCs w:val="28"/>
+            </w:rPr>
+            <m:t>В;</m:t>
+          </m:r>
+        </m:oMath>
+      </m:oMathPara>
+    </w:p>
+    <w:p>
+      <w:pPr>
+        <w:spacing w:line="240" w:lineRule="auto"/>
+        <w:rPr>
+          <w:rFonts w:eastAsiaTheme="minorEastAsia"/>
+          <w:i/>
+          <w:szCs w:val="28"/>
+          <w:lang w:val="en-US"/>
+        </w:rPr>
+      </w:pPr>
+      <m:oMathPara>
+        <m:oMathParaPr>
+          <m:jc m:val="left"/>
+        </m:oMathParaPr>
+        <m:oMath>
+          <m:sSub>
+            <m:sSubPr>
+              <m:ctrlPr>
+                <w:rPr>
+                  <w:rFonts w:ascii="Cambria Math" w:eastAsiaTheme="minorEastAsia" w:hAnsi="Cambria Math"/>
+                  <w:i/>
+                  <w:szCs w:val="28"/>
+                  <w:lang w:val="en-US"/>
+                </w:rPr>
+              </m:ctrlPr>
+            </m:sSubPr>
+            <m:e>
+              <m:r>
+                <w:rPr>
+                  <w:rFonts w:ascii="Cambria Math" w:eastAsiaTheme="minorEastAsia" w:hAnsi="Cambria Math"/>
+                  <w:szCs w:val="28"/>
+                  <w:lang w:val="en-US"/>
+                </w:rPr>
+                <m:t>U</m:t>
+              </m:r>
+            </m:e>
+            <m:sub>
+              <m:r>
+                <w:rPr>
+                  <w:rFonts w:ascii="Cambria Math" w:eastAsiaTheme="minorEastAsia" w:hAnsi="Cambria Math"/>
+                  <w:szCs w:val="28"/>
+                  <w:lang w:val="en-US"/>
+                </w:rPr>
+                <m:t>2</m:t>
+              </m:r>
+            </m:sub>
+          </m:sSub>
+          <m:r>
+            <w:rPr>
+              <w:rFonts w:ascii="Cambria Math" w:eastAsiaTheme="minorEastAsia" w:hAnsi="Cambria Math"/>
+              <w:szCs w:val="28"/>
+              <w:lang w:val="en-US"/>
+            </w:rPr>
+            <m:t>=3,17-0,306=2,864;</m:t>
           </m:r>
         </m:oMath>
       </m:oMathPara>
@@ -11822,42 +11888,7 @@
               <w:rFonts w:ascii="Cambria Math" w:eastAsiaTheme="minorEastAsia" w:hAnsi="Cambria Math"/>
               <w:szCs w:val="28"/>
             </w:rPr>
-            <m:t>=</m:t>
-          </m:r>
-          <m:r>
-            <w:rPr>
-              <w:rFonts w:ascii="Cambria Math" w:eastAsiaTheme="minorEastAsia" w:hAnsi="Cambria Math"/>
-              <w:szCs w:val="28"/>
-            </w:rPr>
-            <m:t>0,000153</m:t>
-          </m:r>
-          <m:r>
-            <w:rPr>
-              <w:rFonts w:ascii="Cambria Math" w:eastAsiaTheme="minorEastAsia" w:hAnsi="Cambria Math"/>
-              <w:szCs w:val="28"/>
-            </w:rPr>
-            <m:t xml:space="preserve">А= </m:t>
-          </m:r>
-          <m:r>
-            <w:rPr>
-              <w:rFonts w:ascii="Cambria Math" w:eastAsiaTheme="minorEastAsia" w:hAnsi="Cambria Math"/>
-              <w:szCs w:val="28"/>
-            </w:rPr>
-            <m:t>1</m:t>
-          </m:r>
-          <m:r>
-            <w:rPr>
-              <w:rFonts w:ascii="Cambria Math" w:eastAsiaTheme="minorEastAsia" w:hAnsi="Cambria Math"/>
-              <w:szCs w:val="28"/>
-            </w:rPr>
-            <m:t>53</m:t>
-          </m:r>
-          <m:r>
-            <w:rPr>
-              <w:rFonts w:ascii="Cambria Math" w:eastAsiaTheme="minorEastAsia" w:hAnsi="Cambria Math"/>
-              <w:szCs w:val="28"/>
-            </w:rPr>
-            <m:t xml:space="preserve"> мкА</m:t>
+            <m:t>=0,000153А= 153 мкА</m:t>
           </m:r>
           <m:r>
             <w:rPr>
@@ -11960,35 +11991,7 @@
               <w:rFonts w:ascii="Cambria Math" w:eastAsiaTheme="minorEastAsia" w:hAnsi="Cambria Math"/>
               <w:szCs w:val="28"/>
             </w:rPr>
-            <m:t>=</m:t>
-          </m:r>
-          <m:r>
-            <w:rPr>
-              <w:rFonts w:ascii="Cambria Math" w:eastAsiaTheme="minorEastAsia" w:hAnsi="Cambria Math"/>
-              <w:szCs w:val="28"/>
-            </w:rPr>
-            <m:t>0,00003825</m:t>
-          </m:r>
-          <m:r>
-            <w:rPr>
-              <w:rFonts w:ascii="Cambria Math" w:eastAsiaTheme="minorEastAsia" w:hAnsi="Cambria Math"/>
-              <w:szCs w:val="28"/>
-            </w:rPr>
-            <m:t xml:space="preserve">А= </m:t>
-          </m:r>
-          <m:r>
-            <w:rPr>
-              <w:rFonts w:ascii="Cambria Math" w:eastAsiaTheme="minorEastAsia" w:hAnsi="Cambria Math"/>
-              <w:szCs w:val="28"/>
-            </w:rPr>
-            <m:t>38,25</m:t>
-          </m:r>
-          <m:r>
-            <w:rPr>
-              <w:rFonts w:ascii="Cambria Math" w:eastAsiaTheme="minorEastAsia" w:hAnsi="Cambria Math"/>
-              <w:szCs w:val="28"/>
-            </w:rPr>
-            <m:t xml:space="preserve"> мкА</m:t>
+            <m:t>=0,00003825А= 38,25 мкА</m:t>
           </m:r>
           <m:r>
             <w:rPr>
@@ -12054,39 +12057,7 @@
               <w:szCs w:val="28"/>
               <w:lang w:val="en-US"/>
             </w:rPr>
-            <m:t>=</m:t>
-          </m:r>
-          <m:r>
-            <w:rPr>
-              <w:rFonts w:ascii="Cambria Math" w:eastAsiaTheme="minorEastAsia" w:hAnsi="Cambria Math"/>
-              <w:szCs w:val="28"/>
-              <w:lang w:val="en-US"/>
-            </w:rPr>
-            <m:t>400</m:t>
-          </m:r>
-          <m:r>
-            <w:rPr>
-              <w:rFonts w:ascii="Cambria Math" w:eastAsiaTheme="minorEastAsia" w:hAnsi="Cambria Math"/>
-              <w:szCs w:val="28"/>
-              <w:lang w:val="en-US"/>
-            </w:rPr>
-            <m:t>,</m:t>
-          </m:r>
-          <m:r>
-            <w:rPr>
-              <w:rFonts w:ascii="Cambria Math" w:eastAsiaTheme="minorEastAsia" w:hAnsi="Cambria Math"/>
-              <w:szCs w:val="28"/>
-              <w:lang w:val="en-US"/>
-            </w:rPr>
-            <m:t>493</m:t>
-          </m:r>
-          <m:r>
-            <w:rPr>
-              <w:rFonts w:ascii="Cambria Math" w:eastAsiaTheme="minorEastAsia" w:hAnsi="Cambria Math"/>
-              <w:szCs w:val="28"/>
-              <w:lang w:val="en-US"/>
-            </w:rPr>
-            <m:t xml:space="preserve"> мкА;</m:t>
+            <m:t>=400,493 мкА;</m:t>
           </m:r>
         </m:oMath>
       </m:oMathPara>
@@ -12367,77 +12338,140 @@
           <w:lang w:val="en-US"/>
         </w:rPr>
       </w:pPr>
-      <m:oMathPara>
-        <m:oMathParaPr>
-          <m:jc m:val="left"/>
-        </m:oMathParaPr>
-        <m:oMath>
-          <m:sSub>
-            <m:sSubPr>
-              <m:ctrlPr>
-                <w:rPr>
-                  <w:rFonts w:ascii="Cambria Math" w:eastAsiaTheme="minorEastAsia" w:hAnsi="Cambria Math"/>
-                  <w:i/>
-                  <w:szCs w:val="28"/>
-                  <w:lang w:val="en-US"/>
-                </w:rPr>
-              </m:ctrlPr>
-            </m:sSubPr>
-            <m:e>
-              <m:r>
-                <w:rPr>
-                  <w:rFonts w:ascii="Cambria Math" w:eastAsiaTheme="minorEastAsia" w:hAnsi="Cambria Math"/>
-                  <w:szCs w:val="28"/>
-                  <w:lang w:val="en-US"/>
-                </w:rPr>
-                <m:t>U</m:t>
-              </m:r>
-            </m:e>
-            <m:sub>
-              <m:r>
-                <w:rPr>
-                  <w:rFonts w:ascii="Cambria Math" w:eastAsiaTheme="minorEastAsia" w:hAnsi="Cambria Math"/>
-                  <w:szCs w:val="28"/>
-                  <w:lang w:val="en-US"/>
-                </w:rPr>
-                <m:t>6</m:t>
-              </m:r>
-            </m:sub>
-          </m:sSub>
-          <m:r>
-            <w:rPr>
-              <w:rFonts w:ascii="Cambria Math" w:eastAsiaTheme="minorEastAsia" w:hAnsi="Cambria Math"/>
-              <w:szCs w:val="28"/>
-              <w:lang w:val="en-US"/>
-            </w:rPr>
-            <m:t>=</m:t>
-          </m:r>
-          <m:r>
-            <w:rPr>
-              <w:rFonts w:ascii="Cambria Math" w:eastAsiaTheme="minorEastAsia" w:hAnsi="Cambria Math"/>
-              <w:szCs w:val="28"/>
-              <w:lang w:val="en-US"/>
-            </w:rPr>
-            <m:t>0,</m:t>
-          </m:r>
-          <m:r>
-            <w:rPr>
-              <w:rFonts w:ascii="Cambria Math" w:eastAsiaTheme="minorEastAsia" w:hAnsi="Cambria Math"/>
-              <w:szCs w:val="28"/>
-              <w:lang w:val="en-US"/>
-            </w:rPr>
-            <m:t>462</m:t>
-          </m:r>
-          <m:r>
-            <w:rPr>
-              <w:rFonts w:ascii="Cambria Math" w:eastAsiaTheme="minorEastAsia" w:hAnsi="Cambria Math"/>
-              <w:szCs w:val="28"/>
-              <w:lang w:val="en-US"/>
-            </w:rPr>
-            <m:t>;</m:t>
-          </m:r>
-        </m:oMath>
-      </m:oMathPara>
+      <m:oMath>
+        <m:sSub>
+          <m:sSubPr>
+            <m:ctrlPr>
+              <w:rPr>
+                <w:rFonts w:ascii="Cambria Math" w:eastAsiaTheme="minorEastAsia" w:hAnsi="Cambria Math"/>
+                <w:i/>
+                <w:szCs w:val="28"/>
+                <w:lang w:val="en-US"/>
+              </w:rPr>
+            </m:ctrlPr>
+          </m:sSubPr>
+          <m:e>
+            <m:r>
+              <w:rPr>
+                <w:rFonts w:ascii="Cambria Math" w:eastAsiaTheme="minorEastAsia" w:hAnsi="Cambria Math"/>
+                <w:szCs w:val="28"/>
+                <w:lang w:val="en-US"/>
+              </w:rPr>
+              <m:t>U</m:t>
+            </m:r>
+          </m:e>
+          <m:sub>
+            <m:r>
+              <w:rPr>
+                <w:rFonts w:ascii="Cambria Math" w:eastAsiaTheme="minorEastAsia" w:hAnsi="Cambria Math"/>
+                <w:szCs w:val="28"/>
+                <w:lang w:val="en-US"/>
+              </w:rPr>
+              <m:t>6</m:t>
+            </m:r>
+          </m:sub>
+        </m:sSub>
+        <m:r>
+          <w:rPr>
+            <w:rFonts w:ascii="Cambria Math" w:eastAsiaTheme="minorEastAsia" w:hAnsi="Cambria Math"/>
+            <w:szCs w:val="28"/>
+            <w:lang w:val="en-US"/>
+          </w:rPr>
+          <m:t>=0,462;</m:t>
+        </m:r>
+      </m:oMath>
+      <w:r>
+        <w:rPr>
+          <w:rFonts w:eastAsiaTheme="minorEastAsia"/>
+          <w:i/>
+          <w:szCs w:val="28"/>
+          <w:lang w:val="en-US"/>
+        </w:rPr>
+        <w:tab/>
+        <w:t xml:space="preserve"> </w:t>
+      </w:r>
+      <m:oMath>
+        <m:sSub>
+          <m:sSubPr>
+            <m:ctrlPr>
+              <w:rPr>
+                <w:rFonts w:ascii="Cambria Math" w:eastAsiaTheme="minorEastAsia" w:hAnsi="Cambria Math"/>
+                <w:i/>
+                <w:szCs w:val="28"/>
+                <w:lang w:val="en-US"/>
+              </w:rPr>
+            </m:ctrlPr>
+          </m:sSubPr>
+          <m:e>
+            <m:r>
+              <w:rPr>
+                <w:rFonts w:ascii="Cambria Math" w:eastAsiaTheme="minorEastAsia" w:hAnsi="Cambria Math"/>
+                <w:szCs w:val="28"/>
+                <w:lang w:val="en-US"/>
+              </w:rPr>
+              <m:t>U</m:t>
+            </m:r>
+          </m:e>
+          <m:sub>
+            <m:r>
+              <w:rPr>
+                <w:rFonts w:ascii="Cambria Math" w:eastAsiaTheme="minorEastAsia" w:hAnsi="Cambria Math"/>
+                <w:szCs w:val="28"/>
+                <w:lang w:val="en-US"/>
+              </w:rPr>
+              <m:t>7</m:t>
+            </m:r>
+          </m:sub>
+        </m:sSub>
+        <m:r>
+          <w:rPr>
+            <w:rFonts w:ascii="Cambria Math" w:eastAsiaTheme="minorEastAsia" w:hAnsi="Cambria Math"/>
+            <w:szCs w:val="28"/>
+            <w:lang w:val="en-US"/>
+          </w:rPr>
+          <m:t>=0,462;</m:t>
+        </m:r>
+        <m:sSub>
+          <m:sSubPr>
+            <m:ctrlPr>
+              <w:rPr>
+                <w:rFonts w:ascii="Cambria Math" w:eastAsiaTheme="minorEastAsia" w:hAnsi="Cambria Math"/>
+                <w:i/>
+                <w:szCs w:val="28"/>
+                <w:lang w:val="en-US"/>
+              </w:rPr>
+            </m:ctrlPr>
+          </m:sSubPr>
+          <m:e>
+            <m:r>
+              <w:rPr>
+                <w:rFonts w:ascii="Cambria Math" w:eastAsiaTheme="minorEastAsia" w:hAnsi="Cambria Math"/>
+                <w:szCs w:val="28"/>
+                <w:lang w:val="en-US"/>
+              </w:rPr>
+              <m:t xml:space="preserve">   U</m:t>
+            </m:r>
+          </m:e>
+          <m:sub>
+            <m:r>
+              <w:rPr>
+                <w:rFonts w:ascii="Cambria Math" w:eastAsiaTheme="minorEastAsia" w:hAnsi="Cambria Math"/>
+                <w:szCs w:val="28"/>
+                <w:lang w:val="en-US"/>
+              </w:rPr>
+              <m:t>8</m:t>
+            </m:r>
+          </m:sub>
+        </m:sSub>
+        <m:r>
+          <w:rPr>
+            <w:rFonts w:ascii="Cambria Math" w:eastAsiaTheme="minorEastAsia" w:hAnsi="Cambria Math"/>
+            <w:szCs w:val="28"/>
+            <w:lang w:val="en-US"/>
+          </w:rPr>
+          <m:t>=0,462;</m:t>
+        </m:r>
+      </m:oMath>
     </w:p>
     <w:p>
       <w:pPr>
@@ -12511,23 +12545,7 @@
                   <w:szCs w:val="28"/>
                   <w:lang w:val="en-US"/>
                 </w:rPr>
-                <m:t>0,</m:t>
-              </m:r>
-              <m:r>
-                <w:rPr>
-                  <w:rFonts w:ascii="Cambria Math" w:eastAsiaTheme="minorEastAsia" w:hAnsi="Cambria Math"/>
-                  <w:szCs w:val="28"/>
-                  <w:lang w:val="en-US"/>
-                </w:rPr>
-                <m:t>462</m:t>
-              </m:r>
-              <m:r>
-                <w:rPr>
-                  <w:rFonts w:ascii="Cambria Math" w:eastAsiaTheme="minorEastAsia" w:hAnsi="Cambria Math"/>
-                  <w:szCs w:val="28"/>
-                  <w:lang w:val="en-US"/>
-                </w:rPr>
-                <m:t xml:space="preserve"> </m:t>
+                <m:t xml:space="preserve">0,462 </m:t>
               </m:r>
             </m:num>
             <m:den>
@@ -12545,35 +12563,7 @@
               <w:rFonts w:ascii="Cambria Math" w:eastAsiaTheme="minorEastAsia" w:hAnsi="Cambria Math"/>
               <w:szCs w:val="28"/>
             </w:rPr>
-            <m:t>=</m:t>
-          </m:r>
-          <m:r>
-            <w:rPr>
-              <w:rFonts w:ascii="Cambria Math" w:eastAsiaTheme="minorEastAsia" w:hAnsi="Cambria Math"/>
-              <w:szCs w:val="28"/>
-            </w:rPr>
-            <m:t>0,0000924</m:t>
-          </m:r>
-          <m:r>
-            <w:rPr>
-              <w:rFonts w:ascii="Cambria Math" w:eastAsiaTheme="minorEastAsia" w:hAnsi="Cambria Math"/>
-              <w:szCs w:val="28"/>
-            </w:rPr>
-            <m:t>А=</m:t>
-          </m:r>
-          <m:r>
-            <w:rPr>
-              <w:rFonts w:ascii="Cambria Math" w:eastAsiaTheme="minorEastAsia" w:hAnsi="Cambria Math"/>
-              <w:szCs w:val="28"/>
-            </w:rPr>
-            <m:t>92</m:t>
-          </m:r>
-          <m:r>
-            <w:rPr>
-              <w:rFonts w:ascii="Cambria Math" w:eastAsiaTheme="minorEastAsia" w:hAnsi="Cambria Math"/>
-              <w:szCs w:val="28"/>
-            </w:rPr>
-            <m:t>,25 мкА</m:t>
+            <m:t>=0,0000924А=92,25 мкА</m:t>
           </m:r>
           <m:r>
             <w:rPr>
@@ -12658,23 +12648,7 @@
                   <w:szCs w:val="28"/>
                   <w:lang w:val="en-US"/>
                 </w:rPr>
-                <m:t>0,</m:t>
-              </m:r>
-              <m:r>
-                <w:rPr>
-                  <w:rFonts w:ascii="Cambria Math" w:eastAsiaTheme="minorEastAsia" w:hAnsi="Cambria Math"/>
-                  <w:szCs w:val="28"/>
-                  <w:lang w:val="en-US"/>
-                </w:rPr>
-                <m:t>462</m:t>
-              </m:r>
-              <m:r>
-                <w:rPr>
-                  <w:rFonts w:ascii="Cambria Math" w:eastAsiaTheme="minorEastAsia" w:hAnsi="Cambria Math"/>
-                  <w:szCs w:val="28"/>
-                  <w:lang w:val="en-US"/>
-                </w:rPr>
-                <m:t xml:space="preserve"> </m:t>
+                <m:t xml:space="preserve">0,462 </m:t>
               </m:r>
             </m:num>
             <m:den>
@@ -12692,35 +12666,7 @@
               <w:rFonts w:ascii="Cambria Math" w:eastAsiaTheme="minorEastAsia" w:hAnsi="Cambria Math"/>
               <w:szCs w:val="28"/>
             </w:rPr>
-            <m:t>=</m:t>
-          </m:r>
-          <m:r>
-            <w:rPr>
-              <w:rFonts w:ascii="Cambria Math" w:eastAsiaTheme="minorEastAsia" w:hAnsi="Cambria Math"/>
-              <w:szCs w:val="28"/>
-            </w:rPr>
-            <m:t>0,000231</m:t>
-          </m:r>
-          <m:r>
-            <w:rPr>
-              <w:rFonts w:ascii="Cambria Math" w:eastAsiaTheme="minorEastAsia" w:hAnsi="Cambria Math"/>
-              <w:szCs w:val="28"/>
-            </w:rPr>
-            <m:t xml:space="preserve">А= </m:t>
-          </m:r>
-          <m:r>
-            <w:rPr>
-              <w:rFonts w:ascii="Cambria Math" w:eastAsiaTheme="minorEastAsia" w:hAnsi="Cambria Math"/>
-              <w:szCs w:val="28"/>
-            </w:rPr>
-            <m:t>231</m:t>
-          </m:r>
-          <m:r>
-            <w:rPr>
-              <w:rFonts w:ascii="Cambria Math" w:eastAsiaTheme="minorEastAsia" w:hAnsi="Cambria Math"/>
-              <w:szCs w:val="28"/>
-            </w:rPr>
-            <m:t xml:space="preserve"> мкА</m:t>
+            <m:t>=0,000231А= 231 мкА</m:t>
           </m:r>
           <m:r>
             <w:rPr>
@@ -12805,15 +12751,7 @@
                   <w:szCs w:val="28"/>
                   <w:lang w:val="en-US"/>
                 </w:rPr>
-                <m:t>0,</m:t>
-              </m:r>
-              <m:r>
-                <w:rPr>
-                  <w:rFonts w:ascii="Cambria Math" w:eastAsiaTheme="minorEastAsia" w:hAnsi="Cambria Math"/>
-                  <w:szCs w:val="28"/>
-                  <w:lang w:val="en-US"/>
-                </w:rPr>
-                <m:t>462</m:t>
+                <m:t>0,462</m:t>
               </m:r>
             </m:num>
             <m:den>
@@ -12831,35 +12769,7 @@
               <w:rFonts w:ascii="Cambria Math" w:eastAsiaTheme="minorEastAsia" w:hAnsi="Cambria Math"/>
               <w:szCs w:val="28"/>
             </w:rPr>
-            <m:t>=</m:t>
-          </m:r>
-          <m:r>
-            <w:rPr>
-              <w:rFonts w:ascii="Cambria Math" w:eastAsiaTheme="minorEastAsia" w:hAnsi="Cambria Math"/>
-              <w:szCs w:val="28"/>
-            </w:rPr>
-            <m:t>0,000077</m:t>
-          </m:r>
-          <m:r>
-            <w:rPr>
-              <w:rFonts w:ascii="Cambria Math" w:eastAsiaTheme="minorEastAsia" w:hAnsi="Cambria Math"/>
-              <w:szCs w:val="28"/>
-            </w:rPr>
-            <m:t xml:space="preserve">А= </m:t>
-          </m:r>
-          <m:r>
-            <w:rPr>
-              <w:rFonts w:ascii="Cambria Math" w:eastAsiaTheme="minorEastAsia" w:hAnsi="Cambria Math"/>
-              <w:szCs w:val="28"/>
-            </w:rPr>
-            <m:t>77</m:t>
-          </m:r>
-          <m:r>
-            <w:rPr>
-              <w:rFonts w:ascii="Cambria Math" w:eastAsiaTheme="minorEastAsia" w:hAnsi="Cambria Math"/>
-              <w:szCs w:val="28"/>
-            </w:rPr>
-            <m:t xml:space="preserve"> мкА</m:t>
+            <m:t>=0,000077А= 77 мкА</m:t>
           </m:r>
           <m:r>
             <w:rPr>
@@ -12877,12 +12787,3964 @@
         <w:spacing w:line="240" w:lineRule="auto"/>
         <w:rPr>
           <w:rFonts w:eastAsiaTheme="minorEastAsia"/>
+          <w:szCs w:val="28"/>
+        </w:rPr>
+      </w:pPr>
+      <w:r>
+        <w:rPr>
+          <w:rFonts w:eastAsiaTheme="minorEastAsia"/>
+          <w:szCs w:val="28"/>
+        </w:rPr>
+        <w:t>5. Сравнить результаты расчетов и моделирования, сделать</w:t>
+      </w:r>
+    </w:p>
+    <w:p>
+      <w:pPr>
+        <w:spacing w:line="240" w:lineRule="auto"/>
+        <w:rPr>
+          <w:rFonts w:eastAsiaTheme="minorEastAsia"/>
           <w:i/>
           <w:szCs w:val="28"/>
+        </w:rPr>
+      </w:pPr>
+      <w:r>
+        <w:rPr>
+          <w:rFonts w:eastAsiaTheme="minorEastAsia"/>
+          <w:szCs w:val="28"/>
+        </w:rPr>
+        <w:t>выводы</w:t>
+      </w:r>
+      <w:r>
+        <w:rPr>
+          <w:rFonts w:eastAsiaTheme="minorEastAsia"/>
+          <w:i/>
+          <w:szCs w:val="28"/>
+        </w:rPr>
+        <w:t>.</w:t>
+      </w:r>
+    </w:p>
+    <w:p>
+      <w:pPr>
+        <w:spacing w:line="240" w:lineRule="auto"/>
+        <w:rPr>
+          <w:rFonts w:eastAsiaTheme="minorEastAsia"/>
+          <w:szCs w:val="28"/>
+        </w:rPr>
+      </w:pPr>
+      <w:r>
+        <w:rPr>
+          <w:rFonts w:eastAsiaTheme="minorEastAsia"/>
+          <w:szCs w:val="28"/>
+        </w:rPr>
+        <w:t xml:space="preserve">Вывод: </w:t>
+      </w:r>
+      <w:r>
+        <w:rPr>
+          <w:rFonts w:eastAsiaTheme="minorEastAsia"/>
+          <w:szCs w:val="28"/>
+        </w:rPr>
+        <w:t>Значения токов и напряжений в цепи совпадают со значениями при моделировании</w:t>
+      </w:r>
+    </w:p>
+    <w:p>
+      <w:pPr>
+        <w:spacing w:line="240" w:lineRule="auto"/>
+        <w:rPr>
+          <w:rFonts w:eastAsiaTheme="minorEastAsia"/>
+          <w:i/>
+          <w:szCs w:val="28"/>
+        </w:rPr>
+      </w:pPr>
+    </w:p>
+    <w:p>
+      <w:pPr>
+        <w:spacing w:line="240" w:lineRule="auto"/>
+        <w:jc w:val="center"/>
+        <w:rPr>
+          <w:rFonts w:eastAsiaTheme="minorEastAsia"/>
+          <w:b/>
+          <w:sz w:val="30"/>
+          <w:szCs w:val="30"/>
+        </w:rPr>
+      </w:pPr>
+      <w:r>
+        <w:rPr>
+          <w:rFonts w:eastAsiaTheme="minorEastAsia"/>
+          <w:b/>
+          <w:sz w:val="30"/>
+          <w:szCs w:val="30"/>
+        </w:rPr>
+        <w:t>1.3.5. Подбор номинальных значений сопротивлений резисторов</w:t>
+      </w:r>
+    </w:p>
+    <w:p>
+      <w:pPr>
+        <w:spacing w:line="240" w:lineRule="auto"/>
+        <w:jc w:val="center"/>
+        <w:rPr>
+          <w:rFonts w:eastAsiaTheme="minorEastAsia"/>
+          <w:b/>
+          <w:sz w:val="30"/>
+          <w:szCs w:val="30"/>
+        </w:rPr>
+      </w:pPr>
+      <w:r>
+        <w:rPr>
+          <w:rFonts w:eastAsiaTheme="minorEastAsia"/>
+          <w:b/>
+          <w:sz w:val="30"/>
+          <w:szCs w:val="30"/>
+        </w:rPr>
+        <w:t>схемы ограничителя тока рис. 1.14</w:t>
+      </w:r>
+    </w:p>
+    <w:p>
+      <w:pPr>
+        <w:spacing w:line="240" w:lineRule="auto"/>
+        <w:ind w:firstLine="708"/>
+        <w:rPr>
+          <w:rFonts w:eastAsiaTheme="minorEastAsia"/>
+          <w:szCs w:val="28"/>
+        </w:rPr>
+      </w:pPr>
+      <w:r>
+        <w:rPr>
+          <w:rFonts w:eastAsiaTheme="minorEastAsia"/>
+          <w:szCs w:val="28"/>
+        </w:rPr>
+        <w:t>Произвести подбор номинальных значений сопротивлений</w:t>
+      </w:r>
+    </w:p>
+    <w:p>
+      <w:pPr>
+        <w:spacing w:line="240" w:lineRule="auto"/>
+        <w:rPr>
+          <w:rFonts w:eastAsiaTheme="minorEastAsia"/>
+          <w:szCs w:val="28"/>
+        </w:rPr>
+      </w:pPr>
+      <w:r>
+        <w:rPr>
+          <w:rFonts w:eastAsiaTheme="minorEastAsia"/>
+          <w:szCs w:val="28"/>
+        </w:rPr>
+        <w:t>резисторов схемы ограничителя тока, представленной на рисунках</w:t>
+      </w:r>
+    </w:p>
+    <w:p>
+      <w:pPr>
+        <w:spacing w:line="240" w:lineRule="auto"/>
+        <w:rPr>
+          <w:rFonts w:eastAsiaTheme="minorEastAsia"/>
+          <w:szCs w:val="28"/>
+        </w:rPr>
+      </w:pPr>
+      <w:r>
+        <w:rPr>
+          <w:rFonts w:eastAsiaTheme="minorEastAsia"/>
+          <w:szCs w:val="28"/>
+        </w:rPr>
+        <w:t>1.14 (варианты 1–5), 1.15 (варианты 6–10), 1.16 (варианты 11–15).</w:t>
+      </w:r>
+    </w:p>
+    <w:p>
+      <w:pPr>
+        <w:spacing w:line="240" w:lineRule="auto"/>
+        <w:rPr>
+          <w:rFonts w:eastAsiaTheme="minorEastAsia"/>
+          <w:szCs w:val="28"/>
+        </w:rPr>
+      </w:pPr>
+      <w:r>
+        <w:rPr>
+          <w:rFonts w:eastAsiaTheme="minorEastAsia"/>
+          <w:noProof/>
+          <w:szCs w:val="28"/>
+          <w:lang w:eastAsia="ru-RU"/>
+        </w:rPr>
+        <w:lastRenderedPageBreak/>
+        <w:drawing>
+          <wp:inline distT="0" distB="0" distL="0" distR="0">
+            <wp:extent cx="5940425" cy="2930049"/>
+            <wp:effectExtent l="0" t="0" r="3175" b="3810"/>
+            <wp:docPr id="23" name="Рисунок 23"/>
+            <wp:cNvGraphicFramePr>
+              <a:graphicFrameLocks xmlns:a="http://schemas.openxmlformats.org/drawingml/2006/main" noChangeAspect="1"/>
+            </wp:cNvGraphicFramePr>
+            <a:graphic xmlns:a="http://schemas.openxmlformats.org/drawingml/2006/main">
+              <a:graphicData uri="http://schemas.openxmlformats.org/drawingml/2006/picture">
+                <pic:pic xmlns:pic="http://schemas.openxmlformats.org/drawingml/2006/picture">
+                  <pic:nvPicPr>
+                    <pic:cNvPr id="0" name="Picture 1"/>
+                    <pic:cNvPicPr>
+                      <a:picLocks noChangeAspect="1" noChangeArrowheads="1"/>
+                    </pic:cNvPicPr>
+                  </pic:nvPicPr>
+                  <pic:blipFill>
+                    <a:blip r:embed="rId28">
+                      <a:extLst>
+                        <a:ext uri="{28A0092B-C50C-407E-A947-70E740481C1C}">
+                          <a14:useLocalDpi xmlns:a14="http://schemas.microsoft.com/office/drawing/2010/main" val="0"/>
+                        </a:ext>
+                      </a:extLst>
+                    </a:blip>
+                    <a:srcRect/>
+                    <a:stretch>
+                      <a:fillRect/>
+                    </a:stretch>
+                  </pic:blipFill>
+                  <pic:spPr bwMode="auto">
+                    <a:xfrm>
+                      <a:off x="0" y="0"/>
+                      <a:ext cx="5940425" cy="2930049"/>
+                    </a:xfrm>
+                    <a:prstGeom prst="rect">
+                      <a:avLst/>
+                    </a:prstGeom>
+                    <a:noFill/>
+                    <a:ln>
+                      <a:noFill/>
+                    </a:ln>
+                  </pic:spPr>
+                </pic:pic>
+              </a:graphicData>
+            </a:graphic>
+          </wp:inline>
+        </w:drawing>
+      </w:r>
+    </w:p>
+    <w:p>
+      <w:pPr>
+        <w:spacing w:line="240" w:lineRule="auto"/>
+        <w:rPr>
+          <w:rFonts w:eastAsiaTheme="minorEastAsia"/>
+          <w:szCs w:val="28"/>
+        </w:rPr>
+      </w:pPr>
+      <w:r>
+        <w:rPr>
+          <w:rFonts w:eastAsiaTheme="minorEastAsia"/>
+          <w:szCs w:val="28"/>
+        </w:rPr>
+        <w:t>Рис. 1.14. Схемы для исследования в соответствии с п. 1.3.5 (варианты 1–5)</w:t>
+      </w:r>
+    </w:p>
+    <w:p>
+      <w:pPr>
+        <w:spacing w:line="240" w:lineRule="auto"/>
+        <w:rPr>
+          <w:rFonts w:eastAsiaTheme="minorEastAsia"/>
+          <w:szCs w:val="28"/>
+        </w:rPr>
+      </w:pPr>
+    </w:p>
+    <w:tbl>
+      <w:tblPr>
+        <w:tblStyle w:val="a3"/>
+        <w:tblW w:w="0" w:type="auto"/>
+        <w:tblLook w:val="04A0" w:firstRow="1" w:lastRow="0" w:firstColumn="1" w:lastColumn="0" w:noHBand="0" w:noVBand="1"/>
+      </w:tblPr>
+      <w:tblGrid>
+        <w:gridCol w:w="2336"/>
+        <w:gridCol w:w="2336"/>
+        <w:gridCol w:w="2336"/>
+        <w:gridCol w:w="2337"/>
+      </w:tblGrid>
+      <w:tr>
+        <w:tc>
+          <w:tcPr>
+            <w:tcW w:w="2336" w:type="dxa"/>
+          </w:tcPr>
+          <w:p>
+            <w:pPr>
+              <w:jc w:val="center"/>
+              <w:rPr>
+                <w:rFonts w:eastAsiaTheme="minorEastAsia"/>
+                <w:szCs w:val="28"/>
+              </w:rPr>
+            </w:pPr>
+            <w:r>
+              <w:rPr>
+                <w:rFonts w:eastAsiaTheme="minorEastAsia"/>
+                <w:szCs w:val="28"/>
+              </w:rPr>
+              <w:t>Номер варианта</w:t>
+            </w:r>
+          </w:p>
+        </w:tc>
+        <w:tc>
+          <w:tcPr>
+            <w:tcW w:w="2336" w:type="dxa"/>
+          </w:tcPr>
+          <w:p>
+            <w:pPr>
+              <w:jc w:val="center"/>
+              <w:rPr>
+                <w:rFonts w:eastAsiaTheme="minorEastAsia"/>
+                <w:szCs w:val="28"/>
+              </w:rPr>
+            </w:pPr>
+            <w:r>
+              <w:rPr>
+                <w:rFonts w:eastAsiaTheme="minorEastAsia"/>
+                <w:szCs w:val="28"/>
+                <w:lang w:val="en-US"/>
+              </w:rPr>
+              <w:t>E,</w:t>
+            </w:r>
+            <w:r>
+              <w:rPr>
+                <w:rFonts w:eastAsiaTheme="minorEastAsia"/>
+                <w:szCs w:val="28"/>
+              </w:rPr>
+              <w:t xml:space="preserve"> В</w:t>
+            </w:r>
+          </w:p>
+        </w:tc>
+        <w:tc>
+          <w:tcPr>
+            <w:tcW w:w="2336" w:type="dxa"/>
+          </w:tcPr>
+          <w:p>
+            <w:pPr>
+              <w:jc w:val="center"/>
+              <w:rPr>
+                <w:rFonts w:eastAsiaTheme="minorEastAsia"/>
+                <w:szCs w:val="28"/>
+              </w:rPr>
+            </w:pPr>
+            <w:r>
+              <w:rPr>
+                <w:rFonts w:ascii="Cambria Math" w:eastAsiaTheme="minorEastAsia" w:hAnsi="Cambria Math" w:cs="Cambria Math"/>
+                <w:szCs w:val="28"/>
+              </w:rPr>
+              <w:t>𝑅</w:t>
+            </w:r>
+            <w:r>
+              <w:rPr>
+                <w:rFonts w:eastAsiaTheme="minorEastAsia"/>
+                <w:szCs w:val="28"/>
+              </w:rPr>
+              <w:t>н, Ом</w:t>
+            </w:r>
+          </w:p>
+        </w:tc>
+        <w:tc>
+          <w:tcPr>
+            <w:tcW w:w="2337" w:type="dxa"/>
+          </w:tcPr>
+          <w:p>
+            <w:pPr>
+              <w:jc w:val="center"/>
+              <w:rPr>
+                <w:rFonts w:eastAsiaTheme="minorEastAsia"/>
+                <w:szCs w:val="28"/>
+              </w:rPr>
+            </w:pPr>
+            <w:r>
+              <w:rPr>
+                <w:rFonts w:ascii="Cambria Math" w:eastAsiaTheme="minorEastAsia" w:hAnsi="Cambria Math" w:cs="Cambria Math"/>
+                <w:szCs w:val="28"/>
+              </w:rPr>
+              <w:t>𝐼</w:t>
+            </w:r>
+            <w:r>
+              <w:rPr>
+                <w:rFonts w:eastAsiaTheme="minorEastAsia"/>
+                <w:szCs w:val="28"/>
+              </w:rPr>
+              <w:t>н , мА</w:t>
+            </w:r>
+          </w:p>
+        </w:tc>
+      </w:tr>
+      <w:tr>
+        <w:tc>
+          <w:tcPr>
+            <w:tcW w:w="2336" w:type="dxa"/>
+          </w:tcPr>
+          <w:p>
+            <w:pPr>
+              <w:jc w:val="center"/>
+              <w:rPr>
+                <w:rFonts w:eastAsiaTheme="minorEastAsia"/>
+                <w:szCs w:val="28"/>
+              </w:rPr>
+            </w:pPr>
+            <w:r>
+              <w:rPr>
+                <w:rFonts w:eastAsiaTheme="minorEastAsia"/>
+                <w:szCs w:val="28"/>
+              </w:rPr>
+              <w:t>2</w:t>
+            </w:r>
+          </w:p>
+        </w:tc>
+        <w:tc>
+          <w:tcPr>
+            <w:tcW w:w="2336" w:type="dxa"/>
+          </w:tcPr>
+          <w:p>
+            <w:pPr>
+              <w:jc w:val="center"/>
+              <w:rPr>
+                <w:rFonts w:eastAsiaTheme="minorEastAsia"/>
+                <w:szCs w:val="28"/>
+              </w:rPr>
+            </w:pPr>
+            <w:r>
+              <w:rPr>
+                <w:rFonts w:eastAsiaTheme="minorEastAsia"/>
+                <w:szCs w:val="28"/>
+              </w:rPr>
+              <w:t>9</w:t>
+            </w:r>
+          </w:p>
+        </w:tc>
+        <w:tc>
+          <w:tcPr>
+            <w:tcW w:w="2336" w:type="dxa"/>
+          </w:tcPr>
+          <w:p>
+            <w:pPr>
+              <w:jc w:val="center"/>
+              <w:rPr>
+                <w:rFonts w:eastAsiaTheme="minorEastAsia"/>
+                <w:szCs w:val="28"/>
+              </w:rPr>
+            </w:pPr>
+            <w:r>
+              <w:rPr>
+                <w:rFonts w:eastAsiaTheme="minorEastAsia"/>
+                <w:szCs w:val="28"/>
+              </w:rPr>
+              <w:t>20</w:t>
+            </w:r>
+          </w:p>
+        </w:tc>
+        <w:tc>
+          <w:tcPr>
+            <w:tcW w:w="2337" w:type="dxa"/>
+          </w:tcPr>
+          <w:p>
+            <w:pPr>
+              <w:jc w:val="center"/>
+              <w:rPr>
+                <w:rFonts w:eastAsiaTheme="minorEastAsia"/>
+                <w:szCs w:val="28"/>
+              </w:rPr>
+            </w:pPr>
+            <w:r>
+              <w:rPr>
+                <w:rFonts w:eastAsiaTheme="minorEastAsia"/>
+                <w:szCs w:val="28"/>
+              </w:rPr>
+              <w:t>5…10</w:t>
+            </w:r>
+          </w:p>
+        </w:tc>
+      </w:tr>
+    </w:tbl>
+    <w:p>
+      <w:pPr>
+        <w:spacing w:line="240" w:lineRule="auto"/>
+        <w:rPr>
+          <w:rFonts w:eastAsiaTheme="minorEastAsia"/>
+          <w:szCs w:val="28"/>
+        </w:rPr>
+      </w:pPr>
+    </w:p>
+    <w:p>
+      <w:pPr>
+        <w:spacing w:line="240" w:lineRule="auto"/>
+        <w:rPr>
+          <w:rFonts w:eastAsiaTheme="minorEastAsia"/>
+          <w:szCs w:val="28"/>
+        </w:rPr>
+      </w:pPr>
+      <w:r>
+        <w:rPr>
+          <w:rFonts w:eastAsiaTheme="minorEastAsia"/>
+          <w:szCs w:val="28"/>
+        </w:rPr>
+        <w:t>Порядок выполнения эксперимента:</w:t>
+      </w:r>
+    </w:p>
+    <w:p>
+      <w:pPr>
+        <w:spacing w:line="240" w:lineRule="auto"/>
+        <w:rPr>
+          <w:rFonts w:eastAsiaTheme="minorEastAsia"/>
+          <w:szCs w:val="28"/>
+        </w:rPr>
+      </w:pPr>
+      <w:r>
+        <w:rPr>
+          <w:rFonts w:eastAsiaTheme="minorEastAsia"/>
+          <w:szCs w:val="28"/>
+        </w:rPr>
+        <w:t>1. Построить схему (рис. 1.14–1.16);</w:t>
+      </w:r>
+    </w:p>
+    <w:p>
+      <w:pPr>
+        <w:spacing w:line="240" w:lineRule="auto"/>
+        <w:rPr>
+          <w:rFonts w:eastAsiaTheme="minorEastAsia"/>
+          <w:szCs w:val="28"/>
+        </w:rPr>
+      </w:pPr>
+      <w:r>
+        <w:rPr>
+          <w:rFonts w:eastAsiaTheme="minorEastAsia"/>
+          <w:szCs w:val="28"/>
+        </w:rPr>
+        <w:t xml:space="preserve">2. Задавшись значениями сопротивлений резисторов </w:t>
+      </w:r>
+      <w:r>
+        <w:rPr>
+          <w:rFonts w:ascii="Cambria Math" w:eastAsiaTheme="minorEastAsia" w:hAnsi="Cambria Math" w:cs="Cambria Math"/>
+          <w:szCs w:val="28"/>
+        </w:rPr>
+        <w:t>𝑅</w:t>
+      </w:r>
+      <w:r>
+        <w:rPr>
+          <w:rFonts w:eastAsiaTheme="minorEastAsia"/>
+          <w:szCs w:val="28"/>
+        </w:rPr>
+        <w:t xml:space="preserve">1 − </w:t>
+      </w:r>
+      <w:r>
+        <w:rPr>
+          <w:rFonts w:ascii="Cambria Math" w:eastAsiaTheme="minorEastAsia" w:hAnsi="Cambria Math" w:cs="Cambria Math"/>
+          <w:szCs w:val="28"/>
+        </w:rPr>
+        <w:t>𝑅</w:t>
+      </w:r>
+      <w:r>
+        <w:rPr>
+          <w:rFonts w:eastAsiaTheme="minorEastAsia"/>
+          <w:szCs w:val="28"/>
+        </w:rPr>
+        <w:t>5</w:t>
+      </w:r>
+    </w:p>
+    <w:p>
+      <w:pPr>
+        <w:spacing w:line="240" w:lineRule="auto"/>
+        <w:rPr>
+          <w:rFonts w:eastAsiaTheme="minorEastAsia"/>
+          <w:szCs w:val="28"/>
+        </w:rPr>
+      </w:pPr>
+      <w:r>
+        <w:rPr>
+          <w:rFonts w:eastAsiaTheme="minorEastAsia"/>
+          <w:szCs w:val="28"/>
+        </w:rPr>
+        <w:t xml:space="preserve">провести моделирование цепи и определить величину </w:t>
+      </w:r>
+      <w:r>
+        <w:rPr>
+          <w:rFonts w:ascii="Cambria Math" w:eastAsiaTheme="minorEastAsia" w:hAnsi="Cambria Math" w:cs="Cambria Math"/>
+          <w:szCs w:val="28"/>
+        </w:rPr>
+        <w:t>𝐼</w:t>
+      </w:r>
+      <w:r>
+        <w:rPr>
+          <w:rFonts w:eastAsiaTheme="minorEastAsia"/>
+          <w:szCs w:val="28"/>
+        </w:rPr>
+        <w:t>н;</w:t>
+      </w:r>
+    </w:p>
+    <w:p>
+      <w:pPr>
+        <w:spacing w:line="240" w:lineRule="auto"/>
+        <w:rPr>
+          <w:rFonts w:eastAsiaTheme="minorEastAsia"/>
+          <w:szCs w:val="28"/>
+        </w:rPr>
+      </w:pPr>
+      <w:r>
+        <w:rPr>
+          <w:rFonts w:eastAsiaTheme="minorEastAsia"/>
+          <w:noProof/>
+          <w:szCs w:val="28"/>
+          <w:lang w:eastAsia="ru-RU"/>
+        </w:rPr>
+        <w:drawing>
+          <wp:inline distT="0" distB="0" distL="0" distR="0">
+            <wp:extent cx="4457130" cy="2998269"/>
+            <wp:effectExtent l="0" t="0" r="635" b="0"/>
+            <wp:docPr id="24" name="Рисунок 24"/>
+            <wp:cNvGraphicFramePr>
+              <a:graphicFrameLocks xmlns:a="http://schemas.openxmlformats.org/drawingml/2006/main" noChangeAspect="1"/>
+            </wp:cNvGraphicFramePr>
+            <a:graphic xmlns:a="http://schemas.openxmlformats.org/drawingml/2006/main">
+              <a:graphicData uri="http://schemas.openxmlformats.org/drawingml/2006/picture">
+                <pic:pic xmlns:pic="http://schemas.openxmlformats.org/drawingml/2006/picture">
+                  <pic:nvPicPr>
+                    <pic:cNvPr id="0" name="Picture 2"/>
+                    <pic:cNvPicPr>
+                      <a:picLocks noChangeAspect="1" noChangeArrowheads="1"/>
+                    </pic:cNvPicPr>
+                  </pic:nvPicPr>
+                  <pic:blipFill>
+                    <a:blip r:embed="rId29">
+                      <a:extLst>
+                        <a:ext uri="{28A0092B-C50C-407E-A947-70E740481C1C}">
+                          <a14:useLocalDpi xmlns:a14="http://schemas.microsoft.com/office/drawing/2010/main" val="0"/>
+                        </a:ext>
+                      </a:extLst>
+                    </a:blip>
+                    <a:srcRect/>
+                    <a:stretch>
+                      <a:fillRect/>
+                    </a:stretch>
+                  </pic:blipFill>
+                  <pic:spPr bwMode="auto">
+                    <a:xfrm>
+                      <a:off x="0" y="0"/>
+                      <a:ext cx="4505598" cy="3030873"/>
+                    </a:xfrm>
+                    <a:prstGeom prst="rect">
+                      <a:avLst/>
+                    </a:prstGeom>
+                    <a:noFill/>
+                    <a:ln>
+                      <a:noFill/>
+                    </a:ln>
+                  </pic:spPr>
+                </pic:pic>
+              </a:graphicData>
+            </a:graphic>
+          </wp:inline>
+        </w:drawing>
+      </w:r>
+    </w:p>
+    <w:tbl>
+      <w:tblPr>
+        <w:tblStyle w:val="a3"/>
+        <w:tblW w:w="0" w:type="auto"/>
+        <w:tblLook w:val="04A0" w:firstRow="1" w:lastRow="0" w:firstColumn="1" w:lastColumn="0" w:noHBand="0" w:noVBand="1"/>
+      </w:tblPr>
+      <w:tblGrid>
+        <w:gridCol w:w="1869"/>
+        <w:gridCol w:w="1869"/>
+        <w:gridCol w:w="1869"/>
+        <w:gridCol w:w="1869"/>
+        <w:gridCol w:w="1869"/>
+      </w:tblGrid>
+      <w:tr>
+        <w:tc>
+          <w:tcPr>
+            <w:tcW w:w="1869" w:type="dxa"/>
+          </w:tcPr>
+          <w:p>
+            <w:pPr>
+              <w:rPr>
+                <w:rFonts w:eastAsiaTheme="minorEastAsia"/>
+                <w:szCs w:val="28"/>
+              </w:rPr>
+            </w:pPr>
+            <w:r>
+              <w:rPr>
+                <w:rFonts w:eastAsiaTheme="minorEastAsia"/>
+                <w:szCs w:val="28"/>
+                <w:lang w:val="en-US"/>
+              </w:rPr>
+              <w:t>R1,</w:t>
+            </w:r>
+            <w:r>
+              <w:rPr>
+                <w:rFonts w:eastAsiaTheme="minorEastAsia"/>
+                <w:szCs w:val="28"/>
+              </w:rPr>
+              <w:t>Ом</w:t>
+            </w:r>
+          </w:p>
+        </w:tc>
+        <w:tc>
+          <w:tcPr>
+            <w:tcW w:w="1869" w:type="dxa"/>
+          </w:tcPr>
+          <w:p>
+            <w:pPr>
+              <w:rPr>
+                <w:rFonts w:eastAsiaTheme="minorEastAsia"/>
+                <w:szCs w:val="28"/>
+                <w:lang w:val="en-US"/>
+              </w:rPr>
+            </w:pPr>
+            <w:r>
+              <w:rPr>
+                <w:rFonts w:eastAsiaTheme="minorEastAsia"/>
+                <w:szCs w:val="28"/>
+                <w:lang w:val="en-US"/>
+              </w:rPr>
+              <w:t>R2,</w:t>
+            </w:r>
+            <w:r>
+              <w:rPr>
+                <w:rFonts w:eastAsiaTheme="minorEastAsia"/>
+                <w:szCs w:val="28"/>
+              </w:rPr>
+              <w:t>Ом</w:t>
+            </w:r>
+          </w:p>
+        </w:tc>
+        <w:tc>
+          <w:tcPr>
+            <w:tcW w:w="1869" w:type="dxa"/>
+          </w:tcPr>
+          <w:p>
+            <w:pPr>
+              <w:rPr>
+                <w:rFonts w:eastAsiaTheme="minorEastAsia"/>
+                <w:szCs w:val="28"/>
+                <w:lang w:val="en-US"/>
+              </w:rPr>
+            </w:pPr>
+            <w:r>
+              <w:rPr>
+                <w:rFonts w:eastAsiaTheme="minorEastAsia"/>
+                <w:szCs w:val="28"/>
+                <w:lang w:val="en-US"/>
+              </w:rPr>
+              <w:t>R3,</w:t>
+            </w:r>
+            <w:r>
+              <w:rPr>
+                <w:rFonts w:eastAsiaTheme="minorEastAsia"/>
+                <w:szCs w:val="28"/>
+              </w:rPr>
+              <w:t>Ом</w:t>
+            </w:r>
+          </w:p>
+        </w:tc>
+        <w:tc>
+          <w:tcPr>
+            <w:tcW w:w="1869" w:type="dxa"/>
+          </w:tcPr>
+          <w:p>
+            <w:pPr>
+              <w:rPr>
+                <w:rFonts w:eastAsiaTheme="minorEastAsia"/>
+                <w:szCs w:val="28"/>
+                <w:lang w:val="en-US"/>
+              </w:rPr>
+            </w:pPr>
+            <w:r>
+              <w:rPr>
+                <w:rFonts w:eastAsiaTheme="minorEastAsia"/>
+                <w:szCs w:val="28"/>
+                <w:lang w:val="en-US"/>
+              </w:rPr>
+              <w:t>R4,</w:t>
+            </w:r>
+            <w:r>
+              <w:rPr>
+                <w:rFonts w:eastAsiaTheme="minorEastAsia"/>
+                <w:szCs w:val="28"/>
+              </w:rPr>
+              <w:t>Ом</w:t>
+            </w:r>
+          </w:p>
+        </w:tc>
+        <w:tc>
+          <w:tcPr>
+            <w:tcW w:w="1869" w:type="dxa"/>
+          </w:tcPr>
+          <w:p>
+            <w:pPr>
+              <w:rPr>
+                <w:rFonts w:eastAsiaTheme="minorEastAsia"/>
+                <w:szCs w:val="28"/>
+                <w:lang w:val="en-US"/>
+              </w:rPr>
+            </w:pPr>
+            <w:r>
+              <w:rPr>
+                <w:rFonts w:eastAsiaTheme="minorEastAsia"/>
+                <w:szCs w:val="28"/>
+                <w:lang w:val="en-US"/>
+              </w:rPr>
+              <w:t>R5,</w:t>
+            </w:r>
+            <w:r>
+              <w:rPr>
+                <w:rFonts w:eastAsiaTheme="minorEastAsia"/>
+                <w:szCs w:val="28"/>
+              </w:rPr>
+              <w:t>Ом</w:t>
+            </w:r>
+          </w:p>
+        </w:tc>
+      </w:tr>
+      <w:tr>
+        <w:tc>
+          <w:tcPr>
+            <w:tcW w:w="1869" w:type="dxa"/>
+          </w:tcPr>
+          <w:p>
+            <w:pPr>
+              <w:rPr>
+                <w:rFonts w:eastAsiaTheme="minorEastAsia"/>
+                <w:szCs w:val="28"/>
+                <w:lang w:val="en-US"/>
+              </w:rPr>
+            </w:pPr>
+            <w:r>
+              <w:rPr>
+                <w:rFonts w:eastAsiaTheme="minorEastAsia"/>
+                <w:szCs w:val="28"/>
+                <w:lang w:val="en-US"/>
+              </w:rPr>
+              <w:t>10</w:t>
+            </w:r>
+          </w:p>
+        </w:tc>
+        <w:tc>
+          <w:tcPr>
+            <w:tcW w:w="1869" w:type="dxa"/>
+          </w:tcPr>
+          <w:p>
+            <w:pPr>
+              <w:rPr>
+                <w:rFonts w:eastAsiaTheme="minorEastAsia"/>
+                <w:szCs w:val="28"/>
+                <w:lang w:val="en-US"/>
+              </w:rPr>
+            </w:pPr>
+            <w:r>
+              <w:rPr>
+                <w:rFonts w:eastAsiaTheme="minorEastAsia"/>
+                <w:szCs w:val="28"/>
+                <w:lang w:val="en-US"/>
+              </w:rPr>
+              <w:t>10</w:t>
+            </w:r>
+          </w:p>
+        </w:tc>
+        <w:tc>
+          <w:tcPr>
+            <w:tcW w:w="1869" w:type="dxa"/>
+          </w:tcPr>
+          <w:p>
+            <w:pPr>
+              <w:rPr>
+                <w:rFonts w:eastAsiaTheme="minorEastAsia"/>
+                <w:szCs w:val="28"/>
+                <w:lang w:val="en-US"/>
+              </w:rPr>
+            </w:pPr>
+            <w:r>
+              <w:rPr>
+                <w:rFonts w:eastAsiaTheme="minorEastAsia"/>
+                <w:szCs w:val="28"/>
+                <w:lang w:val="en-US"/>
+              </w:rPr>
+              <w:t>10</w:t>
+            </w:r>
+          </w:p>
+        </w:tc>
+        <w:tc>
+          <w:tcPr>
+            <w:tcW w:w="1869" w:type="dxa"/>
+          </w:tcPr>
+          <w:p>
+            <w:pPr>
+              <w:rPr>
+                <w:rFonts w:eastAsiaTheme="minorEastAsia"/>
+                <w:szCs w:val="28"/>
+                <w:lang w:val="en-US"/>
+              </w:rPr>
+            </w:pPr>
+            <w:r>
+              <w:rPr>
+                <w:rFonts w:eastAsiaTheme="minorEastAsia"/>
+                <w:szCs w:val="28"/>
+                <w:lang w:val="en-US"/>
+              </w:rPr>
+              <w:t>10</w:t>
+            </w:r>
+          </w:p>
+        </w:tc>
+        <w:tc>
+          <w:tcPr>
+            <w:tcW w:w="1869" w:type="dxa"/>
+          </w:tcPr>
+          <w:p>
+            <w:pPr>
+              <w:rPr>
+                <w:rFonts w:eastAsiaTheme="minorEastAsia"/>
+                <w:szCs w:val="28"/>
+                <w:lang w:val="en-US"/>
+              </w:rPr>
+            </w:pPr>
+            <w:r>
+              <w:rPr>
+                <w:rFonts w:eastAsiaTheme="minorEastAsia"/>
+                <w:szCs w:val="28"/>
+                <w:lang w:val="en-US"/>
+              </w:rPr>
+              <w:t>10</w:t>
+            </w:r>
+          </w:p>
+        </w:tc>
+      </w:tr>
+    </w:tbl>
+    <w:p>
+      <w:pPr>
+        <w:spacing w:line="240" w:lineRule="auto"/>
+        <w:rPr>
+          <w:rFonts w:eastAsiaTheme="minorEastAsia"/>
+          <w:szCs w:val="28"/>
+        </w:rPr>
+      </w:pPr>
+    </w:p>
+    <w:p>
+      <w:pPr>
+        <w:spacing w:line="240" w:lineRule="auto"/>
+        <w:rPr>
+          <w:rFonts w:eastAsiaTheme="minorEastAsia"/>
+          <w:szCs w:val="28"/>
+        </w:rPr>
+      </w:pPr>
+      <w:r>
+        <w:rPr>
+          <w:rFonts w:eastAsiaTheme="minorEastAsia"/>
+          <w:szCs w:val="28"/>
+        </w:rPr>
+        <w:t xml:space="preserve">3. Изменяя сопротивления резисторов </w:t>
+      </w:r>
+      <w:r>
+        <w:rPr>
+          <w:rFonts w:ascii="Cambria Math" w:eastAsiaTheme="minorEastAsia" w:hAnsi="Cambria Math" w:cs="Cambria Math"/>
+          <w:szCs w:val="28"/>
+        </w:rPr>
+        <w:t>𝑅</w:t>
+      </w:r>
+      <w:r>
+        <w:rPr>
+          <w:rFonts w:eastAsiaTheme="minorEastAsia"/>
+          <w:szCs w:val="28"/>
+        </w:rPr>
+        <w:t xml:space="preserve">1 − </w:t>
+      </w:r>
+      <w:r>
+        <w:rPr>
+          <w:rFonts w:ascii="Cambria Math" w:eastAsiaTheme="minorEastAsia" w:hAnsi="Cambria Math" w:cs="Cambria Math"/>
+          <w:szCs w:val="28"/>
+        </w:rPr>
+        <w:t>𝑅</w:t>
+      </w:r>
+      <w:r>
+        <w:rPr>
+          <w:rFonts w:eastAsiaTheme="minorEastAsia"/>
+          <w:szCs w:val="28"/>
+        </w:rPr>
+        <w:t>5 добиться</w:t>
+      </w:r>
+    </w:p>
+    <w:p>
+      <w:pPr>
+        <w:spacing w:line="240" w:lineRule="auto"/>
+        <w:rPr>
+          <w:rFonts w:eastAsiaTheme="minorEastAsia"/>
+          <w:szCs w:val="28"/>
+        </w:rPr>
+      </w:pPr>
+      <w:r>
+        <w:rPr>
+          <w:rFonts w:eastAsiaTheme="minorEastAsia"/>
+          <w:szCs w:val="28"/>
+        </w:rPr>
+        <w:t>заданного значения тока нагрузки;</w:t>
+      </w:r>
+    </w:p>
+    <w:p>
+      <w:pPr>
+        <w:spacing w:line="240" w:lineRule="auto"/>
+        <w:rPr>
+          <w:rFonts w:eastAsiaTheme="minorEastAsia"/>
+          <w:szCs w:val="28"/>
+        </w:rPr>
+      </w:pPr>
+      <w:r>
+        <w:rPr>
+          <w:rFonts w:eastAsiaTheme="minorEastAsia"/>
+          <w:noProof/>
+          <w:szCs w:val="28"/>
+          <w:lang w:eastAsia="ru-RU"/>
+        </w:rPr>
+        <w:drawing>
+          <wp:inline distT="0" distB="0" distL="0" distR="0">
+            <wp:extent cx="5938520" cy="4187190"/>
+            <wp:effectExtent l="0" t="0" r="5080" b="3810"/>
+            <wp:docPr id="25" name="Рисунок 25"/>
+            <wp:cNvGraphicFramePr>
+              <a:graphicFrameLocks xmlns:a="http://schemas.openxmlformats.org/drawingml/2006/main" noChangeAspect="1"/>
+            </wp:cNvGraphicFramePr>
+            <a:graphic xmlns:a="http://schemas.openxmlformats.org/drawingml/2006/main">
+              <a:graphicData uri="http://schemas.openxmlformats.org/drawingml/2006/picture">
+                <pic:pic xmlns:pic="http://schemas.openxmlformats.org/drawingml/2006/picture">
+                  <pic:nvPicPr>
+                    <pic:cNvPr id="0" name="Picture 3"/>
+                    <pic:cNvPicPr>
+                      <a:picLocks noChangeAspect="1" noChangeArrowheads="1"/>
+                    </pic:cNvPicPr>
+                  </pic:nvPicPr>
+                  <pic:blipFill>
+                    <a:blip r:embed="rId30">
+                      <a:extLst>
+                        <a:ext uri="{28A0092B-C50C-407E-A947-70E740481C1C}">
+                          <a14:useLocalDpi xmlns:a14="http://schemas.microsoft.com/office/drawing/2010/main" val="0"/>
+                        </a:ext>
+                      </a:extLst>
+                    </a:blip>
+                    <a:srcRect/>
+                    <a:stretch>
+                      <a:fillRect/>
+                    </a:stretch>
+                  </pic:blipFill>
+                  <pic:spPr bwMode="auto">
+                    <a:xfrm>
+                      <a:off x="0" y="0"/>
+                      <a:ext cx="5938520" cy="4187190"/>
+                    </a:xfrm>
+                    <a:prstGeom prst="rect">
+                      <a:avLst/>
+                    </a:prstGeom>
+                    <a:noFill/>
+                    <a:ln>
+                      <a:noFill/>
+                    </a:ln>
+                  </pic:spPr>
+                </pic:pic>
+              </a:graphicData>
+            </a:graphic>
+          </wp:inline>
+        </w:drawing>
+      </w:r>
+    </w:p>
+    <w:tbl>
+      <w:tblPr>
+        <w:tblStyle w:val="a3"/>
+        <w:tblpPr w:leftFromText="180" w:rightFromText="180" w:vertAnchor="text" w:horzAnchor="margin" w:tblpY="41"/>
+        <w:tblW w:w="0" w:type="auto"/>
+        <w:tblLook w:val="04A0" w:firstRow="1" w:lastRow="0" w:firstColumn="1" w:lastColumn="0" w:noHBand="0" w:noVBand="1"/>
+      </w:tblPr>
+      <w:tblGrid>
+        <w:gridCol w:w="1869"/>
+        <w:gridCol w:w="1869"/>
+        <w:gridCol w:w="1869"/>
+        <w:gridCol w:w="1869"/>
+        <w:gridCol w:w="1869"/>
+      </w:tblGrid>
+      <w:tr>
+        <w:tc>
+          <w:tcPr>
+            <w:tcW w:w="1869" w:type="dxa"/>
+          </w:tcPr>
+          <w:p>
+            <w:pPr>
+              <w:rPr>
+                <w:rFonts w:eastAsiaTheme="minorEastAsia"/>
+                <w:szCs w:val="28"/>
+              </w:rPr>
+            </w:pPr>
+            <w:r>
+              <w:rPr>
+                <w:rFonts w:eastAsiaTheme="minorEastAsia"/>
+                <w:szCs w:val="28"/>
+                <w:lang w:val="en-US"/>
+              </w:rPr>
+              <w:t>R1,</w:t>
+            </w:r>
+            <w:r>
+              <w:rPr>
+                <w:rFonts w:eastAsiaTheme="minorEastAsia"/>
+                <w:szCs w:val="28"/>
+              </w:rPr>
+              <w:t>Ом</w:t>
+            </w:r>
+          </w:p>
+        </w:tc>
+        <w:tc>
+          <w:tcPr>
+            <w:tcW w:w="1869" w:type="dxa"/>
+          </w:tcPr>
+          <w:p>
+            <w:pPr>
+              <w:rPr>
+                <w:rFonts w:eastAsiaTheme="minorEastAsia"/>
+                <w:szCs w:val="28"/>
+                <w:lang w:val="en-US"/>
+              </w:rPr>
+            </w:pPr>
+            <w:r>
+              <w:rPr>
+                <w:rFonts w:eastAsiaTheme="minorEastAsia"/>
+                <w:szCs w:val="28"/>
+                <w:lang w:val="en-US"/>
+              </w:rPr>
+              <w:t>R2,</w:t>
+            </w:r>
+            <w:r>
+              <w:rPr>
+                <w:rFonts w:eastAsiaTheme="minorEastAsia"/>
+                <w:szCs w:val="28"/>
+              </w:rPr>
+              <w:t>Ом</w:t>
+            </w:r>
+          </w:p>
+        </w:tc>
+        <w:tc>
+          <w:tcPr>
+            <w:tcW w:w="1869" w:type="dxa"/>
+          </w:tcPr>
+          <w:p>
+            <w:pPr>
+              <w:rPr>
+                <w:rFonts w:eastAsiaTheme="minorEastAsia"/>
+                <w:szCs w:val="28"/>
+                <w:lang w:val="en-US"/>
+              </w:rPr>
+            </w:pPr>
+            <w:r>
+              <w:rPr>
+                <w:rFonts w:eastAsiaTheme="minorEastAsia"/>
+                <w:szCs w:val="28"/>
+                <w:lang w:val="en-US"/>
+              </w:rPr>
+              <w:t>R3,</w:t>
+            </w:r>
+            <w:r>
+              <w:rPr>
+                <w:rFonts w:eastAsiaTheme="minorEastAsia"/>
+                <w:szCs w:val="28"/>
+              </w:rPr>
+              <w:t>Ом</w:t>
+            </w:r>
+          </w:p>
+        </w:tc>
+        <w:tc>
+          <w:tcPr>
+            <w:tcW w:w="1869" w:type="dxa"/>
+          </w:tcPr>
+          <w:p>
+            <w:pPr>
+              <w:rPr>
+                <w:rFonts w:eastAsiaTheme="minorEastAsia"/>
+                <w:szCs w:val="28"/>
+                <w:lang w:val="en-US"/>
+              </w:rPr>
+            </w:pPr>
+            <w:r>
+              <w:rPr>
+                <w:rFonts w:eastAsiaTheme="minorEastAsia"/>
+                <w:szCs w:val="28"/>
+                <w:lang w:val="en-US"/>
+              </w:rPr>
+              <w:t>R4,</w:t>
+            </w:r>
+            <w:r>
+              <w:rPr>
+                <w:rFonts w:eastAsiaTheme="minorEastAsia"/>
+                <w:szCs w:val="28"/>
+              </w:rPr>
+              <w:t>Ом</w:t>
+            </w:r>
+          </w:p>
+        </w:tc>
+        <w:tc>
+          <w:tcPr>
+            <w:tcW w:w="1869" w:type="dxa"/>
+          </w:tcPr>
+          <w:p>
+            <w:pPr>
+              <w:rPr>
+                <w:rFonts w:eastAsiaTheme="minorEastAsia"/>
+                <w:szCs w:val="28"/>
+                <w:lang w:val="en-US"/>
+              </w:rPr>
+            </w:pPr>
+            <w:r>
+              <w:rPr>
+                <w:rFonts w:eastAsiaTheme="minorEastAsia"/>
+                <w:szCs w:val="28"/>
+                <w:lang w:val="en-US"/>
+              </w:rPr>
+              <w:t>R5,</w:t>
+            </w:r>
+            <w:r>
+              <w:rPr>
+                <w:rFonts w:eastAsiaTheme="minorEastAsia"/>
+                <w:szCs w:val="28"/>
+              </w:rPr>
+              <w:t>Ом</w:t>
+            </w:r>
+          </w:p>
+        </w:tc>
+      </w:tr>
+      <w:tr>
+        <w:tc>
+          <w:tcPr>
+            <w:tcW w:w="1869" w:type="dxa"/>
+          </w:tcPr>
+          <w:p>
+            <w:pPr>
+              <w:rPr>
+                <w:rFonts w:eastAsiaTheme="minorEastAsia"/>
+                <w:szCs w:val="28"/>
+              </w:rPr>
+            </w:pPr>
+            <w:r>
+              <w:rPr>
+                <w:rFonts w:eastAsiaTheme="minorEastAsia"/>
+                <w:szCs w:val="28"/>
+                <w:lang w:val="en-US"/>
+              </w:rPr>
+              <w:t>10</w:t>
+            </w:r>
+            <w:r>
+              <w:rPr>
+                <w:rFonts w:eastAsiaTheme="minorEastAsia"/>
+                <w:szCs w:val="28"/>
+              </w:rPr>
+              <w:t>00</w:t>
+            </w:r>
+          </w:p>
+        </w:tc>
+        <w:tc>
+          <w:tcPr>
+            <w:tcW w:w="1869" w:type="dxa"/>
+          </w:tcPr>
+          <w:p>
+            <w:pPr>
+              <w:rPr>
+                <w:rFonts w:eastAsiaTheme="minorEastAsia"/>
+                <w:szCs w:val="28"/>
+              </w:rPr>
+            </w:pPr>
+            <w:r>
+              <w:rPr>
+                <w:rFonts w:eastAsiaTheme="minorEastAsia"/>
+                <w:szCs w:val="28"/>
+                <w:lang w:val="en-US"/>
+              </w:rPr>
+              <w:t>10</w:t>
+            </w:r>
+            <w:r>
+              <w:rPr>
+                <w:rFonts w:eastAsiaTheme="minorEastAsia"/>
+                <w:szCs w:val="28"/>
+              </w:rPr>
+              <w:t>00</w:t>
+            </w:r>
+          </w:p>
+        </w:tc>
+        <w:tc>
+          <w:tcPr>
+            <w:tcW w:w="1869" w:type="dxa"/>
+          </w:tcPr>
+          <w:p>
+            <w:pPr>
+              <w:rPr>
+                <w:rFonts w:eastAsiaTheme="minorEastAsia"/>
+                <w:szCs w:val="28"/>
+              </w:rPr>
+            </w:pPr>
+            <w:r>
+              <w:rPr>
+                <w:rFonts w:eastAsiaTheme="minorEastAsia"/>
+                <w:szCs w:val="28"/>
+                <w:lang w:val="en-US"/>
+              </w:rPr>
+              <w:t>10</w:t>
+            </w:r>
+            <w:r>
+              <w:rPr>
+                <w:rFonts w:eastAsiaTheme="minorEastAsia"/>
+                <w:szCs w:val="28"/>
+              </w:rPr>
+              <w:t>00</w:t>
+            </w:r>
+          </w:p>
+        </w:tc>
+        <w:tc>
+          <w:tcPr>
+            <w:tcW w:w="1869" w:type="dxa"/>
+          </w:tcPr>
+          <w:p>
+            <w:pPr>
+              <w:rPr>
+                <w:rFonts w:eastAsiaTheme="minorEastAsia"/>
+                <w:szCs w:val="28"/>
+              </w:rPr>
+            </w:pPr>
+            <w:r>
+              <w:rPr>
+                <w:rFonts w:eastAsiaTheme="minorEastAsia"/>
+                <w:szCs w:val="28"/>
+                <w:lang w:val="en-US"/>
+              </w:rPr>
+              <w:t>10</w:t>
+            </w:r>
+            <w:r>
+              <w:rPr>
+                <w:rFonts w:eastAsiaTheme="minorEastAsia"/>
+                <w:szCs w:val="28"/>
+              </w:rPr>
+              <w:t>00</w:t>
+            </w:r>
+          </w:p>
+        </w:tc>
+        <w:tc>
+          <w:tcPr>
+            <w:tcW w:w="1869" w:type="dxa"/>
+          </w:tcPr>
+          <w:p>
+            <w:pPr>
+              <w:rPr>
+                <w:rFonts w:eastAsiaTheme="minorEastAsia"/>
+                <w:szCs w:val="28"/>
+              </w:rPr>
+            </w:pPr>
+            <w:r>
+              <w:rPr>
+                <w:rFonts w:eastAsiaTheme="minorEastAsia"/>
+                <w:szCs w:val="28"/>
+                <w:lang w:val="en-US"/>
+              </w:rPr>
+              <w:t>10</w:t>
+            </w:r>
+            <w:r>
+              <w:rPr>
+                <w:rFonts w:eastAsiaTheme="minorEastAsia"/>
+                <w:szCs w:val="28"/>
+              </w:rPr>
+              <w:t>00</w:t>
+            </w:r>
+          </w:p>
+        </w:tc>
+      </w:tr>
+    </w:tbl>
+    <w:p>
+      <w:pPr>
+        <w:spacing w:line="240" w:lineRule="auto"/>
+        <w:rPr>
+          <w:rFonts w:eastAsiaTheme="minorEastAsia"/>
+          <w:szCs w:val="28"/>
+        </w:rPr>
+      </w:pPr>
+      <w:r>
+        <w:rPr>
+          <w:rFonts w:eastAsiaTheme="minorEastAsia"/>
+          <w:szCs w:val="28"/>
+        </w:rPr>
+        <w:t>4. Выполнить расчет тока нагрузки для полученных значений</w:t>
+      </w:r>
+      <w:r>
+        <w:rPr>
+          <w:rFonts w:eastAsiaTheme="minorEastAsia"/>
+          <w:szCs w:val="28"/>
+        </w:rPr>
+        <w:t xml:space="preserve"> </w:t>
+      </w:r>
+      <w:r>
+        <w:rPr>
+          <w:rFonts w:eastAsiaTheme="minorEastAsia"/>
+          <w:szCs w:val="28"/>
+        </w:rPr>
+        <w:t xml:space="preserve">сопротивлений резисторов </w:t>
+      </w:r>
+      <w:r>
+        <w:rPr>
+          <w:rFonts w:ascii="Cambria Math" w:eastAsiaTheme="minorEastAsia" w:hAnsi="Cambria Math" w:cs="Cambria Math"/>
+          <w:szCs w:val="28"/>
+        </w:rPr>
+        <w:t>𝑅</w:t>
+      </w:r>
+      <w:r>
+        <w:rPr>
+          <w:rFonts w:eastAsiaTheme="minorEastAsia"/>
+          <w:szCs w:val="28"/>
+        </w:rPr>
+        <w:t xml:space="preserve">1 − </w:t>
+      </w:r>
+      <w:r>
+        <w:rPr>
+          <w:rFonts w:ascii="Cambria Math" w:eastAsiaTheme="minorEastAsia" w:hAnsi="Cambria Math" w:cs="Cambria Math"/>
+          <w:szCs w:val="28"/>
+        </w:rPr>
+        <w:t>𝑅</w:t>
+      </w:r>
+      <w:r>
+        <w:rPr>
+          <w:rFonts w:eastAsiaTheme="minorEastAsia"/>
+          <w:szCs w:val="28"/>
+        </w:rPr>
+        <w:t>5;</w:t>
+      </w:r>
+    </w:p>
+    <w:p>
+      <w:pPr>
+        <w:spacing w:line="240" w:lineRule="auto"/>
+        <w:rPr>
+          <w:rFonts w:eastAsiaTheme="minorEastAsia"/>
+          <w:szCs w:val="28"/>
+        </w:rPr>
+      </w:pPr>
+    </w:p>
+    <w:p>
+      <w:pPr>
+        <w:spacing w:line="240" w:lineRule="auto"/>
+        <w:rPr>
+          <w:rFonts w:eastAsiaTheme="minorEastAsia"/>
+        </w:rPr>
+      </w:pPr>
+      <m:oMathPara>
+        <m:oMathParaPr>
+          <m:jc m:val="left"/>
+        </m:oMathParaPr>
+        <m:oMath>
+          <m:sSub>
+            <m:sSubPr>
+              <m:ctrlPr>
+                <w:rPr>
+                  <w:rFonts w:ascii="Cambria Math" w:hAnsi="Cambria Math"/>
+                  <w:i/>
+                </w:rPr>
+              </m:ctrlPr>
+            </m:sSubPr>
+            <m:e>
+              <m:r>
+                <w:rPr>
+                  <w:rFonts w:ascii="Cambria Math" w:hAnsi="Cambria Math"/>
+                </w:rPr>
+                <m:t>R</m:t>
+              </m:r>
+            </m:e>
+            <m:sub>
+              <m:r>
+                <w:rPr>
+                  <w:rFonts w:ascii="Cambria Math" w:hAnsi="Cambria Math"/>
+                </w:rPr>
+                <m:t>2,3</m:t>
+              </m:r>
+            </m:sub>
+          </m:sSub>
+          <m:r>
+            <w:rPr>
+              <w:rFonts w:ascii="Cambria Math" w:hAnsi="Cambria Math"/>
+            </w:rPr>
+            <m:t>=</m:t>
+          </m:r>
+          <m:f>
+            <m:fPr>
+              <m:ctrlPr>
+                <w:rPr>
+                  <w:rFonts w:ascii="Cambria Math" w:hAnsi="Cambria Math"/>
+                  <w:i/>
+                </w:rPr>
+              </m:ctrlPr>
+            </m:fPr>
+            <m:num>
+              <m:sSub>
+                <m:sSubPr>
+                  <m:ctrlPr>
+                    <w:rPr>
+                      <w:rFonts w:ascii="Cambria Math" w:hAnsi="Cambria Math"/>
+                      <w:i/>
+                    </w:rPr>
+                  </m:ctrlPr>
+                </m:sSubPr>
+                <m:e>
+                  <m:r>
+                    <w:rPr>
+                      <w:rFonts w:ascii="Cambria Math" w:hAnsi="Cambria Math"/>
+                    </w:rPr>
+                    <m:t>R</m:t>
+                  </m:r>
+                </m:e>
+                <m:sub>
+                  <m:r>
+                    <w:rPr>
+                      <w:rFonts w:ascii="Cambria Math" w:hAnsi="Cambria Math"/>
+                    </w:rPr>
+                    <m:t>2</m:t>
+                  </m:r>
+                </m:sub>
+              </m:sSub>
+              <m:r>
+                <w:rPr>
+                  <w:rFonts w:ascii="Cambria Math" w:hAnsi="Cambria Math"/>
+                </w:rPr>
+                <m:t>*</m:t>
+              </m:r>
+              <m:sSub>
+                <m:sSubPr>
+                  <m:ctrlPr>
+                    <w:rPr>
+                      <w:rFonts w:ascii="Cambria Math" w:hAnsi="Cambria Math"/>
+                      <w:i/>
+                    </w:rPr>
+                  </m:ctrlPr>
+                </m:sSubPr>
+                <m:e>
+                  <m:r>
+                    <w:rPr>
+                      <w:rFonts w:ascii="Cambria Math" w:hAnsi="Cambria Math"/>
+                    </w:rPr>
+                    <m:t>R</m:t>
+                  </m:r>
+                </m:e>
+                <m:sub>
+                  <m:r>
+                    <w:rPr>
+                      <w:rFonts w:ascii="Cambria Math" w:hAnsi="Cambria Math"/>
+                    </w:rPr>
+                    <m:t>3</m:t>
+                  </m:r>
+                </m:sub>
+              </m:sSub>
+            </m:num>
+            <m:den>
+              <m:sSub>
+                <m:sSubPr>
+                  <m:ctrlPr>
+                    <w:rPr>
+                      <w:rFonts w:ascii="Cambria Math" w:hAnsi="Cambria Math"/>
+                      <w:i/>
+                    </w:rPr>
+                  </m:ctrlPr>
+                </m:sSubPr>
+                <m:e>
+                  <m:r>
+                    <w:rPr>
+                      <w:rFonts w:ascii="Cambria Math" w:hAnsi="Cambria Math"/>
+                    </w:rPr>
+                    <m:t>R</m:t>
+                  </m:r>
+                </m:e>
+                <m:sub>
+                  <m:r>
+                    <w:rPr>
+                      <w:rFonts w:ascii="Cambria Math" w:hAnsi="Cambria Math"/>
+                    </w:rPr>
+                    <m:t>2</m:t>
+                  </m:r>
+                </m:sub>
+              </m:sSub>
+              <m:r>
+                <w:rPr>
+                  <w:rFonts w:ascii="Cambria Math" w:hAnsi="Cambria Math"/>
+                </w:rPr>
+                <m:t>+</m:t>
+              </m:r>
+              <m:sSub>
+                <m:sSubPr>
+                  <m:ctrlPr>
+                    <w:rPr>
+                      <w:rFonts w:ascii="Cambria Math" w:hAnsi="Cambria Math"/>
+                      <w:i/>
+                    </w:rPr>
+                  </m:ctrlPr>
+                </m:sSubPr>
+                <m:e>
+                  <m:r>
+                    <w:rPr>
+                      <w:rFonts w:ascii="Cambria Math" w:hAnsi="Cambria Math"/>
+                    </w:rPr>
+                    <m:t>R</m:t>
+                  </m:r>
+                </m:e>
+                <m:sub>
+                  <m:r>
+                    <w:rPr>
+                      <w:rFonts w:ascii="Cambria Math" w:hAnsi="Cambria Math"/>
+                    </w:rPr>
+                    <m:t>3</m:t>
+                  </m:r>
+                </m:sub>
+              </m:sSub>
+            </m:den>
+          </m:f>
+          <m:r>
+            <w:rPr>
+              <w:rFonts w:ascii="Cambria Math" w:hAnsi="Cambria Math"/>
+            </w:rPr>
+            <m:t>=500 Ом;</m:t>
+          </m:r>
+        </m:oMath>
+      </m:oMathPara>
+    </w:p>
+    <w:p>
+      <w:pPr>
+        <w:spacing w:line="240" w:lineRule="auto"/>
+        <w:rPr>
+          <w:rFonts w:eastAsiaTheme="minorEastAsia"/>
           <w:lang w:val="en-US"/>
         </w:rPr>
       </w:pPr>
+      <m:oMathPara>
+        <m:oMathParaPr>
+          <m:jc m:val="left"/>
+        </m:oMathParaPr>
+        <m:oMath>
+          <m:sSub>
+            <m:sSubPr>
+              <m:ctrlPr>
+                <w:rPr>
+                  <w:rFonts w:ascii="Cambria Math" w:hAnsi="Cambria Math"/>
+                  <w:i/>
+                </w:rPr>
+              </m:ctrlPr>
+            </m:sSubPr>
+            <m:e>
+              <m:r>
+                <w:rPr>
+                  <w:rFonts w:ascii="Cambria Math" w:hAnsi="Cambria Math"/>
+                </w:rPr>
+                <m:t>R</m:t>
+              </m:r>
+            </m:e>
+            <m:sub>
+              <m:r>
+                <w:rPr>
+                  <w:rFonts w:ascii="Cambria Math" w:hAnsi="Cambria Math"/>
+                </w:rPr>
+                <m:t>2,3.4</m:t>
+              </m:r>
+            </m:sub>
+          </m:sSub>
+          <m:r>
+            <w:rPr>
+              <w:rFonts w:ascii="Cambria Math" w:hAnsi="Cambria Math"/>
+            </w:rPr>
+            <m:t>=</m:t>
+          </m:r>
+          <m:sSub>
+            <m:sSubPr>
+              <m:ctrlPr>
+                <w:rPr>
+                  <w:rFonts w:ascii="Cambria Math" w:hAnsi="Cambria Math"/>
+                  <w:i/>
+                </w:rPr>
+              </m:ctrlPr>
+            </m:sSubPr>
+            <m:e>
+              <m:r>
+                <w:rPr>
+                  <w:rFonts w:ascii="Cambria Math" w:hAnsi="Cambria Math"/>
+                </w:rPr>
+                <m:t>R</m:t>
+              </m:r>
+            </m:e>
+            <m:sub>
+              <m:r>
+                <w:rPr>
+                  <w:rFonts w:ascii="Cambria Math" w:hAnsi="Cambria Math"/>
+                </w:rPr>
+                <m:t>2,3</m:t>
+              </m:r>
+            </m:sub>
+          </m:sSub>
+          <m:r>
+            <w:rPr>
+              <w:rFonts w:ascii="Cambria Math" w:hAnsi="Cambria Math"/>
+            </w:rPr>
+            <m:t>+</m:t>
+          </m:r>
+          <m:sSub>
+            <m:sSubPr>
+              <m:ctrlPr>
+                <w:rPr>
+                  <w:rFonts w:ascii="Cambria Math" w:hAnsi="Cambria Math"/>
+                  <w:i/>
+                </w:rPr>
+              </m:ctrlPr>
+            </m:sSubPr>
+            <m:e>
+              <m:r>
+                <w:rPr>
+                  <w:rFonts w:ascii="Cambria Math" w:hAnsi="Cambria Math"/>
+                </w:rPr>
+                <m:t>R</m:t>
+              </m:r>
+            </m:e>
+            <m:sub>
+              <m:r>
+                <w:rPr>
+                  <w:rFonts w:ascii="Cambria Math" w:hAnsi="Cambria Math"/>
+                </w:rPr>
+                <m:t>4</m:t>
+              </m:r>
+            </m:sub>
+          </m:sSub>
+          <m:r>
+            <w:rPr>
+              <w:rFonts w:ascii="Cambria Math" w:hAnsi="Cambria Math"/>
+            </w:rPr>
+            <m:t>=1500 Ом</m:t>
+          </m:r>
+          <m:r>
+            <w:rPr>
+              <w:rFonts w:ascii="Cambria Math" w:hAnsi="Cambria Math"/>
+              <w:lang w:val="en-US"/>
+            </w:rPr>
+            <m:t>;</m:t>
+          </m:r>
+        </m:oMath>
+      </m:oMathPara>
+    </w:p>
+    <w:p>
+      <w:pPr>
+        <w:spacing w:line="240" w:lineRule="auto"/>
+        <w:rPr>
+          <w:rFonts w:eastAsiaTheme="minorEastAsia"/>
+        </w:rPr>
+      </w:pPr>
+      <m:oMathPara>
+        <m:oMathParaPr>
+          <m:jc m:val="left"/>
+        </m:oMathParaPr>
+        <m:oMath>
+          <m:sSub>
+            <m:sSubPr>
+              <m:ctrlPr>
+                <w:rPr>
+                  <w:rFonts w:ascii="Cambria Math" w:hAnsi="Cambria Math"/>
+                  <w:i/>
+                </w:rPr>
+              </m:ctrlPr>
+            </m:sSubPr>
+            <m:e>
+              <m:r>
+                <w:rPr>
+                  <w:rFonts w:ascii="Cambria Math" w:hAnsi="Cambria Math"/>
+                </w:rPr>
+                <m:t>R</m:t>
+              </m:r>
+            </m:e>
+            <m:sub>
+              <m:r>
+                <w:rPr>
+                  <w:rFonts w:ascii="Cambria Math" w:hAnsi="Cambria Math"/>
+                </w:rPr>
+                <m:t>2,3,4,5</m:t>
+              </m:r>
+            </m:sub>
+          </m:sSub>
+          <m:r>
+            <w:rPr>
+              <w:rFonts w:ascii="Cambria Math" w:hAnsi="Cambria Math"/>
+            </w:rPr>
+            <m:t>=</m:t>
+          </m:r>
+          <m:f>
+            <m:fPr>
+              <m:ctrlPr>
+                <w:rPr>
+                  <w:rFonts w:ascii="Cambria Math" w:hAnsi="Cambria Math"/>
+                  <w:i/>
+                </w:rPr>
+              </m:ctrlPr>
+            </m:fPr>
+            <m:num>
+              <m:sSub>
+                <m:sSubPr>
+                  <m:ctrlPr>
+                    <w:rPr>
+                      <w:rFonts w:ascii="Cambria Math" w:hAnsi="Cambria Math"/>
+                      <w:i/>
+                    </w:rPr>
+                  </m:ctrlPr>
+                </m:sSubPr>
+                <m:e>
+                  <m:r>
+                    <w:rPr>
+                      <w:rFonts w:ascii="Cambria Math" w:hAnsi="Cambria Math"/>
+                    </w:rPr>
+                    <m:t>R</m:t>
+                  </m:r>
+                </m:e>
+                <m:sub>
+                  <m:r>
+                    <w:rPr>
+                      <w:rFonts w:ascii="Cambria Math" w:hAnsi="Cambria Math"/>
+                    </w:rPr>
+                    <m:t>2,3,4</m:t>
+                  </m:r>
+                </m:sub>
+              </m:sSub>
+              <m:r>
+                <w:rPr>
+                  <w:rFonts w:ascii="Cambria Math" w:hAnsi="Cambria Math"/>
+                </w:rPr>
+                <m:t>*</m:t>
+              </m:r>
+              <m:sSub>
+                <m:sSubPr>
+                  <m:ctrlPr>
+                    <w:rPr>
+                      <w:rFonts w:ascii="Cambria Math" w:hAnsi="Cambria Math"/>
+                      <w:i/>
+                    </w:rPr>
+                  </m:ctrlPr>
+                </m:sSubPr>
+                <m:e>
+                  <m:r>
+                    <w:rPr>
+                      <w:rFonts w:ascii="Cambria Math" w:hAnsi="Cambria Math"/>
+                    </w:rPr>
+                    <m:t>R</m:t>
+                  </m:r>
+                </m:e>
+                <m:sub>
+                  <m:r>
+                    <w:rPr>
+                      <w:rFonts w:ascii="Cambria Math" w:hAnsi="Cambria Math"/>
+                    </w:rPr>
+                    <m:t>5</m:t>
+                  </m:r>
+                </m:sub>
+              </m:sSub>
+            </m:num>
+            <m:den>
+              <m:sSub>
+                <m:sSubPr>
+                  <m:ctrlPr>
+                    <w:rPr>
+                      <w:rFonts w:ascii="Cambria Math" w:hAnsi="Cambria Math"/>
+                      <w:i/>
+                    </w:rPr>
+                  </m:ctrlPr>
+                </m:sSubPr>
+                <m:e>
+                  <m:r>
+                    <w:rPr>
+                      <w:rFonts w:ascii="Cambria Math" w:hAnsi="Cambria Math"/>
+                    </w:rPr>
+                    <m:t>R</m:t>
+                  </m:r>
+                </m:e>
+                <m:sub>
+                  <m:r>
+                    <w:rPr>
+                      <w:rFonts w:ascii="Cambria Math" w:hAnsi="Cambria Math"/>
+                    </w:rPr>
+                    <m:t>2,3,4</m:t>
+                  </m:r>
+                </m:sub>
+              </m:sSub>
+              <m:r>
+                <w:rPr>
+                  <w:rFonts w:ascii="Cambria Math" w:hAnsi="Cambria Math"/>
+                </w:rPr>
+                <m:t>+</m:t>
+              </m:r>
+              <m:sSub>
+                <m:sSubPr>
+                  <m:ctrlPr>
+                    <w:rPr>
+                      <w:rFonts w:ascii="Cambria Math" w:hAnsi="Cambria Math"/>
+                      <w:i/>
+                    </w:rPr>
+                  </m:ctrlPr>
+                </m:sSubPr>
+                <m:e>
+                  <m:r>
+                    <w:rPr>
+                      <w:rFonts w:ascii="Cambria Math" w:hAnsi="Cambria Math"/>
+                    </w:rPr>
+                    <m:t>R</m:t>
+                  </m:r>
+                </m:e>
+                <m:sub>
+                  <m:r>
+                    <w:rPr>
+                      <w:rFonts w:ascii="Cambria Math" w:hAnsi="Cambria Math"/>
+                    </w:rPr>
+                    <m:t>5</m:t>
+                  </m:r>
+                </m:sub>
+              </m:sSub>
+            </m:den>
+          </m:f>
+          <m:r>
+            <w:rPr>
+              <w:rFonts w:ascii="Cambria Math" w:hAnsi="Cambria Math"/>
+            </w:rPr>
+            <m:t>=600 Ом;</m:t>
+          </m:r>
+        </m:oMath>
+      </m:oMathPara>
+    </w:p>
+    <w:p>
+      <w:pPr>
+        <w:spacing w:line="240" w:lineRule="auto"/>
+        <w:rPr>
+          <w:rFonts w:eastAsiaTheme="minorEastAsia"/>
+          <w:i/>
+          <w:lang w:val="en-US"/>
+        </w:rPr>
+      </w:pPr>
+      <m:oMathPara>
+        <m:oMathParaPr>
+          <m:jc m:val="left"/>
+        </m:oMathParaPr>
+        <m:oMath>
+          <m:sSub>
+            <m:sSubPr>
+              <m:ctrlPr>
+                <w:rPr>
+                  <w:rFonts w:ascii="Cambria Math" w:eastAsiaTheme="minorEastAsia" w:hAnsi="Cambria Math"/>
+                  <w:i/>
+                  <w:szCs w:val="28"/>
+                </w:rPr>
+              </m:ctrlPr>
+            </m:sSubPr>
+            <m:e>
+              <m:r>
+                <w:rPr>
+                  <w:rFonts w:ascii="Cambria Math" w:eastAsiaTheme="minorEastAsia" w:hAnsi="Cambria Math"/>
+                  <w:szCs w:val="28"/>
+                  <w:lang w:val="en-US"/>
+                </w:rPr>
+                <m:t>R</m:t>
+              </m:r>
+            </m:e>
+            <m:sub>
+              <m:r>
+                <w:rPr>
+                  <w:rFonts w:ascii="Cambria Math" w:eastAsiaTheme="minorEastAsia" w:hAnsi="Cambria Math"/>
+                  <w:szCs w:val="28"/>
+                </w:rPr>
+                <m:t>общ</m:t>
+              </m:r>
+            </m:sub>
+          </m:sSub>
+          <m:r>
+            <w:rPr>
+              <w:rFonts w:ascii="Cambria Math" w:eastAsiaTheme="minorEastAsia" w:hAnsi="Cambria Math"/>
+              <w:szCs w:val="28"/>
+            </w:rPr>
+            <m:t>=</m:t>
+          </m:r>
+          <m:sSub>
+            <m:sSubPr>
+              <m:ctrlPr>
+                <w:rPr>
+                  <w:rFonts w:ascii="Cambria Math" w:hAnsi="Cambria Math"/>
+                  <w:i/>
+                </w:rPr>
+              </m:ctrlPr>
+            </m:sSubPr>
+            <m:e>
+              <m:r>
+                <w:rPr>
+                  <w:rFonts w:ascii="Cambria Math" w:hAnsi="Cambria Math"/>
+                </w:rPr>
+                <m:t>R</m:t>
+              </m:r>
+            </m:e>
+            <m:sub>
+              <m:r>
+                <w:rPr>
+                  <w:rFonts w:ascii="Cambria Math" w:hAnsi="Cambria Math"/>
+                </w:rPr>
+                <m:t>2,3,4,5</m:t>
+              </m:r>
+            </m:sub>
+          </m:sSub>
+          <m:r>
+            <w:rPr>
+              <w:rFonts w:ascii="Cambria Math" w:hAnsi="Cambria Math"/>
+            </w:rPr>
+            <m:t>+</m:t>
+          </m:r>
+          <m:sSub>
+            <m:sSubPr>
+              <m:ctrlPr>
+                <w:rPr>
+                  <w:rFonts w:ascii="Cambria Math" w:hAnsi="Cambria Math"/>
+                  <w:i/>
+                </w:rPr>
+              </m:ctrlPr>
+            </m:sSubPr>
+            <m:e>
+              <m:r>
+                <w:rPr>
+                  <w:rFonts w:ascii="Cambria Math" w:hAnsi="Cambria Math"/>
+                </w:rPr>
+                <m:t>R</m:t>
+              </m:r>
+            </m:e>
+            <m:sub>
+              <m:r>
+                <w:rPr>
+                  <w:rFonts w:ascii="Cambria Math" w:hAnsi="Cambria Math"/>
+                </w:rPr>
+                <m:t>1</m:t>
+              </m:r>
+            </m:sub>
+          </m:sSub>
+          <m:r>
+            <w:rPr>
+              <w:rFonts w:ascii="Cambria Math" w:hAnsi="Cambria Math"/>
+            </w:rPr>
+            <m:t>+</m:t>
+          </m:r>
+          <m:sSub>
+            <m:sSubPr>
+              <m:ctrlPr>
+                <w:rPr>
+                  <w:rFonts w:ascii="Cambria Math" w:hAnsi="Cambria Math"/>
+                  <w:i/>
+                </w:rPr>
+              </m:ctrlPr>
+            </m:sSubPr>
+            <m:e>
+              <m:r>
+                <w:rPr>
+                  <w:rFonts w:ascii="Cambria Math" w:hAnsi="Cambria Math"/>
+                </w:rPr>
+                <m:t>R</m:t>
+              </m:r>
+            </m:e>
+            <m:sub>
+              <m:r>
+                <w:rPr>
+                  <w:rFonts w:ascii="Cambria Math" w:hAnsi="Cambria Math"/>
+                </w:rPr>
+                <m:t>н</m:t>
+              </m:r>
+            </m:sub>
+          </m:sSub>
+          <m:r>
+            <w:rPr>
+              <w:rFonts w:ascii="Cambria Math" w:hAnsi="Cambria Math"/>
+            </w:rPr>
+            <m:t>=1620 Ом</m:t>
+          </m:r>
+          <m:r>
+            <w:rPr>
+              <w:rFonts w:ascii="Cambria Math" w:hAnsi="Cambria Math"/>
+              <w:lang w:val="en-US"/>
+            </w:rPr>
+            <m:t>;</m:t>
+          </m:r>
+        </m:oMath>
+      </m:oMathPara>
+    </w:p>
+    <w:p>
+      <w:pPr>
+        <w:spacing w:line="240" w:lineRule="auto"/>
+        <w:rPr>
+          <w:rFonts w:eastAsiaTheme="minorEastAsia"/>
+          <w:i/>
+          <w:szCs w:val="28"/>
+          <w:lang w:val="en-US"/>
+        </w:rPr>
+      </w:pPr>
+      <m:oMathPara>
+        <m:oMathParaPr>
+          <m:jc m:val="left"/>
+        </m:oMathParaPr>
+        <m:oMath>
+          <m:sSub>
+            <m:sSubPr>
+              <m:ctrlPr>
+                <w:rPr>
+                  <w:rFonts w:ascii="Cambria Math" w:eastAsiaTheme="minorEastAsia" w:hAnsi="Cambria Math"/>
+                  <w:i/>
+                  <w:szCs w:val="28"/>
+                  <w:lang w:val="en-US"/>
+                </w:rPr>
+              </m:ctrlPr>
+            </m:sSubPr>
+            <m:e>
+              <m:r>
+                <w:rPr>
+                  <w:rFonts w:ascii="Cambria Math" w:eastAsiaTheme="minorEastAsia" w:hAnsi="Cambria Math"/>
+                  <w:szCs w:val="28"/>
+                  <w:lang w:val="en-US"/>
+                </w:rPr>
+                <m:t>I</m:t>
+              </m:r>
+            </m:e>
+            <m:sub>
+              <m:r>
+                <w:rPr>
+                  <w:rFonts w:ascii="Cambria Math" w:eastAsiaTheme="minorEastAsia" w:hAnsi="Cambria Math"/>
+                  <w:szCs w:val="28"/>
+                </w:rPr>
+                <m:t>н</m:t>
+              </m:r>
+            </m:sub>
+          </m:sSub>
+          <m:r>
+            <w:rPr>
+              <w:rFonts w:ascii="Cambria Math" w:eastAsiaTheme="minorEastAsia" w:hAnsi="Cambria Math"/>
+              <w:szCs w:val="28"/>
+              <w:lang w:val="en-US"/>
+            </w:rPr>
+            <m:t>=</m:t>
+          </m:r>
+          <m:f>
+            <m:fPr>
+              <m:ctrlPr>
+                <w:rPr>
+                  <w:rFonts w:ascii="Cambria Math" w:eastAsiaTheme="minorEastAsia" w:hAnsi="Cambria Math"/>
+                  <w:i/>
+                  <w:szCs w:val="28"/>
+                  <w:lang w:val="en-US"/>
+                </w:rPr>
+              </m:ctrlPr>
+            </m:fPr>
+            <m:num>
+              <m:r>
+                <w:rPr>
+                  <w:rFonts w:ascii="Cambria Math" w:eastAsiaTheme="minorEastAsia" w:hAnsi="Cambria Math"/>
+                  <w:szCs w:val="28"/>
+                  <w:lang w:val="en-US"/>
+                </w:rPr>
+                <m:t>V1</m:t>
+              </m:r>
+            </m:num>
+            <m:den>
+              <m:sSub>
+                <m:sSubPr>
+                  <m:ctrlPr>
+                    <w:rPr>
+                      <w:rFonts w:ascii="Cambria Math" w:eastAsiaTheme="minorEastAsia" w:hAnsi="Cambria Math"/>
+                      <w:i/>
+                      <w:szCs w:val="28"/>
+                      <w:lang w:val="en-US"/>
+                    </w:rPr>
+                  </m:ctrlPr>
+                </m:sSubPr>
+                <m:e>
+                  <m:r>
+                    <w:rPr>
+                      <w:rFonts w:ascii="Cambria Math" w:eastAsiaTheme="minorEastAsia" w:hAnsi="Cambria Math"/>
+                      <w:szCs w:val="28"/>
+                      <w:lang w:val="en-US"/>
+                    </w:rPr>
+                    <m:t>R</m:t>
+                  </m:r>
+                </m:e>
+                <m:sub>
+                  <m:r>
+                    <w:rPr>
+                      <w:rFonts w:ascii="Cambria Math" w:eastAsiaTheme="minorEastAsia" w:hAnsi="Cambria Math"/>
+                      <w:szCs w:val="28"/>
+                    </w:rPr>
+                    <m:t>общ</m:t>
+                  </m:r>
+                </m:sub>
+              </m:sSub>
+            </m:den>
+          </m:f>
+          <m:r>
+            <w:rPr>
+              <w:rFonts w:ascii="Cambria Math" w:eastAsiaTheme="minorEastAsia" w:hAnsi="Cambria Math"/>
+              <w:szCs w:val="28"/>
+              <w:lang w:val="en-US"/>
+            </w:rPr>
+            <m:t xml:space="preserve">=0,005625 </m:t>
+          </m:r>
+          <m:r>
+            <w:rPr>
+              <w:rFonts w:ascii="Cambria Math" w:eastAsiaTheme="minorEastAsia" w:hAnsi="Cambria Math"/>
+              <w:szCs w:val="28"/>
+            </w:rPr>
+            <m:t>А=5,625А</m:t>
+          </m:r>
+          <m:r>
+            <w:rPr>
+              <w:rFonts w:ascii="Cambria Math" w:eastAsiaTheme="minorEastAsia" w:hAnsi="Cambria Math"/>
+              <w:szCs w:val="28"/>
+              <w:lang w:val="en-US"/>
+            </w:rPr>
+            <m:t>;</m:t>
+          </m:r>
+        </m:oMath>
+      </m:oMathPara>
+    </w:p>
+    <w:p>
+      <w:pPr>
+        <w:spacing w:line="240" w:lineRule="auto"/>
+        <w:rPr>
+          <w:rFonts w:eastAsiaTheme="minorEastAsia"/>
+          <w:szCs w:val="28"/>
+        </w:rPr>
+      </w:pPr>
+    </w:p>
+    <w:p>
+      <w:pPr>
+        <w:spacing w:line="240" w:lineRule="auto"/>
+        <w:rPr>
+          <w:rFonts w:eastAsiaTheme="minorEastAsia"/>
+          <w:szCs w:val="28"/>
+        </w:rPr>
+      </w:pPr>
+      <w:r>
+        <w:rPr>
+          <w:rFonts w:eastAsiaTheme="minorEastAsia"/>
+          <w:szCs w:val="28"/>
+        </w:rPr>
+        <w:lastRenderedPageBreak/>
+        <w:t>5. Сравнить результаты расчетов и моделирования, сделать</w:t>
+      </w:r>
+    </w:p>
+    <w:p>
+      <w:pPr>
+        <w:spacing w:line="240" w:lineRule="auto"/>
+        <w:rPr>
+          <w:rFonts w:eastAsiaTheme="minorEastAsia"/>
+          <w:szCs w:val="28"/>
+        </w:rPr>
+      </w:pPr>
+      <w:r>
+        <w:rPr>
+          <w:rFonts w:eastAsiaTheme="minorEastAsia"/>
+          <w:szCs w:val="28"/>
+        </w:rPr>
+        <w:t>выводы.</w:t>
+      </w:r>
+    </w:p>
+    <w:p>
+      <w:pPr>
+        <w:spacing w:line="240" w:lineRule="auto"/>
+        <w:rPr>
+          <w:rFonts w:eastAsiaTheme="minorEastAsia"/>
+          <w:szCs w:val="28"/>
+        </w:rPr>
+      </w:pPr>
+      <w:r>
+        <w:rPr>
+          <w:rFonts w:eastAsiaTheme="minorEastAsia"/>
+          <w:szCs w:val="28"/>
+        </w:rPr>
+        <w:t>Вывод</w:t>
+      </w:r>
+      <w:r>
+        <w:rPr>
+          <w:rFonts w:eastAsiaTheme="minorEastAsia"/>
+          <w:szCs w:val="28"/>
+        </w:rPr>
+        <w:t xml:space="preserve">: </w:t>
+      </w:r>
+      <w:r>
+        <w:rPr>
+          <w:rFonts w:eastAsiaTheme="minorEastAsia"/>
+          <w:szCs w:val="28"/>
+        </w:rPr>
+        <w:t xml:space="preserve">При заданных значениях сопротивлений </w:t>
+      </w:r>
+      <w:r>
+        <w:rPr>
+          <w:rFonts w:eastAsiaTheme="minorEastAsia"/>
+          <w:szCs w:val="28"/>
+          <w:lang w:val="en-US"/>
+        </w:rPr>
+        <w:t>R</w:t>
+      </w:r>
+      <w:r>
+        <w:rPr>
+          <w:rFonts w:eastAsiaTheme="minorEastAsia"/>
+          <w:szCs w:val="28"/>
+        </w:rPr>
+        <w:t>1-</w:t>
+      </w:r>
+      <w:r>
+        <w:rPr>
+          <w:rFonts w:eastAsiaTheme="minorEastAsia"/>
+          <w:szCs w:val="28"/>
+          <w:lang w:val="en-US"/>
+        </w:rPr>
+        <w:t>R</w:t>
+      </w:r>
+      <w:r>
+        <w:rPr>
+          <w:rFonts w:eastAsiaTheme="minorEastAsia"/>
+          <w:szCs w:val="28"/>
+        </w:rPr>
+        <w:t xml:space="preserve">5 </w:t>
+      </w:r>
+      <w:r>
+        <w:rPr>
+          <w:rFonts w:eastAsiaTheme="minorEastAsia"/>
+          <w:szCs w:val="28"/>
+        </w:rPr>
+        <w:t xml:space="preserve">значение тока нагрузки входит в интервал значений </w:t>
+      </w:r>
+      <w:r>
+        <w:rPr>
+          <w:rFonts w:eastAsiaTheme="minorEastAsia"/>
+          <w:szCs w:val="28"/>
+        </w:rPr>
+        <w:t>[</w:t>
+      </w:r>
+      <w:proofErr w:type="gramStart"/>
+      <w:r>
+        <w:rPr>
+          <w:rFonts w:eastAsiaTheme="minorEastAsia"/>
+          <w:szCs w:val="28"/>
+        </w:rPr>
+        <w:t xml:space="preserve">5  </w:t>
+      </w:r>
+      <w:r>
+        <w:rPr>
+          <w:rFonts w:eastAsiaTheme="minorEastAsia"/>
+          <w:szCs w:val="28"/>
+        </w:rPr>
+        <w:t>;</w:t>
+      </w:r>
+      <w:proofErr w:type="gramEnd"/>
+      <w:r>
+        <w:rPr>
+          <w:rFonts w:eastAsiaTheme="minorEastAsia"/>
+          <w:szCs w:val="28"/>
+        </w:rPr>
+        <w:t>10]</w:t>
+      </w:r>
+      <w:r>
+        <w:rPr>
+          <w:rFonts w:eastAsiaTheme="minorEastAsia"/>
+          <w:szCs w:val="28"/>
+        </w:rPr>
+        <w:t xml:space="preserve"> </w:t>
+      </w:r>
+      <w:r>
+        <w:rPr>
+          <w:rFonts w:eastAsiaTheme="minorEastAsia"/>
+          <w:szCs w:val="28"/>
+        </w:rPr>
+        <w:t>мА</w:t>
+      </w:r>
+      <w:r>
+        <w:rPr>
+          <w:rFonts w:eastAsiaTheme="minorEastAsia"/>
+          <w:szCs w:val="28"/>
+        </w:rPr>
+        <w:t>;</w:t>
+      </w:r>
+    </w:p>
+    <w:p>
+      <w:pPr>
+        <w:spacing w:line="240" w:lineRule="auto"/>
+        <w:rPr>
+          <w:rFonts w:eastAsiaTheme="minorEastAsia"/>
+          <w:szCs w:val="28"/>
+        </w:rPr>
+      </w:pPr>
+    </w:p>
+    <w:p>
+      <w:pPr>
+        <w:spacing w:line="240" w:lineRule="auto"/>
+        <w:jc w:val="center"/>
+        <w:rPr>
+          <w:rFonts w:eastAsiaTheme="minorEastAsia"/>
+          <w:b/>
+          <w:sz w:val="30"/>
+          <w:szCs w:val="30"/>
+        </w:rPr>
+      </w:pPr>
+      <w:r>
+        <w:rPr>
+          <w:rFonts w:eastAsiaTheme="minorEastAsia"/>
+          <w:b/>
+          <w:sz w:val="30"/>
+          <w:szCs w:val="30"/>
+        </w:rPr>
+        <w:t>1.3.6. Исследование источника напряжения рис. 1.8</w:t>
+      </w:r>
+    </w:p>
+    <w:p>
+      <w:pPr>
+        <w:spacing w:line="240" w:lineRule="auto"/>
+        <w:ind w:firstLine="708"/>
+        <w:rPr>
+          <w:rFonts w:eastAsiaTheme="minorEastAsia"/>
+          <w:szCs w:val="28"/>
+        </w:rPr>
+      </w:pPr>
+      <w:r>
+        <w:rPr>
+          <w:rFonts w:eastAsiaTheme="minorEastAsia"/>
+          <w:szCs w:val="28"/>
+        </w:rPr>
+        <w:t>Провести исследование источника напряжения (рис. 1.8).</w:t>
+      </w:r>
+    </w:p>
+    <w:p>
+      <w:pPr>
+        <w:spacing w:line="240" w:lineRule="auto"/>
+        <w:rPr>
+          <w:rFonts w:eastAsiaTheme="minorEastAsia"/>
+          <w:szCs w:val="28"/>
+        </w:rPr>
+      </w:pPr>
+      <w:r>
+        <w:rPr>
+          <w:rFonts w:eastAsiaTheme="minorEastAsia"/>
+          <w:szCs w:val="28"/>
+        </w:rPr>
+        <w:t>Параметры источника напряжения и нагрузки (рис. 1.8)</w:t>
+      </w:r>
+    </w:p>
+    <w:p>
+      <w:pPr>
+        <w:spacing w:line="240" w:lineRule="auto"/>
+        <w:rPr>
+          <w:rFonts w:eastAsiaTheme="minorEastAsia"/>
+          <w:szCs w:val="28"/>
+        </w:rPr>
+      </w:pPr>
+    </w:p>
+    <w:tbl>
+      <w:tblPr>
+        <w:tblStyle w:val="a3"/>
+        <w:tblW w:w="0" w:type="auto"/>
+        <w:tblLook w:val="04A0" w:firstRow="1" w:lastRow="0" w:firstColumn="1" w:lastColumn="0" w:noHBand="0" w:noVBand="1"/>
+      </w:tblPr>
+      <w:tblGrid>
+        <w:gridCol w:w="2336"/>
+        <w:gridCol w:w="2336"/>
+        <w:gridCol w:w="2336"/>
+        <w:gridCol w:w="2337"/>
+      </w:tblGrid>
+      <w:tr>
+        <w:tc>
+          <w:tcPr>
+            <w:tcW w:w="2336" w:type="dxa"/>
+          </w:tcPr>
+          <w:p>
+            <w:pPr>
+              <w:jc w:val="center"/>
+              <w:rPr>
+                <w:rFonts w:eastAsiaTheme="minorEastAsia"/>
+                <w:szCs w:val="28"/>
+              </w:rPr>
+            </w:pPr>
+            <w:r>
+              <w:rPr>
+                <w:rFonts w:eastAsiaTheme="minorEastAsia"/>
+                <w:szCs w:val="28"/>
+              </w:rPr>
+              <w:t>Вариант</w:t>
+            </w:r>
+          </w:p>
+        </w:tc>
+        <w:tc>
+          <w:tcPr>
+            <w:tcW w:w="2336" w:type="dxa"/>
+          </w:tcPr>
+          <w:p>
+            <w:pPr>
+              <w:jc w:val="center"/>
+              <w:rPr>
+                <w:rFonts w:eastAsiaTheme="minorEastAsia"/>
+                <w:szCs w:val="28"/>
+                <w:lang w:val="en-US"/>
+              </w:rPr>
+            </w:pPr>
+            <w:r>
+              <w:rPr>
+                <w:rFonts w:eastAsiaTheme="minorEastAsia"/>
+                <w:szCs w:val="28"/>
+              </w:rPr>
+              <w:t>E, В</w:t>
+            </w:r>
+          </w:p>
+        </w:tc>
+        <w:tc>
+          <w:tcPr>
+            <w:tcW w:w="2336" w:type="dxa"/>
+          </w:tcPr>
+          <w:p>
+            <w:pPr>
+              <w:jc w:val="center"/>
+              <w:rPr>
+                <w:rFonts w:eastAsiaTheme="minorEastAsia"/>
+                <w:szCs w:val="28"/>
+              </w:rPr>
+            </w:pPr>
+            <w:r>
+              <w:rPr>
+                <w:rFonts w:ascii="Cambria Math" w:eastAsiaTheme="minorEastAsia" w:hAnsi="Cambria Math" w:cs="Cambria Math"/>
+                <w:szCs w:val="28"/>
+              </w:rPr>
+              <w:t>𝑅</w:t>
+            </w:r>
+            <w:proofErr w:type="spellStart"/>
+            <w:r>
+              <w:rPr>
+                <w:rFonts w:eastAsiaTheme="minorEastAsia"/>
+                <w:szCs w:val="28"/>
+              </w:rPr>
+              <w:t>вн</w:t>
+            </w:r>
+            <w:proofErr w:type="spellEnd"/>
+            <w:r>
+              <w:rPr>
+                <w:rFonts w:eastAsiaTheme="minorEastAsia"/>
+                <w:szCs w:val="28"/>
+              </w:rPr>
+              <w:t>, Ом</w:t>
+            </w:r>
+          </w:p>
+        </w:tc>
+        <w:tc>
+          <w:tcPr>
+            <w:tcW w:w="2337" w:type="dxa"/>
+          </w:tcPr>
+          <w:p>
+            <w:pPr>
+              <w:jc w:val="center"/>
+              <w:rPr>
+                <w:rFonts w:eastAsiaTheme="minorEastAsia"/>
+                <w:szCs w:val="28"/>
+              </w:rPr>
+            </w:pPr>
+            <w:r>
+              <w:rPr>
+                <w:rFonts w:ascii="Cambria Math" w:eastAsiaTheme="minorEastAsia" w:hAnsi="Cambria Math" w:cs="Cambria Math"/>
+                <w:szCs w:val="28"/>
+              </w:rPr>
+              <w:t>𝑅</w:t>
+            </w:r>
+            <w:r>
+              <w:rPr>
+                <w:rFonts w:eastAsiaTheme="minorEastAsia"/>
+                <w:szCs w:val="28"/>
+              </w:rPr>
+              <w:t>н, Ом</w:t>
+            </w:r>
+          </w:p>
+        </w:tc>
+      </w:tr>
+      <w:tr>
+        <w:tc>
+          <w:tcPr>
+            <w:tcW w:w="2336" w:type="dxa"/>
+          </w:tcPr>
+          <w:p>
+            <w:pPr>
+              <w:jc w:val="center"/>
+              <w:rPr>
+                <w:rFonts w:eastAsiaTheme="minorEastAsia"/>
+                <w:szCs w:val="28"/>
+              </w:rPr>
+            </w:pPr>
+            <w:r>
+              <w:rPr>
+                <w:rFonts w:eastAsiaTheme="minorEastAsia"/>
+                <w:szCs w:val="28"/>
+              </w:rPr>
+              <w:t>2</w:t>
+            </w:r>
+          </w:p>
+        </w:tc>
+        <w:tc>
+          <w:tcPr>
+            <w:tcW w:w="2336" w:type="dxa"/>
+          </w:tcPr>
+          <w:p>
+            <w:pPr>
+              <w:jc w:val="center"/>
+              <w:rPr>
+                <w:rFonts w:eastAsiaTheme="minorEastAsia"/>
+                <w:szCs w:val="28"/>
+              </w:rPr>
+            </w:pPr>
+            <w:r>
+              <w:rPr>
+                <w:rFonts w:eastAsiaTheme="minorEastAsia"/>
+                <w:szCs w:val="28"/>
+              </w:rPr>
+              <w:t>10</w:t>
+            </w:r>
+          </w:p>
+        </w:tc>
+        <w:tc>
+          <w:tcPr>
+            <w:tcW w:w="2336" w:type="dxa"/>
+          </w:tcPr>
+          <w:p>
+            <w:pPr>
+              <w:jc w:val="center"/>
+              <w:rPr>
+                <w:rFonts w:eastAsiaTheme="minorEastAsia"/>
+                <w:szCs w:val="28"/>
+              </w:rPr>
+            </w:pPr>
+            <w:r>
+              <w:rPr>
+                <w:rFonts w:eastAsiaTheme="minorEastAsia"/>
+                <w:szCs w:val="28"/>
+              </w:rPr>
+              <w:t>5</w:t>
+            </w:r>
+          </w:p>
+        </w:tc>
+        <w:tc>
+          <w:tcPr>
+            <w:tcW w:w="2337" w:type="dxa"/>
+          </w:tcPr>
+          <w:p>
+            <w:pPr>
+              <w:jc w:val="center"/>
+              <w:rPr>
+                <w:rFonts w:eastAsiaTheme="minorEastAsia"/>
+                <w:szCs w:val="28"/>
+              </w:rPr>
+            </w:pPr>
+            <w:r>
+              <w:rPr>
+                <w:rFonts w:eastAsiaTheme="minorEastAsia"/>
+                <w:szCs w:val="28"/>
+              </w:rPr>
+              <w:t>300…750</w:t>
+            </w:r>
+          </w:p>
+        </w:tc>
+      </w:tr>
+    </w:tbl>
+    <w:p>
+      <w:pPr>
+        <w:spacing w:line="240" w:lineRule="auto"/>
+        <w:rPr>
+          <w:rFonts w:eastAsiaTheme="minorEastAsia"/>
+          <w:szCs w:val="28"/>
+        </w:rPr>
+      </w:pPr>
+    </w:p>
+    <w:p>
+      <w:pPr>
+        <w:spacing w:line="240" w:lineRule="auto"/>
+        <w:rPr>
+          <w:rFonts w:eastAsiaTheme="minorEastAsia"/>
+          <w:szCs w:val="28"/>
+        </w:rPr>
+      </w:pPr>
+      <w:r>
+        <w:rPr>
+          <w:rFonts w:eastAsiaTheme="minorEastAsia"/>
+          <w:noProof/>
+          <w:szCs w:val="28"/>
+          <w:lang w:eastAsia="ru-RU"/>
+        </w:rPr>
+        <w:drawing>
+          <wp:inline distT="0" distB="0" distL="0" distR="0">
+            <wp:extent cx="3455670" cy="2050415"/>
+            <wp:effectExtent l="0" t="0" r="0" b="6985"/>
+            <wp:docPr id="26" name="Рисунок 26"/>
+            <wp:cNvGraphicFramePr>
+              <a:graphicFrameLocks xmlns:a="http://schemas.openxmlformats.org/drawingml/2006/main" noChangeAspect="1"/>
+            </wp:cNvGraphicFramePr>
+            <a:graphic xmlns:a="http://schemas.openxmlformats.org/drawingml/2006/main">
+              <a:graphicData uri="http://schemas.openxmlformats.org/drawingml/2006/picture">
+                <pic:pic xmlns:pic="http://schemas.openxmlformats.org/drawingml/2006/picture">
+                  <pic:nvPicPr>
+                    <pic:cNvPr id="0" name="Picture 1"/>
+                    <pic:cNvPicPr>
+                      <a:picLocks noChangeAspect="1" noChangeArrowheads="1"/>
+                    </pic:cNvPicPr>
+                  </pic:nvPicPr>
+                  <pic:blipFill>
+                    <a:blip r:embed="rId19">
+                      <a:extLst>
+                        <a:ext uri="{28A0092B-C50C-407E-A947-70E740481C1C}">
+                          <a14:useLocalDpi xmlns:a14="http://schemas.microsoft.com/office/drawing/2010/main" val="0"/>
+                        </a:ext>
+                      </a:extLst>
+                    </a:blip>
+                    <a:srcRect/>
+                    <a:stretch>
+                      <a:fillRect/>
+                    </a:stretch>
+                  </pic:blipFill>
+                  <pic:spPr bwMode="auto">
+                    <a:xfrm>
+                      <a:off x="0" y="0"/>
+                      <a:ext cx="3455670" cy="2050415"/>
+                    </a:xfrm>
+                    <a:prstGeom prst="rect">
+                      <a:avLst/>
+                    </a:prstGeom>
+                    <a:noFill/>
+                    <a:ln>
+                      <a:noFill/>
+                    </a:ln>
+                  </pic:spPr>
+                </pic:pic>
+              </a:graphicData>
+            </a:graphic>
+          </wp:inline>
+        </w:drawing>
+      </w:r>
+    </w:p>
+    <w:p>
+      <w:pPr>
+        <w:spacing w:line="240" w:lineRule="auto"/>
+        <w:rPr>
+          <w:rFonts w:eastAsiaTheme="minorEastAsia"/>
+          <w:szCs w:val="28"/>
+        </w:rPr>
+      </w:pPr>
+      <w:r>
+        <w:rPr>
+          <w:rFonts w:eastAsiaTheme="minorEastAsia"/>
+          <w:szCs w:val="28"/>
+        </w:rPr>
+        <w:t>Рис. 1.8. Подключение источника напряжения к нагрузке</w:t>
+      </w:r>
+    </w:p>
+    <w:p>
+      <w:pPr>
+        <w:spacing w:line="240" w:lineRule="auto"/>
+        <w:rPr>
+          <w:rFonts w:eastAsiaTheme="minorEastAsia"/>
+          <w:szCs w:val="28"/>
+        </w:rPr>
+      </w:pPr>
+    </w:p>
+    <w:p>
+      <w:pPr>
+        <w:spacing w:line="240" w:lineRule="auto"/>
+        <w:rPr>
+          <w:rFonts w:eastAsiaTheme="minorEastAsia"/>
+          <w:szCs w:val="28"/>
+        </w:rPr>
+      </w:pPr>
+      <w:r>
+        <w:rPr>
+          <w:rFonts w:eastAsiaTheme="minorEastAsia"/>
+          <w:szCs w:val="28"/>
+        </w:rPr>
+        <w:t>Порядок проведения эксперимента:</w:t>
+      </w:r>
+    </w:p>
+    <w:p>
+      <w:pPr>
+        <w:spacing w:line="240" w:lineRule="auto"/>
+        <w:rPr>
+          <w:rFonts w:eastAsiaTheme="minorEastAsia"/>
+          <w:szCs w:val="28"/>
+        </w:rPr>
+      </w:pPr>
+      <w:r>
+        <w:rPr>
+          <w:rFonts w:eastAsiaTheme="minorEastAsia"/>
+          <w:szCs w:val="28"/>
+        </w:rPr>
+        <w:t>1. Построить схему (рис. 1.8);</w:t>
+      </w:r>
+    </w:p>
+    <w:p>
+      <w:pPr>
+        <w:spacing w:line="240" w:lineRule="auto"/>
+        <w:rPr>
+          <w:rFonts w:eastAsiaTheme="minorEastAsia"/>
+          <w:szCs w:val="28"/>
+        </w:rPr>
+      </w:pPr>
+      <w:r>
+        <w:rPr>
+          <w:rFonts w:eastAsiaTheme="minorEastAsia"/>
+          <w:szCs w:val="28"/>
+        </w:rPr>
+        <w:t>2. Изменяя сопротивление нагрузки в заданном диапазоне</w:t>
+      </w:r>
+    </w:p>
+    <w:p>
+      <w:pPr>
+        <w:spacing w:line="240" w:lineRule="auto"/>
+        <w:rPr>
+          <w:rFonts w:eastAsiaTheme="minorEastAsia"/>
+          <w:szCs w:val="28"/>
+        </w:rPr>
+      </w:pPr>
+      <w:r>
+        <w:rPr>
+          <w:rFonts w:eastAsiaTheme="minorEastAsia"/>
+          <w:szCs w:val="28"/>
+        </w:rPr>
+        <w:t>значений заполнить таблицу;</w:t>
+      </w:r>
+    </w:p>
+    <w:tbl>
+      <w:tblPr>
+        <w:tblStyle w:val="a3"/>
+        <w:tblpPr w:leftFromText="180" w:rightFromText="180" w:vertAnchor="page" w:horzAnchor="margin" w:tblpY="577"/>
+        <w:tblW w:w="0" w:type="auto"/>
+        <w:tblLook w:val="04A0" w:firstRow="1" w:lastRow="0" w:firstColumn="1" w:lastColumn="0" w:noHBand="0" w:noVBand="1"/>
+      </w:tblPr>
+      <w:tblGrid>
+        <w:gridCol w:w="2336"/>
+        <w:gridCol w:w="2336"/>
+        <w:gridCol w:w="2336"/>
+        <w:gridCol w:w="2337"/>
+      </w:tblGrid>
+      <w:tr>
+        <w:tc>
+          <w:tcPr>
+            <w:tcW w:w="2336" w:type="dxa"/>
+          </w:tcPr>
+          <w:p>
+            <w:pPr>
+              <w:jc w:val="center"/>
+              <w:rPr>
+                <w:rFonts w:eastAsiaTheme="minorEastAsia"/>
+                <w:szCs w:val="28"/>
+              </w:rPr>
+            </w:pPr>
+            <w:r>
+              <w:rPr>
+                <w:rFonts w:ascii="Cambria Math" w:eastAsiaTheme="minorEastAsia" w:hAnsi="Cambria Math" w:cs="Cambria Math"/>
+                <w:szCs w:val="28"/>
+              </w:rPr>
+              <w:lastRenderedPageBreak/>
+              <w:t>𝑅</w:t>
+            </w:r>
+            <w:r>
+              <w:rPr>
+                <w:rFonts w:eastAsiaTheme="minorEastAsia"/>
+                <w:szCs w:val="28"/>
+              </w:rPr>
+              <w:t>н, Ом</w:t>
+            </w:r>
+          </w:p>
+        </w:tc>
+        <w:tc>
+          <w:tcPr>
+            <w:tcW w:w="2336" w:type="dxa"/>
+          </w:tcPr>
+          <w:p>
+            <w:pPr>
+              <w:jc w:val="center"/>
+              <w:rPr>
+                <w:rFonts w:eastAsiaTheme="minorEastAsia"/>
+                <w:szCs w:val="28"/>
+              </w:rPr>
+            </w:pPr>
+            <w:r>
+              <w:rPr>
+                <w:rFonts w:ascii="Cambria Math" w:eastAsiaTheme="minorEastAsia" w:hAnsi="Cambria Math" w:cs="Cambria Math"/>
+                <w:szCs w:val="28"/>
+              </w:rPr>
+              <w:t>𝐼</w:t>
+            </w:r>
+            <w:r>
+              <w:rPr>
+                <w:rFonts w:eastAsiaTheme="minorEastAsia"/>
+                <w:szCs w:val="28"/>
+              </w:rPr>
+              <w:t>н, мА</w:t>
+            </w:r>
+          </w:p>
+        </w:tc>
+        <w:tc>
+          <w:tcPr>
+            <w:tcW w:w="2336" w:type="dxa"/>
+          </w:tcPr>
+          <w:p>
+            <w:pPr>
+              <w:jc w:val="center"/>
+              <w:rPr>
+                <w:rFonts w:eastAsiaTheme="minorEastAsia"/>
+                <w:szCs w:val="28"/>
+              </w:rPr>
+            </w:pPr>
+            <w:r>
+              <w:rPr>
+                <w:rFonts w:ascii="Cambria Math" w:eastAsiaTheme="minorEastAsia" w:hAnsi="Cambria Math" w:cs="Cambria Math"/>
+                <w:szCs w:val="28"/>
+              </w:rPr>
+              <w:t>𝑈</w:t>
+            </w:r>
+            <w:r>
+              <w:rPr>
+                <w:rFonts w:eastAsiaTheme="minorEastAsia"/>
+                <w:szCs w:val="28"/>
+              </w:rPr>
+              <w:t xml:space="preserve">н, </w:t>
+            </w:r>
+            <w:r>
+              <w:rPr>
+                <w:rFonts w:ascii="Cambria Math" w:eastAsiaTheme="minorEastAsia" w:hAnsi="Cambria Math" w:cs="Cambria Math"/>
+                <w:szCs w:val="28"/>
+              </w:rPr>
+              <w:t>𝐵</w:t>
+            </w:r>
+          </w:p>
+        </w:tc>
+        <w:tc>
+          <w:tcPr>
+            <w:tcW w:w="2337" w:type="dxa"/>
+          </w:tcPr>
+          <w:p>
+            <w:pPr>
+              <w:jc w:val="center"/>
+              <w:rPr>
+                <w:rFonts w:eastAsiaTheme="minorEastAsia"/>
+                <w:szCs w:val="28"/>
+              </w:rPr>
+            </w:pPr>
+            <w:r>
+              <w:rPr>
+                <w:rFonts w:ascii="Cambria Math" w:eastAsiaTheme="minorEastAsia" w:hAnsi="Cambria Math" w:cs="Cambria Math"/>
+                <w:szCs w:val="28"/>
+              </w:rPr>
+              <w:t>𝑅</w:t>
+            </w:r>
+            <w:proofErr w:type="spellStart"/>
+            <w:r>
+              <w:rPr>
+                <w:rFonts w:eastAsiaTheme="minorEastAsia"/>
+                <w:szCs w:val="28"/>
+              </w:rPr>
+              <w:t>вн</w:t>
+            </w:r>
+            <w:proofErr w:type="spellEnd"/>
+            <w:r>
+              <w:rPr>
+                <w:rFonts w:eastAsiaTheme="minorEastAsia"/>
+                <w:szCs w:val="28"/>
+              </w:rPr>
+              <w:t>, Ом</w:t>
+            </w:r>
+          </w:p>
+        </w:tc>
+      </w:tr>
+      <w:tr>
+        <w:tc>
+          <w:tcPr>
+            <w:tcW w:w="2336" w:type="dxa"/>
+          </w:tcPr>
+          <w:p>
+            <w:pPr>
+              <w:jc w:val="center"/>
+              <w:rPr>
+                <w:rFonts w:eastAsiaTheme="minorEastAsia"/>
+                <w:szCs w:val="28"/>
+              </w:rPr>
+            </w:pPr>
+            <w:r>
+              <w:rPr>
+                <w:rFonts w:eastAsiaTheme="minorEastAsia"/>
+                <w:szCs w:val="28"/>
+              </w:rPr>
+              <w:t>300</w:t>
+            </w:r>
+          </w:p>
+        </w:tc>
+        <w:tc>
+          <w:tcPr>
+            <w:tcW w:w="2336" w:type="dxa"/>
+          </w:tcPr>
+          <w:p>
+            <w:pPr>
+              <w:jc w:val="center"/>
+              <w:rPr>
+                <w:rFonts w:eastAsiaTheme="minorEastAsia"/>
+                <w:szCs w:val="28"/>
+                <w:lang w:val="en-US"/>
+              </w:rPr>
+            </w:pPr>
+            <w:r>
+              <w:rPr>
+                <w:rFonts w:eastAsiaTheme="minorEastAsia"/>
+                <w:szCs w:val="28"/>
+                <w:lang w:val="en-US"/>
+              </w:rPr>
+              <w:t>32.787</w:t>
+            </w:r>
+          </w:p>
+        </w:tc>
+        <w:tc>
+          <w:tcPr>
+            <w:tcW w:w="2336" w:type="dxa"/>
+          </w:tcPr>
+          <w:p>
+            <w:pPr>
+              <w:jc w:val="center"/>
+              <w:rPr>
+                <w:rFonts w:eastAsiaTheme="minorEastAsia"/>
+                <w:szCs w:val="28"/>
+                <w:lang w:val="en-US"/>
+              </w:rPr>
+            </w:pPr>
+            <w:r>
+              <w:rPr>
+                <w:rFonts w:eastAsiaTheme="minorEastAsia"/>
+                <w:szCs w:val="28"/>
+              </w:rPr>
+              <w:t>9</w:t>
+            </w:r>
+            <w:r>
+              <w:rPr>
+                <w:rFonts w:eastAsiaTheme="minorEastAsia"/>
+                <w:szCs w:val="28"/>
+                <w:lang w:val="en-US"/>
+              </w:rPr>
+              <w:t>.836</w:t>
+            </w:r>
+          </w:p>
+        </w:tc>
+        <w:tc>
+          <w:tcPr>
+            <w:tcW w:w="2337" w:type="dxa"/>
+          </w:tcPr>
+          <w:p>
+            <w:pPr>
+              <w:jc w:val="center"/>
+              <w:rPr>
+                <w:rFonts w:eastAsiaTheme="minorEastAsia"/>
+                <w:szCs w:val="28"/>
+              </w:rPr>
+            </w:pPr>
+            <w:r>
+              <w:rPr>
+                <w:rFonts w:eastAsiaTheme="minorEastAsia"/>
+                <w:szCs w:val="28"/>
+              </w:rPr>
+              <w:t>5</w:t>
+            </w:r>
+          </w:p>
+        </w:tc>
+      </w:tr>
+      <w:tr>
+        <w:tc>
+          <w:tcPr>
+            <w:tcW w:w="2336" w:type="dxa"/>
+          </w:tcPr>
+          <w:p>
+            <w:pPr>
+              <w:jc w:val="center"/>
+              <w:rPr>
+                <w:rFonts w:eastAsiaTheme="minorEastAsia"/>
+                <w:szCs w:val="28"/>
+              </w:rPr>
+            </w:pPr>
+            <w:r>
+              <w:rPr>
+                <w:rFonts w:eastAsiaTheme="minorEastAsia"/>
+                <w:szCs w:val="28"/>
+              </w:rPr>
+              <w:t>350</w:t>
+            </w:r>
+          </w:p>
+        </w:tc>
+        <w:tc>
+          <w:tcPr>
+            <w:tcW w:w="2336" w:type="dxa"/>
+          </w:tcPr>
+          <w:p>
+            <w:pPr>
+              <w:jc w:val="center"/>
+              <w:rPr>
+                <w:rFonts w:eastAsiaTheme="minorEastAsia"/>
+                <w:szCs w:val="28"/>
+                <w:lang w:val="en-US"/>
+              </w:rPr>
+            </w:pPr>
+            <w:r>
+              <w:rPr>
+                <w:rFonts w:eastAsiaTheme="minorEastAsia"/>
+                <w:szCs w:val="28"/>
+                <w:lang w:val="en-US"/>
+              </w:rPr>
+              <w:t>28.168</w:t>
+            </w:r>
+          </w:p>
+        </w:tc>
+        <w:tc>
+          <w:tcPr>
+            <w:tcW w:w="2336" w:type="dxa"/>
+          </w:tcPr>
+          <w:p>
+            <w:pPr>
+              <w:jc w:val="center"/>
+              <w:rPr>
+                <w:rFonts w:eastAsiaTheme="minorEastAsia"/>
+                <w:szCs w:val="28"/>
+                <w:lang w:val="en-US"/>
+              </w:rPr>
+            </w:pPr>
+            <w:r>
+              <w:rPr>
+                <w:rFonts w:eastAsiaTheme="minorEastAsia"/>
+                <w:szCs w:val="28"/>
+                <w:lang w:val="en-US"/>
+              </w:rPr>
+              <w:t>9.859</w:t>
+            </w:r>
+          </w:p>
+        </w:tc>
+        <w:tc>
+          <w:tcPr>
+            <w:tcW w:w="2337" w:type="dxa"/>
+          </w:tcPr>
+          <w:p>
+            <w:pPr>
+              <w:jc w:val="center"/>
+              <w:rPr>
+                <w:rFonts w:eastAsiaTheme="minorEastAsia"/>
+                <w:szCs w:val="28"/>
+              </w:rPr>
+            </w:pPr>
+            <w:r>
+              <w:rPr>
+                <w:rFonts w:eastAsiaTheme="minorEastAsia"/>
+                <w:szCs w:val="28"/>
+              </w:rPr>
+              <w:t>5</w:t>
+            </w:r>
+          </w:p>
+        </w:tc>
+      </w:tr>
+      <w:tr>
+        <w:tc>
+          <w:tcPr>
+            <w:tcW w:w="2336" w:type="dxa"/>
+          </w:tcPr>
+          <w:p>
+            <w:pPr>
+              <w:jc w:val="center"/>
+              <w:rPr>
+                <w:rFonts w:eastAsiaTheme="minorEastAsia"/>
+                <w:szCs w:val="28"/>
+              </w:rPr>
+            </w:pPr>
+            <w:r>
+              <w:rPr>
+                <w:rFonts w:eastAsiaTheme="minorEastAsia"/>
+                <w:szCs w:val="28"/>
+              </w:rPr>
+              <w:t>400</w:t>
+            </w:r>
+          </w:p>
+        </w:tc>
+        <w:tc>
+          <w:tcPr>
+            <w:tcW w:w="2336" w:type="dxa"/>
+          </w:tcPr>
+          <w:p>
+            <w:pPr>
+              <w:jc w:val="center"/>
+              <w:rPr>
+                <w:rFonts w:eastAsiaTheme="minorEastAsia"/>
+                <w:szCs w:val="28"/>
+                <w:lang w:val="en-US"/>
+              </w:rPr>
+            </w:pPr>
+            <w:r>
+              <w:rPr>
+                <w:rFonts w:eastAsiaTheme="minorEastAsia"/>
+                <w:szCs w:val="28"/>
+                <w:lang w:val="en-US"/>
+              </w:rPr>
+              <w:t>24.691</w:t>
+            </w:r>
+          </w:p>
+        </w:tc>
+        <w:tc>
+          <w:tcPr>
+            <w:tcW w:w="2336" w:type="dxa"/>
+          </w:tcPr>
+          <w:p>
+            <w:pPr>
+              <w:jc w:val="center"/>
+              <w:rPr>
+                <w:rFonts w:eastAsiaTheme="minorEastAsia"/>
+                <w:szCs w:val="28"/>
+                <w:lang w:val="en-US"/>
+              </w:rPr>
+            </w:pPr>
+            <w:r>
+              <w:rPr>
+                <w:rFonts w:eastAsiaTheme="minorEastAsia"/>
+                <w:szCs w:val="28"/>
+                <w:lang w:val="en-US"/>
+              </w:rPr>
+              <w:t>9.877</w:t>
+            </w:r>
+          </w:p>
+        </w:tc>
+        <w:tc>
+          <w:tcPr>
+            <w:tcW w:w="2337" w:type="dxa"/>
+          </w:tcPr>
+          <w:p>
+            <w:pPr>
+              <w:jc w:val="center"/>
+              <w:rPr>
+                <w:rFonts w:eastAsiaTheme="minorEastAsia"/>
+                <w:szCs w:val="28"/>
+              </w:rPr>
+            </w:pPr>
+            <w:r>
+              <w:rPr>
+                <w:rFonts w:eastAsiaTheme="minorEastAsia"/>
+                <w:szCs w:val="28"/>
+              </w:rPr>
+              <w:t>5</w:t>
+            </w:r>
+          </w:p>
+        </w:tc>
+      </w:tr>
+      <w:tr>
+        <w:tc>
+          <w:tcPr>
+            <w:tcW w:w="2336" w:type="dxa"/>
+          </w:tcPr>
+          <w:p>
+            <w:pPr>
+              <w:jc w:val="center"/>
+              <w:rPr>
+                <w:rFonts w:eastAsiaTheme="minorEastAsia"/>
+                <w:szCs w:val="28"/>
+              </w:rPr>
+            </w:pPr>
+            <w:r>
+              <w:rPr>
+                <w:rFonts w:eastAsiaTheme="minorEastAsia"/>
+                <w:szCs w:val="28"/>
+              </w:rPr>
+              <w:t>450</w:t>
+            </w:r>
+          </w:p>
+        </w:tc>
+        <w:tc>
+          <w:tcPr>
+            <w:tcW w:w="2336" w:type="dxa"/>
+          </w:tcPr>
+          <w:p>
+            <w:pPr>
+              <w:jc w:val="center"/>
+              <w:rPr>
+                <w:rFonts w:eastAsiaTheme="minorEastAsia"/>
+                <w:szCs w:val="28"/>
+                <w:lang w:val="en-US"/>
+              </w:rPr>
+            </w:pPr>
+            <w:r>
+              <w:rPr>
+                <w:rFonts w:eastAsiaTheme="minorEastAsia"/>
+                <w:szCs w:val="28"/>
+                <w:lang w:val="en-US"/>
+              </w:rPr>
+              <w:t>21.987</w:t>
+            </w:r>
+          </w:p>
+        </w:tc>
+        <w:tc>
+          <w:tcPr>
+            <w:tcW w:w="2336" w:type="dxa"/>
+          </w:tcPr>
+          <w:p>
+            <w:pPr>
+              <w:jc w:val="center"/>
+              <w:rPr>
+                <w:rFonts w:eastAsiaTheme="minorEastAsia"/>
+                <w:szCs w:val="28"/>
+                <w:lang w:val="en-US"/>
+              </w:rPr>
+            </w:pPr>
+            <w:r>
+              <w:rPr>
+                <w:rFonts w:eastAsiaTheme="minorEastAsia"/>
+                <w:szCs w:val="28"/>
+                <w:lang w:val="en-US"/>
+              </w:rPr>
+              <w:t>9.89</w:t>
+            </w:r>
+          </w:p>
+        </w:tc>
+        <w:tc>
+          <w:tcPr>
+            <w:tcW w:w="2337" w:type="dxa"/>
+          </w:tcPr>
+          <w:p>
+            <w:pPr>
+              <w:jc w:val="center"/>
+              <w:rPr>
+                <w:rFonts w:eastAsiaTheme="minorEastAsia"/>
+                <w:szCs w:val="28"/>
+              </w:rPr>
+            </w:pPr>
+            <w:r>
+              <w:rPr>
+                <w:rFonts w:eastAsiaTheme="minorEastAsia"/>
+                <w:szCs w:val="28"/>
+              </w:rPr>
+              <w:t>5</w:t>
+            </w:r>
+          </w:p>
+        </w:tc>
+      </w:tr>
+      <w:tr>
+        <w:tc>
+          <w:tcPr>
+            <w:tcW w:w="2336" w:type="dxa"/>
+          </w:tcPr>
+          <w:p>
+            <w:pPr>
+              <w:jc w:val="center"/>
+              <w:rPr>
+                <w:rFonts w:eastAsiaTheme="minorEastAsia"/>
+                <w:szCs w:val="28"/>
+              </w:rPr>
+            </w:pPr>
+            <w:r>
+              <w:rPr>
+                <w:rFonts w:eastAsiaTheme="minorEastAsia"/>
+                <w:szCs w:val="28"/>
+              </w:rPr>
+              <w:t>500</w:t>
+            </w:r>
+          </w:p>
+        </w:tc>
+        <w:tc>
+          <w:tcPr>
+            <w:tcW w:w="2336" w:type="dxa"/>
+          </w:tcPr>
+          <w:p>
+            <w:pPr>
+              <w:jc w:val="center"/>
+              <w:rPr>
+                <w:rFonts w:eastAsiaTheme="minorEastAsia"/>
+                <w:szCs w:val="28"/>
+                <w:lang w:val="en-US"/>
+              </w:rPr>
+            </w:pPr>
+            <w:r>
+              <w:rPr>
+                <w:rFonts w:eastAsiaTheme="minorEastAsia"/>
+                <w:szCs w:val="28"/>
+                <w:lang w:val="en-US"/>
+              </w:rPr>
+              <w:t>19.802</w:t>
+            </w:r>
+          </w:p>
+        </w:tc>
+        <w:tc>
+          <w:tcPr>
+            <w:tcW w:w="2336" w:type="dxa"/>
+          </w:tcPr>
+          <w:p>
+            <w:pPr>
+              <w:jc w:val="center"/>
+              <w:rPr>
+                <w:rFonts w:eastAsiaTheme="minorEastAsia"/>
+                <w:szCs w:val="28"/>
+                <w:lang w:val="en-US"/>
+              </w:rPr>
+            </w:pPr>
+            <w:r>
+              <w:rPr>
+                <w:rFonts w:eastAsiaTheme="minorEastAsia"/>
+                <w:szCs w:val="28"/>
+                <w:lang w:val="en-US"/>
+              </w:rPr>
+              <w:t>9.901</w:t>
+            </w:r>
+          </w:p>
+        </w:tc>
+        <w:tc>
+          <w:tcPr>
+            <w:tcW w:w="2337" w:type="dxa"/>
+          </w:tcPr>
+          <w:p>
+            <w:pPr>
+              <w:jc w:val="center"/>
+              <w:rPr>
+                <w:rFonts w:eastAsiaTheme="minorEastAsia"/>
+                <w:szCs w:val="28"/>
+              </w:rPr>
+            </w:pPr>
+            <w:r>
+              <w:rPr>
+                <w:rFonts w:eastAsiaTheme="minorEastAsia"/>
+                <w:szCs w:val="28"/>
+              </w:rPr>
+              <w:t>5</w:t>
+            </w:r>
+          </w:p>
+        </w:tc>
+      </w:tr>
+      <w:tr>
+        <w:tc>
+          <w:tcPr>
+            <w:tcW w:w="2336" w:type="dxa"/>
+          </w:tcPr>
+          <w:p>
+            <w:pPr>
+              <w:jc w:val="center"/>
+              <w:rPr>
+                <w:rFonts w:eastAsiaTheme="minorEastAsia"/>
+                <w:szCs w:val="28"/>
+              </w:rPr>
+            </w:pPr>
+            <w:r>
+              <w:rPr>
+                <w:rFonts w:eastAsiaTheme="minorEastAsia"/>
+                <w:szCs w:val="28"/>
+              </w:rPr>
+              <w:t>550</w:t>
+            </w:r>
+          </w:p>
+        </w:tc>
+        <w:tc>
+          <w:tcPr>
+            <w:tcW w:w="2336" w:type="dxa"/>
+          </w:tcPr>
+          <w:p>
+            <w:pPr>
+              <w:jc w:val="center"/>
+              <w:rPr>
+                <w:rFonts w:eastAsiaTheme="minorEastAsia"/>
+                <w:szCs w:val="28"/>
+                <w:lang w:val="en-US"/>
+              </w:rPr>
+            </w:pPr>
+            <w:r>
+              <w:rPr>
+                <w:rFonts w:eastAsiaTheme="minorEastAsia"/>
+                <w:szCs w:val="28"/>
+                <w:lang w:val="en-US"/>
+              </w:rPr>
+              <w:t>18.01</w:t>
+            </w:r>
+          </w:p>
+        </w:tc>
+        <w:tc>
+          <w:tcPr>
+            <w:tcW w:w="2336" w:type="dxa"/>
+          </w:tcPr>
+          <w:p>
+            <w:pPr>
+              <w:jc w:val="center"/>
+              <w:rPr>
+                <w:rFonts w:eastAsiaTheme="minorEastAsia"/>
+                <w:szCs w:val="28"/>
+                <w:lang w:val="en-US"/>
+              </w:rPr>
+            </w:pPr>
+            <w:r>
+              <w:rPr>
+                <w:rFonts w:eastAsiaTheme="minorEastAsia"/>
+                <w:szCs w:val="28"/>
+                <w:lang w:val="en-US"/>
+              </w:rPr>
+              <w:t>9.91</w:t>
+            </w:r>
+          </w:p>
+        </w:tc>
+        <w:tc>
+          <w:tcPr>
+            <w:tcW w:w="2337" w:type="dxa"/>
+          </w:tcPr>
+          <w:p>
+            <w:pPr>
+              <w:jc w:val="center"/>
+              <w:rPr>
+                <w:rFonts w:eastAsiaTheme="minorEastAsia"/>
+                <w:szCs w:val="28"/>
+              </w:rPr>
+            </w:pPr>
+            <w:r>
+              <w:rPr>
+                <w:rFonts w:eastAsiaTheme="minorEastAsia"/>
+                <w:szCs w:val="28"/>
+              </w:rPr>
+              <w:t>5</w:t>
+            </w:r>
+          </w:p>
+        </w:tc>
+      </w:tr>
+      <w:tr>
+        <w:tc>
+          <w:tcPr>
+            <w:tcW w:w="2336" w:type="dxa"/>
+          </w:tcPr>
+          <w:p>
+            <w:pPr>
+              <w:jc w:val="center"/>
+              <w:rPr>
+                <w:rFonts w:eastAsiaTheme="minorEastAsia"/>
+                <w:szCs w:val="28"/>
+              </w:rPr>
+            </w:pPr>
+            <w:r>
+              <w:rPr>
+                <w:rFonts w:eastAsiaTheme="minorEastAsia"/>
+                <w:szCs w:val="28"/>
+              </w:rPr>
+              <w:t>600</w:t>
+            </w:r>
+          </w:p>
+        </w:tc>
+        <w:tc>
+          <w:tcPr>
+            <w:tcW w:w="2336" w:type="dxa"/>
+          </w:tcPr>
+          <w:p>
+            <w:pPr>
+              <w:jc w:val="center"/>
+              <w:rPr>
+                <w:rFonts w:eastAsiaTheme="minorEastAsia"/>
+                <w:szCs w:val="28"/>
+                <w:lang w:val="en-US"/>
+              </w:rPr>
+            </w:pPr>
+            <w:r>
+              <w:rPr>
+                <w:rFonts w:eastAsiaTheme="minorEastAsia"/>
+                <w:szCs w:val="28"/>
+                <w:lang w:val="en-US"/>
+              </w:rPr>
+              <w:t>16.529</w:t>
+            </w:r>
+          </w:p>
+        </w:tc>
+        <w:tc>
+          <w:tcPr>
+            <w:tcW w:w="2336" w:type="dxa"/>
+          </w:tcPr>
+          <w:p>
+            <w:pPr>
+              <w:jc w:val="center"/>
+              <w:rPr>
+                <w:rFonts w:eastAsiaTheme="minorEastAsia"/>
+                <w:szCs w:val="28"/>
+                <w:lang w:val="en-US"/>
+              </w:rPr>
+            </w:pPr>
+            <w:r>
+              <w:rPr>
+                <w:rFonts w:eastAsiaTheme="minorEastAsia"/>
+                <w:szCs w:val="28"/>
+                <w:lang w:val="en-US"/>
+              </w:rPr>
+              <w:t>9.917</w:t>
+            </w:r>
+          </w:p>
+        </w:tc>
+        <w:tc>
+          <w:tcPr>
+            <w:tcW w:w="2337" w:type="dxa"/>
+          </w:tcPr>
+          <w:p>
+            <w:pPr>
+              <w:jc w:val="center"/>
+              <w:rPr>
+                <w:rFonts w:eastAsiaTheme="minorEastAsia"/>
+                <w:szCs w:val="28"/>
+              </w:rPr>
+            </w:pPr>
+            <w:r>
+              <w:rPr>
+                <w:rFonts w:eastAsiaTheme="minorEastAsia"/>
+                <w:szCs w:val="28"/>
+              </w:rPr>
+              <w:t>5</w:t>
+            </w:r>
+          </w:p>
+        </w:tc>
+      </w:tr>
+      <w:tr>
+        <w:tc>
+          <w:tcPr>
+            <w:tcW w:w="2336" w:type="dxa"/>
+          </w:tcPr>
+          <w:p>
+            <w:pPr>
+              <w:jc w:val="center"/>
+              <w:rPr>
+                <w:rFonts w:eastAsiaTheme="minorEastAsia"/>
+                <w:szCs w:val="28"/>
+              </w:rPr>
+            </w:pPr>
+            <w:r>
+              <w:rPr>
+                <w:rFonts w:eastAsiaTheme="minorEastAsia"/>
+                <w:szCs w:val="28"/>
+              </w:rPr>
+              <w:t>650</w:t>
+            </w:r>
+          </w:p>
+        </w:tc>
+        <w:tc>
+          <w:tcPr>
+            <w:tcW w:w="2336" w:type="dxa"/>
+          </w:tcPr>
+          <w:p>
+            <w:pPr>
+              <w:jc w:val="center"/>
+              <w:rPr>
+                <w:rFonts w:eastAsiaTheme="minorEastAsia"/>
+                <w:szCs w:val="28"/>
+                <w:lang w:val="en-US"/>
+              </w:rPr>
+            </w:pPr>
+            <w:r>
+              <w:rPr>
+                <w:rFonts w:eastAsiaTheme="minorEastAsia"/>
+                <w:szCs w:val="28"/>
+                <w:lang w:val="en-US"/>
+              </w:rPr>
+              <w:t>15.267</w:t>
+            </w:r>
+          </w:p>
+        </w:tc>
+        <w:tc>
+          <w:tcPr>
+            <w:tcW w:w="2336" w:type="dxa"/>
+          </w:tcPr>
+          <w:p>
+            <w:pPr>
+              <w:jc w:val="center"/>
+              <w:rPr>
+                <w:rFonts w:eastAsiaTheme="minorEastAsia"/>
+                <w:szCs w:val="28"/>
+                <w:lang w:val="en-US"/>
+              </w:rPr>
+            </w:pPr>
+            <w:r>
+              <w:rPr>
+                <w:rFonts w:eastAsiaTheme="minorEastAsia"/>
+                <w:szCs w:val="28"/>
+                <w:lang w:val="en-US"/>
+              </w:rPr>
+              <w:t>9.924</w:t>
+            </w:r>
+          </w:p>
+        </w:tc>
+        <w:tc>
+          <w:tcPr>
+            <w:tcW w:w="2337" w:type="dxa"/>
+          </w:tcPr>
+          <w:p>
+            <w:pPr>
+              <w:jc w:val="center"/>
+              <w:rPr>
+                <w:rFonts w:eastAsiaTheme="minorEastAsia"/>
+                <w:szCs w:val="28"/>
+              </w:rPr>
+            </w:pPr>
+            <w:r>
+              <w:rPr>
+                <w:rFonts w:eastAsiaTheme="minorEastAsia"/>
+                <w:szCs w:val="28"/>
+              </w:rPr>
+              <w:t>5</w:t>
+            </w:r>
+          </w:p>
+        </w:tc>
+      </w:tr>
+      <w:tr>
+        <w:tc>
+          <w:tcPr>
+            <w:tcW w:w="2336" w:type="dxa"/>
+          </w:tcPr>
+          <w:p>
+            <w:pPr>
+              <w:jc w:val="center"/>
+              <w:rPr>
+                <w:rFonts w:eastAsiaTheme="minorEastAsia"/>
+                <w:szCs w:val="28"/>
+              </w:rPr>
+            </w:pPr>
+            <w:r>
+              <w:rPr>
+                <w:rFonts w:eastAsiaTheme="minorEastAsia"/>
+                <w:szCs w:val="28"/>
+              </w:rPr>
+              <w:t>700</w:t>
+            </w:r>
+          </w:p>
+        </w:tc>
+        <w:tc>
+          <w:tcPr>
+            <w:tcW w:w="2336" w:type="dxa"/>
+          </w:tcPr>
+          <w:p>
+            <w:pPr>
+              <w:jc w:val="center"/>
+              <w:rPr>
+                <w:rFonts w:eastAsiaTheme="minorEastAsia"/>
+                <w:szCs w:val="28"/>
+                <w:lang w:val="en-US"/>
+              </w:rPr>
+            </w:pPr>
+            <w:r>
+              <w:rPr>
+                <w:rFonts w:eastAsiaTheme="minorEastAsia"/>
+                <w:szCs w:val="28"/>
+                <w:lang w:val="en-US"/>
+              </w:rPr>
+              <w:t>14.184</w:t>
+            </w:r>
+          </w:p>
+        </w:tc>
+        <w:tc>
+          <w:tcPr>
+            <w:tcW w:w="2336" w:type="dxa"/>
+          </w:tcPr>
+          <w:p>
+            <w:pPr>
+              <w:jc w:val="center"/>
+              <w:rPr>
+                <w:rFonts w:eastAsiaTheme="minorEastAsia"/>
+                <w:szCs w:val="28"/>
+                <w:lang w:val="en-US"/>
+              </w:rPr>
+            </w:pPr>
+            <w:r>
+              <w:rPr>
+                <w:rFonts w:eastAsiaTheme="minorEastAsia"/>
+                <w:szCs w:val="28"/>
+                <w:lang w:val="en-US"/>
+              </w:rPr>
+              <w:t>9.929</w:t>
+            </w:r>
+          </w:p>
+        </w:tc>
+        <w:tc>
+          <w:tcPr>
+            <w:tcW w:w="2337" w:type="dxa"/>
+          </w:tcPr>
+          <w:p>
+            <w:pPr>
+              <w:jc w:val="center"/>
+              <w:rPr>
+                <w:rFonts w:eastAsiaTheme="minorEastAsia"/>
+                <w:szCs w:val="28"/>
+              </w:rPr>
+            </w:pPr>
+            <w:r>
+              <w:rPr>
+                <w:rFonts w:eastAsiaTheme="minorEastAsia"/>
+                <w:szCs w:val="28"/>
+              </w:rPr>
+              <w:t>5</w:t>
+            </w:r>
+          </w:p>
+        </w:tc>
+      </w:tr>
+      <w:tr>
+        <w:tc>
+          <w:tcPr>
+            <w:tcW w:w="2336" w:type="dxa"/>
+          </w:tcPr>
+          <w:p>
+            <w:pPr>
+              <w:jc w:val="center"/>
+              <w:rPr>
+                <w:rFonts w:eastAsiaTheme="minorEastAsia"/>
+                <w:szCs w:val="28"/>
+              </w:rPr>
+            </w:pPr>
+            <w:r>
+              <w:rPr>
+                <w:rFonts w:eastAsiaTheme="minorEastAsia"/>
+                <w:szCs w:val="28"/>
+              </w:rPr>
+              <w:t>750</w:t>
+            </w:r>
+          </w:p>
+        </w:tc>
+        <w:tc>
+          <w:tcPr>
+            <w:tcW w:w="2336" w:type="dxa"/>
+          </w:tcPr>
+          <w:p>
+            <w:pPr>
+              <w:jc w:val="center"/>
+              <w:rPr>
+                <w:rFonts w:eastAsiaTheme="minorEastAsia"/>
+                <w:szCs w:val="28"/>
+                <w:lang w:val="en-US"/>
+              </w:rPr>
+            </w:pPr>
+            <w:r>
+              <w:rPr>
+                <w:rFonts w:eastAsiaTheme="minorEastAsia"/>
+                <w:szCs w:val="28"/>
+                <w:lang w:val="en-US"/>
+              </w:rPr>
+              <w:t>13.254</w:t>
+            </w:r>
+          </w:p>
+        </w:tc>
+        <w:tc>
+          <w:tcPr>
+            <w:tcW w:w="2336" w:type="dxa"/>
+          </w:tcPr>
+          <w:p>
+            <w:pPr>
+              <w:jc w:val="center"/>
+              <w:rPr>
+                <w:rFonts w:eastAsiaTheme="minorEastAsia"/>
+                <w:szCs w:val="28"/>
+                <w:lang w:val="en-US"/>
+              </w:rPr>
+            </w:pPr>
+            <w:r>
+              <w:rPr>
+                <w:rFonts w:eastAsiaTheme="minorEastAsia"/>
+                <w:szCs w:val="28"/>
+                <w:lang w:val="en-US"/>
+              </w:rPr>
+              <w:t>9.934</w:t>
+            </w:r>
+          </w:p>
+        </w:tc>
+        <w:tc>
+          <w:tcPr>
+            <w:tcW w:w="2337" w:type="dxa"/>
+          </w:tcPr>
+          <w:p>
+            <w:pPr>
+              <w:jc w:val="center"/>
+              <w:rPr>
+                <w:rFonts w:eastAsiaTheme="minorEastAsia"/>
+                <w:szCs w:val="28"/>
+              </w:rPr>
+            </w:pPr>
+            <w:r>
+              <w:rPr>
+                <w:rFonts w:eastAsiaTheme="minorEastAsia"/>
+                <w:szCs w:val="28"/>
+              </w:rPr>
+              <w:t>5</w:t>
+            </w:r>
+          </w:p>
+        </w:tc>
+      </w:tr>
+    </w:tbl>
+    <w:p>
+      <w:pPr>
+        <w:spacing w:line="240" w:lineRule="auto"/>
+        <w:rPr>
+          <w:rFonts w:eastAsiaTheme="minorEastAsia"/>
+          <w:szCs w:val="28"/>
+        </w:rPr>
+      </w:pPr>
+    </w:p>
+    <w:p>
+      <w:pPr>
+        <w:spacing w:line="240" w:lineRule="auto"/>
+        <w:rPr>
+          <w:rFonts w:eastAsiaTheme="minorEastAsia"/>
+          <w:szCs w:val="28"/>
+        </w:rPr>
+      </w:pPr>
+      <w:r>
+        <w:rPr>
+          <w:rFonts w:eastAsiaTheme="minorEastAsia"/>
+          <w:szCs w:val="28"/>
+        </w:rPr>
+        <w:t>3. Построить график зависимости выходного напряжения от</w:t>
+      </w:r>
+    </w:p>
+    <w:p>
+      <w:pPr>
+        <w:spacing w:line="240" w:lineRule="auto"/>
+        <w:rPr>
+          <w:rFonts w:eastAsiaTheme="minorEastAsia"/>
+          <w:szCs w:val="28"/>
+        </w:rPr>
+      </w:pPr>
+      <w:r>
+        <w:rPr>
+          <w:rFonts w:eastAsiaTheme="minorEastAsia"/>
+          <w:szCs w:val="28"/>
+        </w:rPr>
+        <w:t xml:space="preserve">тока нагрузки </w:t>
+      </w:r>
+      <w:r>
+        <w:rPr>
+          <w:rFonts w:ascii="Cambria Math" w:eastAsiaTheme="minorEastAsia" w:hAnsi="Cambria Math" w:cs="Cambria Math"/>
+          <w:szCs w:val="28"/>
+        </w:rPr>
+        <w:t>𝑈</w:t>
+      </w:r>
+      <w:r>
+        <w:rPr>
+          <w:rFonts w:eastAsiaTheme="minorEastAsia"/>
+          <w:szCs w:val="28"/>
+        </w:rPr>
+        <w:t xml:space="preserve">н = </w:t>
+      </w:r>
+      <w:r>
+        <w:rPr>
+          <w:rFonts w:ascii="Cambria Math" w:eastAsiaTheme="minorEastAsia" w:hAnsi="Cambria Math" w:cs="Cambria Math"/>
+          <w:szCs w:val="28"/>
+        </w:rPr>
+        <w:t>𝜑</w:t>
+      </w:r>
+      <w:r>
+        <w:rPr>
+          <w:rFonts w:eastAsiaTheme="minorEastAsia"/>
+          <w:szCs w:val="28"/>
+        </w:rPr>
+        <w:t>(</w:t>
+      </w:r>
+      <w:r>
+        <w:rPr>
+          <w:rFonts w:ascii="Cambria Math" w:eastAsiaTheme="minorEastAsia" w:hAnsi="Cambria Math" w:cs="Cambria Math"/>
+          <w:szCs w:val="28"/>
+        </w:rPr>
+        <w:t>𝐼</w:t>
+      </w:r>
+      <w:r>
+        <w:rPr>
+          <w:rFonts w:eastAsiaTheme="minorEastAsia"/>
+          <w:szCs w:val="28"/>
+        </w:rPr>
+        <w:t>н);</w:t>
+      </w:r>
+    </w:p>
+    <w:p>
+      <w:pPr>
+        <w:spacing w:line="240" w:lineRule="auto"/>
+        <w:rPr>
+          <w:rFonts w:eastAsiaTheme="minorEastAsia"/>
+          <w:szCs w:val="28"/>
+        </w:rPr>
+      </w:pPr>
       <w:bookmarkStart w:id="0" w:name="_GoBack"/>
+      <w:r>
+        <w:rPr>
+          <w:noProof/>
+          <w:lang w:eastAsia="ru-RU"/>
+        </w:rPr>
+        <w:drawing>
+          <wp:inline distT="0" distB="0" distL="0" distR="0" wp14:anchorId="6AAF764F" wp14:editId="79B2C0E8">
+            <wp:extent cx="5693344" cy="3441032"/>
+            <wp:effectExtent l="0" t="0" r="3175" b="7620"/>
+            <wp:docPr id="30" name="Диаграмма 30"/>
+            <wp:cNvGraphicFramePr/>
+            <a:graphic xmlns:a="http://schemas.openxmlformats.org/drawingml/2006/main">
+              <a:graphicData uri="http://schemas.openxmlformats.org/drawingml/2006/chart">
+                <c:chart xmlns:c="http://schemas.openxmlformats.org/drawingml/2006/chart" xmlns:r="http://schemas.openxmlformats.org/officeDocument/2006/relationships" r:id="rId31"/>
+              </a:graphicData>
+            </a:graphic>
+          </wp:inline>
+        </w:drawing>
+      </w:r>
       <w:bookmarkEnd w:id="0"/>
     </w:p>
     <w:p>
@@ -12890,14 +16752,100 @@
         <w:spacing w:line="240" w:lineRule="auto"/>
         <w:rPr>
           <w:rFonts w:eastAsiaTheme="minorEastAsia"/>
-          <w:i/>
-          <w:szCs w:val="28"/>
-          <w:lang w:val="en-US"/>
-        </w:rPr>
-      </w:pPr>
+          <w:szCs w:val="28"/>
+        </w:rPr>
+      </w:pPr>
+      <w:r>
+        <w:rPr>
+          <w:rFonts w:eastAsiaTheme="minorEastAsia"/>
+          <w:szCs w:val="28"/>
+        </w:rPr>
+        <w:t xml:space="preserve">4. Оценить по графику </w:t>
+      </w:r>
+      <w:r>
+        <w:rPr>
+          <w:rFonts w:ascii="Cambria Math" w:eastAsiaTheme="minorEastAsia" w:hAnsi="Cambria Math" w:cs="Cambria Math"/>
+          <w:szCs w:val="28"/>
+        </w:rPr>
+        <w:t>𝑈</w:t>
+      </w:r>
+      <w:r>
+        <w:rPr>
+          <w:rFonts w:eastAsiaTheme="minorEastAsia"/>
+          <w:szCs w:val="28"/>
+        </w:rPr>
+        <w:t xml:space="preserve">н = </w:t>
+      </w:r>
+      <w:r>
+        <w:rPr>
+          <w:rFonts w:ascii="Cambria Math" w:eastAsiaTheme="minorEastAsia" w:hAnsi="Cambria Math" w:cs="Cambria Math"/>
+          <w:szCs w:val="28"/>
+        </w:rPr>
+        <w:t>𝜑</w:t>
+      </w:r>
+      <w:r>
+        <w:rPr>
+          <w:rFonts w:eastAsiaTheme="minorEastAsia"/>
+          <w:szCs w:val="28"/>
+        </w:rPr>
+        <w:t>(</w:t>
+      </w:r>
+      <w:r>
+        <w:rPr>
+          <w:rFonts w:ascii="Cambria Math" w:eastAsiaTheme="minorEastAsia" w:hAnsi="Cambria Math" w:cs="Cambria Math"/>
+          <w:szCs w:val="28"/>
+        </w:rPr>
+        <w:t>𝐼</w:t>
+      </w:r>
+      <w:r>
+        <w:rPr>
+          <w:rFonts w:eastAsiaTheme="minorEastAsia"/>
+          <w:szCs w:val="28"/>
+        </w:rPr>
+        <w:t>н) значение тока короткого</w:t>
+      </w:r>
+    </w:p>
+    <w:p>
+      <w:pPr>
+        <w:spacing w:line="240" w:lineRule="auto"/>
+        <w:rPr>
+          <w:rFonts w:eastAsiaTheme="minorEastAsia"/>
+          <w:szCs w:val="28"/>
+        </w:rPr>
+      </w:pPr>
+      <w:r>
+        <w:rPr>
+          <w:rFonts w:eastAsiaTheme="minorEastAsia"/>
+          <w:szCs w:val="28"/>
+        </w:rPr>
+        <w:t xml:space="preserve">замыкания источника напряжения </w:t>
+      </w:r>
+      <w:r>
+        <w:rPr>
+          <w:rFonts w:ascii="Cambria Math" w:eastAsiaTheme="minorEastAsia" w:hAnsi="Cambria Math" w:cs="Cambria Math"/>
+          <w:szCs w:val="28"/>
+        </w:rPr>
+        <w:t>𝐼</w:t>
+      </w:r>
+      <w:proofErr w:type="spellStart"/>
+      <w:r>
+        <w:rPr>
+          <w:rFonts w:eastAsiaTheme="minorEastAsia"/>
+          <w:szCs w:val="28"/>
+        </w:rPr>
+        <w:t>кз</w:t>
+      </w:r>
+      <w:proofErr w:type="spellEnd"/>
+      <w:r>
+        <w:rPr>
+          <w:rFonts w:eastAsiaTheme="minorEastAsia"/>
+          <w:szCs w:val="28"/>
+        </w:rPr>
+        <w:t>;</w:t>
+      </w:r>
     </w:p>
     <w:sectPr>
-      <w:footerReference w:type="default" r:id="rId28"/>
+      <w:footerReference w:type="default" r:id="rId32"/>
       <w:pgSz w:w="11906" w:h="16838"/>
       <w:pgMar w:top="1134" w:right="850" w:bottom="1134" w:left="1701" w:header="0" w:footer="57" w:gutter="0"/>
       <w:cols w:space="708"/>
@@ -12962,7 +16910,7 @@
           <w:rPr>
             <w:noProof/>
           </w:rPr>
-          <w:t>15</w:t>
+          <w:t>19</w:t>
         </w:r>
         <w:r>
           <w:fldChar w:fldCharType="end"/>
@@ -13500,549 +17448,1048 @@
 </w:styles>
 </file>
 
-<file path=word/glossary/document.xml><?xml version="1.0" encoding="utf-8"?>
-<w:glossaryDocument xmlns:wpc="http://schemas.microsoft.com/office/word/2010/wordprocessingCanvas" xmlns:cx="http://schemas.microsoft.com/office/drawing/2014/chartex" xmlns:mc="http://schemas.openxmlformats.org/markup-compatibility/2006" xmlns:o="urn:schemas-microsoft-com:office:office" xmlns:r="http://schemas.openxmlformats.org/officeDocument/2006/relationships" xmlns:m="http://schemas.openxmlformats.org/officeDocument/2006/math" xmlns:v="urn:schemas-microsoft-com:vml" xmlns:wp14="http://schemas.microsoft.com/office/word/2010/wordprocessingDrawing" xmlns:wp="http://schemas.openxmlformats.org/drawingml/2006/wordprocessingDrawing" xmlns:w10="urn:schemas-microsoft-com:office:word" xmlns:w="http://schemas.openxmlformats.org/wordprocessingml/2006/main" xmlns:w14="http://schemas.microsoft.com/office/word/2010/wordml" xmlns:w15="http://schemas.microsoft.com/office/word/2012/wordml" xmlns:w16se="http://schemas.microsoft.com/office/word/2015/wordml/symex" xmlns:wpg="http://schemas.microsoft.com/office/word/2010/wordprocessingGroup" xmlns:wpi="http://schemas.microsoft.com/office/word/2010/wordprocessingInk" xmlns:wne="http://schemas.microsoft.com/office/word/2006/wordml" xmlns:wps="http://schemas.microsoft.com/office/word/2010/wordprocessingShape" mc:Ignorable="w14 w15 w16se wp14"/>
+<file path=word/charts/chart1.xml><?xml version="1.0" encoding="utf-8"?>
+<c:chartSpace xmlns:c="http://schemas.openxmlformats.org/drawingml/2006/chart" xmlns:a="http://schemas.openxmlformats.org/drawingml/2006/main" xmlns:r="http://schemas.openxmlformats.org/officeDocument/2006/relationships" xmlns:c16r2="http://schemas.microsoft.com/office/drawing/2015/06/chart">
+  <c:date1904 val="0"/>
+  <c:lang val="ru-RU"/>
+  <c:roundedCorners val="0"/>
+  <mc:AlternateContent xmlns:mc="http://schemas.openxmlformats.org/markup-compatibility/2006">
+    <mc:Choice xmlns:c14="http://schemas.microsoft.com/office/drawing/2007/8/2/chart" Requires="c14">
+      <c14:style val="102"/>
+    </mc:Choice>
+    <mc:Fallback>
+      <c:style val="2"/>
+    </mc:Fallback>
+  </mc:AlternateContent>
+  <c:chart>
+    <c:title>
+      <c:tx>
+        <c:rich>
+          <a:bodyPr rot="0" spcFirstLastPara="1" vertOverflow="ellipsis" vert="horz" wrap="square" anchor="ctr" anchorCtr="1"/>
+          <a:lstStyle/>
+          <a:p>
+            <a:pPr>
+              <a:defRPr sz="1400" b="0" i="0" u="none" strike="noStrike" kern="1200" spc="0" baseline="0">
+                <a:solidFill>
+                  <a:schemeClr val="tx1">
+                    <a:lumMod val="65000"/>
+                    <a:lumOff val="35000"/>
+                  </a:schemeClr>
+                </a:solidFill>
+                <a:latin typeface="+mn-lt"/>
+                <a:ea typeface="+mn-ea"/>
+                <a:cs typeface="+mn-cs"/>
+              </a:defRPr>
+            </a:pPr>
+            <a:r>
+              <a:rPr lang="ru-RU"/>
+              <a:t>𝑈н = 𝜑(𝐼н</a:t>
+            </a:r>
+            <a:r>
+              <a:rPr lang="en-US"/>
+              <a:t>)</a:t>
+            </a:r>
+            <a:endParaRPr lang="ru-RU"/>
+          </a:p>
+        </c:rich>
+      </c:tx>
+      <c:overlay val="0"/>
+      <c:spPr>
+        <a:noFill/>
+        <a:ln>
+          <a:noFill/>
+        </a:ln>
+        <a:effectLst/>
+      </c:spPr>
+      <c:txPr>
+        <a:bodyPr rot="0" spcFirstLastPara="1" vertOverflow="ellipsis" vert="horz" wrap="square" anchor="ctr" anchorCtr="1"/>
+        <a:lstStyle/>
+        <a:p>
+          <a:pPr>
+            <a:defRPr sz="1400" b="0" i="0" u="none" strike="noStrike" kern="1200" spc="0" baseline="0">
+              <a:solidFill>
+                <a:schemeClr val="tx1">
+                  <a:lumMod val="65000"/>
+                  <a:lumOff val="35000"/>
+                </a:schemeClr>
+              </a:solidFill>
+              <a:latin typeface="+mn-lt"/>
+              <a:ea typeface="+mn-ea"/>
+              <a:cs typeface="+mn-cs"/>
+            </a:defRPr>
+          </a:pPr>
+          <a:endParaRPr lang="ru-RU"/>
+        </a:p>
+      </c:txPr>
+    </c:title>
+    <c:autoTitleDeleted val="0"/>
+    <c:plotArea>
+      <c:layout/>
+      <c:scatterChart>
+        <c:scatterStyle val="lineMarker"/>
+        <c:varyColors val="0"/>
+        <c:ser>
+          <c:idx val="0"/>
+          <c:order val="0"/>
+          <c:spPr>
+            <a:ln w="28575" cap="rnd">
+              <a:solidFill>
+                <a:schemeClr val="bg2">
+                  <a:lumMod val="10000"/>
+                </a:schemeClr>
+              </a:solidFill>
+              <a:round/>
+            </a:ln>
+            <a:effectLst/>
+          </c:spPr>
+          <c:marker>
+            <c:symbol val="none"/>
+          </c:marker>
+          <c:xVal>
+            <c:numRef>
+              <c:f>Лист1!$B$3:$B$12</c:f>
+              <c:numCache>
+                <c:formatCode>0.00</c:formatCode>
+                <c:ptCount val="10"/>
+                <c:pt idx="0">
+                  <c:v>32.786999999999999</c:v>
+                </c:pt>
+                <c:pt idx="1">
+                  <c:v>28.167999999999999</c:v>
+                </c:pt>
+                <c:pt idx="2">
+                  <c:v>24.690999999999999</c:v>
+                </c:pt>
+                <c:pt idx="3">
+                  <c:v>21.986999999999998</c:v>
+                </c:pt>
+                <c:pt idx="4">
+                  <c:v>19.802</c:v>
+                </c:pt>
+                <c:pt idx="5">
+                  <c:v>18.010000000000002</c:v>
+                </c:pt>
+                <c:pt idx="6">
+                  <c:v>16.529</c:v>
+                </c:pt>
+                <c:pt idx="7">
+                  <c:v>15.266999999999999</c:v>
+                </c:pt>
+                <c:pt idx="8">
+                  <c:v>14.183999999999999</c:v>
+                </c:pt>
+                <c:pt idx="9">
+                  <c:v>13.254</c:v>
+                </c:pt>
+              </c:numCache>
+            </c:numRef>
+          </c:xVal>
+          <c:yVal>
+            <c:numRef>
+              <c:f>Лист1!$C$3:$C$12</c:f>
+              <c:numCache>
+                <c:formatCode>0.00</c:formatCode>
+                <c:ptCount val="10"/>
+                <c:pt idx="0">
+                  <c:v>9.8360000000000003</c:v>
+                </c:pt>
+                <c:pt idx="1">
+                  <c:v>9.859</c:v>
+                </c:pt>
+                <c:pt idx="2">
+                  <c:v>9.8770000000000007</c:v>
+                </c:pt>
+                <c:pt idx="3">
+                  <c:v>9.89</c:v>
+                </c:pt>
+                <c:pt idx="4">
+                  <c:v>9.9009999999999998</c:v>
+                </c:pt>
+                <c:pt idx="5">
+                  <c:v>9.91</c:v>
+                </c:pt>
+                <c:pt idx="6">
+                  <c:v>9.9169999999999998</c:v>
+                </c:pt>
+                <c:pt idx="7">
+                  <c:v>9.9239999999999995</c:v>
+                </c:pt>
+                <c:pt idx="8">
+                  <c:v>9.9290000000000003</c:v>
+                </c:pt>
+                <c:pt idx="9">
+                  <c:v>9.9339999999999993</c:v>
+                </c:pt>
+              </c:numCache>
+            </c:numRef>
+          </c:yVal>
+          <c:smooth val="0"/>
+          <c:extLst>
+            <c:ext xmlns:c16="http://schemas.microsoft.com/office/drawing/2014/chart" uri="{C3380CC4-5D6E-409C-BE32-E72D297353CC}">
+              <c16:uniqueId val="{00000000-A464-405D-BF9F-3AE1E721E7C5}"/>
+            </c:ext>
+          </c:extLst>
+        </c:ser>
+        <c:dLbls>
+          <c:showLegendKey val="0"/>
+          <c:showVal val="0"/>
+          <c:showCatName val="0"/>
+          <c:showSerName val="0"/>
+          <c:showPercent val="0"/>
+          <c:showBubbleSize val="0"/>
+        </c:dLbls>
+        <c:axId val="460707664"/>
+        <c:axId val="460708976"/>
+      </c:scatterChart>
+      <c:valAx>
+        <c:axId val="460707664"/>
+        <c:scaling>
+          <c:orientation val="minMax"/>
+        </c:scaling>
+        <c:delete val="0"/>
+        <c:axPos val="b"/>
+        <c:minorGridlines>
+          <c:spPr>
+            <a:ln w="9525" cap="flat" cmpd="sng" algn="ctr">
+              <a:solidFill>
+                <a:schemeClr val="bg2">
+                  <a:lumMod val="50000"/>
+                </a:schemeClr>
+              </a:solidFill>
+              <a:round/>
+            </a:ln>
+            <a:effectLst/>
+          </c:spPr>
+        </c:minorGridlines>
+        <c:title>
+          <c:tx>
+            <c:rich>
+              <a:bodyPr rot="0" spcFirstLastPara="1" vertOverflow="ellipsis" vert="horz" wrap="square" anchor="ctr" anchorCtr="1"/>
+              <a:lstStyle/>
+              <a:p>
+                <a:pPr>
+                  <a:defRPr sz="1000" b="0" i="0" u="none" strike="noStrike" kern="1200" baseline="0">
+                    <a:solidFill>
+                      <a:schemeClr val="tx1">
+                        <a:lumMod val="65000"/>
+                        <a:lumOff val="35000"/>
+                      </a:schemeClr>
+                    </a:solidFill>
+                    <a:latin typeface="+mn-lt"/>
+                    <a:ea typeface="+mn-ea"/>
+                    <a:cs typeface="+mn-cs"/>
+                  </a:defRPr>
+                </a:pPr>
+                <a:r>
+                  <a:rPr lang="ru-RU"/>
+                  <a:t>Сила</a:t>
+                </a:r>
+                <a:r>
+                  <a:rPr lang="ru-RU" baseline="0"/>
+                  <a:t> тока </a:t>
+                </a:r>
+                <a:r>
+                  <a:rPr lang="en-US" baseline="0"/>
+                  <a:t>I</a:t>
+                </a:r>
+                <a:r>
+                  <a:rPr lang="ru-RU" baseline="0"/>
+                  <a:t>н, А</a:t>
+                </a:r>
+              </a:p>
+            </c:rich>
+          </c:tx>
+          <c:overlay val="0"/>
+          <c:spPr>
+            <a:noFill/>
+            <a:ln>
+              <a:noFill/>
+            </a:ln>
+            <a:effectLst/>
+          </c:spPr>
+          <c:txPr>
+            <a:bodyPr rot="0" spcFirstLastPara="1" vertOverflow="ellipsis" vert="horz" wrap="square" anchor="ctr" anchorCtr="1"/>
+            <a:lstStyle/>
+            <a:p>
+              <a:pPr>
+                <a:defRPr sz="1000" b="0" i="0" u="none" strike="noStrike" kern="1200" baseline="0">
+                  <a:solidFill>
+                    <a:schemeClr val="tx1">
+                      <a:lumMod val="65000"/>
+                      <a:lumOff val="35000"/>
+                    </a:schemeClr>
+                  </a:solidFill>
+                  <a:latin typeface="+mn-lt"/>
+                  <a:ea typeface="+mn-ea"/>
+                  <a:cs typeface="+mn-cs"/>
+                </a:defRPr>
+              </a:pPr>
+              <a:endParaRPr lang="ru-RU"/>
+            </a:p>
+          </c:txPr>
+        </c:title>
+        <c:numFmt formatCode="0.00" sourceLinked="1"/>
+        <c:majorTickMark val="none"/>
+        <c:minorTickMark val="none"/>
+        <c:tickLblPos val="nextTo"/>
+        <c:spPr>
+          <a:noFill/>
+          <a:ln w="9525" cap="flat" cmpd="sng" algn="ctr">
+            <a:solidFill>
+              <a:schemeClr val="tx1">
+                <a:lumMod val="15000"/>
+                <a:lumOff val="85000"/>
+              </a:schemeClr>
+            </a:solidFill>
+            <a:round/>
+          </a:ln>
+          <a:effectLst/>
+        </c:spPr>
+        <c:txPr>
+          <a:bodyPr rot="-60000000" spcFirstLastPara="1" vertOverflow="ellipsis" vert="horz" wrap="square" anchor="ctr" anchorCtr="1"/>
+          <a:lstStyle/>
+          <a:p>
+            <a:pPr>
+              <a:defRPr sz="900" b="0" i="0" u="none" strike="noStrike" kern="1200" baseline="0">
+                <a:solidFill>
+                  <a:schemeClr val="tx1">
+                    <a:lumMod val="65000"/>
+                    <a:lumOff val="35000"/>
+                  </a:schemeClr>
+                </a:solidFill>
+                <a:latin typeface="+mn-lt"/>
+                <a:ea typeface="+mn-ea"/>
+                <a:cs typeface="+mn-cs"/>
+              </a:defRPr>
+            </a:pPr>
+            <a:endParaRPr lang="ru-RU"/>
+          </a:p>
+        </c:txPr>
+        <c:crossAx val="460708976"/>
+        <c:crosses val="autoZero"/>
+        <c:crossBetween val="midCat"/>
+      </c:valAx>
+      <c:valAx>
+        <c:axId val="460708976"/>
+        <c:scaling>
+          <c:orientation val="minMax"/>
+        </c:scaling>
+        <c:delete val="0"/>
+        <c:axPos val="l"/>
+        <c:majorGridlines>
+          <c:spPr>
+            <a:ln w="9525" cap="flat" cmpd="sng" algn="ctr">
+              <a:solidFill>
+                <a:schemeClr val="tx1">
+                  <a:lumMod val="15000"/>
+                  <a:lumOff val="85000"/>
+                </a:schemeClr>
+              </a:solidFill>
+              <a:round/>
+            </a:ln>
+            <a:effectLst/>
+          </c:spPr>
+        </c:majorGridlines>
+        <c:title>
+          <c:tx>
+            <c:rich>
+              <a:bodyPr rot="-5400000" spcFirstLastPara="1" vertOverflow="ellipsis" vert="horz" wrap="square" anchor="ctr" anchorCtr="1"/>
+              <a:lstStyle/>
+              <a:p>
+                <a:pPr>
+                  <a:defRPr sz="1000" b="0" i="0" u="none" strike="noStrike" kern="1200" baseline="0">
+                    <a:solidFill>
+                      <a:schemeClr val="tx1">
+                        <a:lumMod val="65000"/>
+                        <a:lumOff val="35000"/>
+                      </a:schemeClr>
+                    </a:solidFill>
+                    <a:latin typeface="+mn-lt"/>
+                    <a:ea typeface="+mn-ea"/>
+                    <a:cs typeface="+mn-cs"/>
+                  </a:defRPr>
+                </a:pPr>
+                <a:r>
+                  <a:rPr lang="ru-RU"/>
+                  <a:t>Напряжение</a:t>
+                </a:r>
+                <a:r>
+                  <a:rPr lang="ru-RU" baseline="0"/>
+                  <a:t> </a:t>
+                </a:r>
+                <a:r>
+                  <a:rPr lang="en-US" baseline="0"/>
+                  <a:t>U</a:t>
+                </a:r>
+                <a:r>
+                  <a:rPr lang="ru-RU" baseline="0"/>
+                  <a:t>н, В</a:t>
+                </a:r>
+                <a:endParaRPr lang="ru-RU"/>
+              </a:p>
+            </c:rich>
+          </c:tx>
+          <c:overlay val="0"/>
+          <c:spPr>
+            <a:noFill/>
+            <a:ln>
+              <a:noFill/>
+            </a:ln>
+            <a:effectLst/>
+          </c:spPr>
+          <c:txPr>
+            <a:bodyPr rot="-5400000" spcFirstLastPara="1" vertOverflow="ellipsis" vert="horz" wrap="square" anchor="ctr" anchorCtr="1"/>
+            <a:lstStyle/>
+            <a:p>
+              <a:pPr>
+                <a:defRPr sz="1000" b="0" i="0" u="none" strike="noStrike" kern="1200" baseline="0">
+                  <a:solidFill>
+                    <a:schemeClr val="tx1">
+                      <a:lumMod val="65000"/>
+                      <a:lumOff val="35000"/>
+                    </a:schemeClr>
+                  </a:solidFill>
+                  <a:latin typeface="+mn-lt"/>
+                  <a:ea typeface="+mn-ea"/>
+                  <a:cs typeface="+mn-cs"/>
+                </a:defRPr>
+              </a:pPr>
+              <a:endParaRPr lang="ru-RU"/>
+            </a:p>
+          </c:txPr>
+        </c:title>
+        <c:numFmt formatCode="0.00" sourceLinked="1"/>
+        <c:majorTickMark val="none"/>
+        <c:minorTickMark val="none"/>
+        <c:tickLblPos val="nextTo"/>
+        <c:spPr>
+          <a:noFill/>
+          <a:ln>
+            <a:noFill/>
+          </a:ln>
+          <a:effectLst/>
+        </c:spPr>
+        <c:txPr>
+          <a:bodyPr rot="-60000000" spcFirstLastPara="1" vertOverflow="ellipsis" vert="horz" wrap="square" anchor="ctr" anchorCtr="1"/>
+          <a:lstStyle/>
+          <a:p>
+            <a:pPr>
+              <a:defRPr sz="900" b="0" i="0" u="none" strike="noStrike" kern="1200" baseline="0">
+                <a:solidFill>
+                  <a:schemeClr val="tx1">
+                    <a:lumMod val="65000"/>
+                    <a:lumOff val="35000"/>
+                  </a:schemeClr>
+                </a:solidFill>
+                <a:latin typeface="+mn-lt"/>
+                <a:ea typeface="+mn-ea"/>
+                <a:cs typeface="+mn-cs"/>
+              </a:defRPr>
+            </a:pPr>
+            <a:endParaRPr lang="ru-RU"/>
+          </a:p>
+        </c:txPr>
+        <c:crossAx val="460707664"/>
+        <c:crosses val="autoZero"/>
+        <c:crossBetween val="midCat"/>
+      </c:valAx>
+      <c:spPr>
+        <a:noFill/>
+        <a:ln>
+          <a:noFill/>
+        </a:ln>
+        <a:effectLst/>
+      </c:spPr>
+    </c:plotArea>
+    <c:plotVisOnly val="1"/>
+    <c:dispBlanksAs val="gap"/>
+    <c:showDLblsOverMax val="0"/>
+  </c:chart>
+  <c:spPr>
+    <a:solidFill>
+      <a:schemeClr val="bg1"/>
+    </a:solidFill>
+    <a:ln w="9525" cap="flat" cmpd="sng" algn="ctr">
+      <a:solidFill>
+        <a:schemeClr val="tx1">
+          <a:lumMod val="15000"/>
+          <a:lumOff val="85000"/>
+        </a:schemeClr>
+      </a:solidFill>
+      <a:round/>
+    </a:ln>
+    <a:effectLst/>
+  </c:spPr>
+  <c:txPr>
+    <a:bodyPr/>
+    <a:lstStyle/>
+    <a:p>
+      <a:pPr>
+        <a:defRPr/>
+      </a:pPr>
+      <a:endParaRPr lang="ru-RU"/>
+    </a:p>
+  </c:txPr>
+  <c:externalData r:id="rId3">
+    <c:autoUpdate val="0"/>
+  </c:externalData>
+</c:chartSpace>
 </file>
 
-<file path=word/glossary/fontTable.xml><?xml version="1.0" encoding="utf-8"?>
-<w:fonts xmlns:mc="http://schemas.openxmlformats.org/markup-compatibility/2006" xmlns:r="http://schemas.openxmlformats.org/officeDocument/2006/relationships" xmlns:w="http://schemas.openxmlformats.org/wordprocessingml/2006/main" xmlns:w14="http://schemas.microsoft.com/office/word/2010/wordml" xmlns:w15="http://schemas.microsoft.com/office/word/2012/wordml" xmlns:w16se="http://schemas.microsoft.com/office/word/2015/wordml/symex" mc:Ignorable="w14 w15 w16se">
-  <w:font w:name="Times">
-    <w:panose1 w:val="02020603050405020304"/>
-    <w:charset w:val="CC"/>
-    <w:family w:val="roman"/>
-    <w:pitch w:val="variable"/>
-    <w:sig w:usb0="E0002AFF" w:usb1="C0007841" w:usb2="00000009" w:usb3="00000000" w:csb0="000001FF" w:csb1="00000000"/>
-  </w:font>
-  <w:font w:name="Calibri">
-    <w:panose1 w:val="020F0502020204030204"/>
-    <w:charset w:val="CC"/>
-    <w:family w:val="swiss"/>
-    <w:pitch w:val="variable"/>
-    <w:sig w:usb0="E00002FF" w:usb1="4000ACFF" w:usb2="00000001" w:usb3="00000000" w:csb0="0000019F" w:csb1="00000000"/>
-  </w:font>
-  <w:font w:name="Times New Roman">
-    <w:panose1 w:val="02020603050405020304"/>
-    <w:charset w:val="CC"/>
-    <w:family w:val="roman"/>
-    <w:pitch w:val="variable"/>
-    <w:sig w:usb0="E0002AFF" w:usb1="C0007841" w:usb2="00000009" w:usb3="00000000" w:csb0="000001FF" w:csb1="00000000"/>
-  </w:font>
-  <w:font w:name="Cambria Math">
-    <w:panose1 w:val="02040503050406030204"/>
-    <w:charset w:val="CC"/>
-    <w:family w:val="roman"/>
-    <w:pitch w:val="variable"/>
-    <w:sig w:usb0="E00002FF" w:usb1="420024FF" w:usb2="00000000" w:usb3="00000000" w:csb0="0000019F" w:csb1="00000000"/>
-  </w:font>
-  <w:font w:name="TimesNewRoman">
-    <w:altName w:val="Malgun Gothic"/>
-    <w:panose1 w:val="00000000000000000000"/>
-    <w:charset w:val="81"/>
-    <w:family w:val="auto"/>
-    <w:notTrueType/>
-    <w:pitch w:val="default"/>
-    <w:sig w:usb0="00000001" w:usb1="09060000" w:usb2="00000010" w:usb3="00000000" w:csb0="00080000" w:csb1="00000000"/>
-  </w:font>
-  <w:font w:name="CambriaMath">
-    <w:altName w:val="MS Mincho"/>
-    <w:panose1 w:val="00000000000000000000"/>
-    <w:charset w:val="CC"/>
-    <w:family w:val="auto"/>
-    <w:notTrueType/>
-    <w:pitch w:val="default"/>
-    <w:sig w:usb0="00000001" w:usb1="00000000" w:usb2="00000000" w:usb3="00000000" w:csb0="00000005" w:csb1="00000000"/>
-  </w:font>
-  <w:font w:name="Calibri Light">
-    <w:panose1 w:val="020F0302020204030204"/>
-    <w:charset w:val="CC"/>
-    <w:family w:val="swiss"/>
-    <w:pitch w:val="variable"/>
-    <w:sig w:usb0="A00002EF" w:usb1="4000207B" w:usb2="00000000" w:usb3="00000000" w:csb0="0000019F" w:csb1="00000000"/>
-  </w:font>
-</w:fonts>
+<file path=word/charts/colors1.xml><?xml version="1.0" encoding="utf-8"?>
+<cs:colorStyle xmlns:cs="http://schemas.microsoft.com/office/drawing/2012/chartStyle" xmlns:a="http://schemas.openxmlformats.org/drawingml/2006/main" meth="cycle" id="10">
+  <a:schemeClr val="accent1"/>
+  <a:schemeClr val="accent2"/>
+  <a:schemeClr val="accent3"/>
+  <a:schemeClr val="accent4"/>
+  <a:schemeClr val="accent5"/>
+  <a:schemeClr val="accent6"/>
+  <cs:variation/>
+  <cs:variation>
+    <a:lumMod val="60000"/>
+  </cs:variation>
+  <cs:variation>
+    <a:lumMod val="80000"/>
+    <a:lumOff val="20000"/>
+  </cs:variation>
+  <cs:variation>
+    <a:lumMod val="80000"/>
+  </cs:variation>
+  <cs:variation>
+    <a:lumMod val="60000"/>
+    <a:lumOff val="40000"/>
+  </cs:variation>
+  <cs:variation>
+    <a:lumMod val="50000"/>
+  </cs:variation>
+  <cs:variation>
+    <a:lumMod val="70000"/>
+    <a:lumOff val="30000"/>
+  </cs:variation>
+  <cs:variation>
+    <a:lumMod val="70000"/>
+  </cs:variation>
+  <cs:variation>
+    <a:lumMod val="50000"/>
+    <a:lumOff val="50000"/>
+  </cs:variation>
+</cs:colorStyle>
 </file>
 
-<file path=word/glossary/settings.xml><?xml version="1.0" encoding="utf-8"?>
-<w:settings xmlns:mc="http://schemas.openxmlformats.org/markup-compatibility/2006" xmlns:o="urn:schemas-microsoft-com:office:office" xmlns:r="http://schemas.openxmlformats.org/officeDocument/2006/relationships" xmlns:m="http://schemas.openxmlformats.org/officeDocument/2006/math" xmlns:v="urn:schemas-microsoft-com:vml" xmlns:w10="urn:schemas-microsoft-com:office:word" xmlns:w="http://schemas.openxmlformats.org/wordprocessingml/2006/main" xmlns:w14="http://schemas.microsoft.com/office/word/2010/wordml" xmlns:w15="http://schemas.microsoft.com/office/word/2012/wordml" xmlns:w16se="http://schemas.microsoft.com/office/word/2015/wordml/symex" xmlns:sl="http://schemas.openxmlformats.org/schemaLibrary/2006/main" mc:Ignorable="w14 w15 w16se">
-  <w:view w:val="normal"/>
-  <w:defaultTabStop w:val="708"/>
-  <w:characterSpacingControl w:val="doNotCompress"/>
-  <w:compat>
-    <w:useFELayout/>
-    <w:compatSetting w:name="compatibilityMode" w:uri="http://schemas.microsoft.com/office/word" w:val="15"/>
-    <w:compatSetting w:name="overrideTableStyleFontSizeAndJustification" w:uri="http://schemas.microsoft.com/office/word" w:val="1"/>
-    <w:compatSetting w:name="enableOpenTypeFeatures" w:uri="http://schemas.microsoft.com/office/word" w:val="1"/>
-    <w:compatSetting w:name="doNotFlipMirrorIndents" w:uri="http://schemas.microsoft.com/office/word" w:val="1"/>
-    <w:compatSetting w:name="differentiateMultirowTableHeaders" w:uri="http://schemas.microsoft.com/office/word" w:val="1"/>
-  </w:compat>
-  <w:rsids>
-    <w:rsidRoot w:val="009F6B8F"/>
-    <w:rsid w:val="00554CA5"/>
-    <w:rsid w:val="005F45E5"/>
-    <w:rsid w:val="009F6B8F"/>
-    <w:rsid w:val="00AD4D0A"/>
-    <w:rsid w:val="00BC6139"/>
-  </w:rsids>
-  <m:mathPr>
-    <m:mathFont m:val="Cambria Math"/>
-    <m:brkBin m:val="before"/>
-    <m:brkBinSub m:val="--"/>
-    <m:smallFrac m:val="0"/>
-    <m:dispDef/>
-    <m:lMargin m:val="0"/>
-    <m:rMargin m:val="0"/>
-    <m:defJc m:val="centerGroup"/>
-    <m:wrapIndent m:val="1440"/>
-    <m:intLim m:val="subSup"/>
-    <m:naryLim m:val="undOvr"/>
-  </m:mathPr>
-  <w:themeFontLang w:val="ru-RU"/>
-  <w:clrSchemeMapping w:bg1="light1" w:t1="dark1" w:bg2="light2" w:t2="dark2" w:accent1="accent1" w:accent2="accent2" w:accent3="accent3" w:accent4="accent4" w:accent5="accent5" w:accent6="accent6" w:hyperlink="hyperlink" w:followedHyperlink="followedHyperlink"/>
-  <w:decimalSymbol w:val=","/>
-  <w:listSeparator w:val=";"/>
-  <w15:chartTrackingRefBased/>
-</w:settings>
-</file>
-
-<file path=word/glossary/styles.xml><?xml version="1.0" encoding="utf-8"?>
-<w:styles xmlns:mc="http://schemas.openxmlformats.org/markup-compatibility/2006" xmlns:r="http://schemas.openxmlformats.org/officeDocument/2006/relationships" xmlns:w="http://schemas.openxmlformats.org/wordprocessingml/2006/main" xmlns:w14="http://schemas.microsoft.com/office/word/2010/wordml" xmlns:w15="http://schemas.microsoft.com/office/word/2012/wordml" xmlns:w16se="http://schemas.microsoft.com/office/word/2015/wordml/symex" mc:Ignorable="w14 w15 w16se">
-  <w:docDefaults>
-    <w:rPrDefault>
-      <w:rPr>
-        <w:rFonts w:asciiTheme="minorHAnsi" w:eastAsiaTheme="minorEastAsia" w:hAnsiTheme="minorHAnsi" w:cstheme="minorBidi"/>
-        <w:sz w:val="22"/>
-        <w:szCs w:val="22"/>
-        <w:lang w:val="ru-RU" w:eastAsia="ru-RU" w:bidi="ar-SA"/>
-      </w:rPr>
-    </w:rPrDefault>
-    <w:pPrDefault>
-      <w:pPr>
-        <w:spacing w:after="160" w:line="259" w:lineRule="auto"/>
-      </w:pPr>
-    </w:pPrDefault>
-  </w:docDefaults>
-  <w:latentStyles w:defLockedState="0" w:defUIPriority="99" w:defSemiHidden="0" w:defUnhideWhenUsed="0" w:defQFormat="0" w:count="371">
-    <w:lsdException w:name="Normal" w:uiPriority="0" w:qFormat="1"/>
-    <w:lsdException w:name="heading 1" w:uiPriority="9" w:qFormat="1"/>
-    <w:lsdException w:name="heading 2" w:semiHidden="1" w:uiPriority="9" w:unhideWhenUsed="1" w:qFormat="1"/>
-    <w:lsdException w:name="heading 3" w:semiHidden="1" w:uiPriority="9" w:unhideWhenUsed="1" w:qFormat="1"/>
-    <w:lsdException w:name="heading 4" w:semiHidden="1" w:uiPriority="9" w:unhideWhenUsed="1" w:qFormat="1"/>
-    <w:lsdException w:name="heading 5" w:semiHidden="1" w:uiPriority="9" w:unhideWhenUsed="1" w:qFormat="1"/>
-    <w:lsdException w:name="heading 6" w:semiHidden="1" w:uiPriority="9" w:unhideWhenUsed="1" w:qFormat="1"/>
-    <w:lsdException w:name="heading 7" w:semiHidden="1" w:uiPriority="9" w:unhideWhenUsed="1" w:qFormat="1"/>
-    <w:lsdException w:name="heading 8" w:semiHidden="1" w:uiPriority="9" w:unhideWhenUsed="1" w:qFormat="1"/>
-    <w:lsdException w:name="heading 9" w:semiHidden="1" w:uiPriority="9" w:unhideWhenUsed="1" w:qFormat="1"/>
-    <w:lsdException w:name="index 1" w:semiHidden="1" w:unhideWhenUsed="1"/>
-    <w:lsdException w:name="index 2" w:semiHidden="1" w:unhideWhenUsed="1"/>
-    <w:lsdException w:name="index 3" w:semiHidden="1" w:unhideWhenUsed="1"/>
-    <w:lsdException w:name="index 4" w:semiHidden="1" w:unhideWhenUsed="1"/>
-    <w:lsdException w:name="index 5" w:semiHidden="1" w:unhideWhenUsed="1"/>
-    <w:lsdException w:name="index 6" w:semiHidden="1" w:unhideWhenUsed="1"/>
-    <w:lsdException w:name="index 7" w:semiHidden="1" w:unhideWhenUsed="1"/>
-    <w:lsdException w:name="index 8" w:semiHidden="1" w:unhideWhenUsed="1"/>
-    <w:lsdException w:name="index 9" w:semiHidden="1" w:unhideWhenUsed="1"/>
-    <w:lsdException w:name="toc 1" w:semiHidden="1" w:uiPriority="39" w:unhideWhenUsed="1"/>
-    <w:lsdException w:name="toc 2" w:semiHidden="1" w:uiPriority="39" w:unhideWhenUsed="1"/>
-    <w:lsdException w:name="toc 3" w:semiHidden="1" w:uiPriority="39" w:unhideWhenUsed="1"/>
-    <w:lsdException w:name="toc 4" w:semiHidden="1" w:uiPriority="39" w:unhideWhenUsed="1"/>
-    <w:lsdException w:name="toc 5" w:semiHidden="1" w:uiPriority="39" w:unhideWhenUsed="1"/>
-    <w:lsdException w:name="toc 6" w:semiHidden="1" w:uiPriority="39" w:unhideWhenUsed="1"/>
-    <w:lsdException w:name="toc 7" w:semiHidden="1" w:uiPriority="39" w:unhideWhenUsed="1"/>
-    <w:lsdException w:name="toc 8" w:semiHidden="1" w:uiPriority="39" w:unhideWhenUsed="1"/>
-    <w:lsdException w:name="toc 9" w:semiHidden="1" w:uiPriority="39" w:unhideWhenUsed="1"/>
-    <w:lsdException w:name="Normal Indent" w:semiHidden="1" w:unhideWhenUsed="1"/>
-    <w:lsdException w:name="footnote text" w:semiHidden="1" w:unhideWhenUsed="1"/>
-    <w:lsdException w:name="annotation text" w:semiHidden="1" w:unhideWhenUsed="1"/>
-    <w:lsdException w:name="header" w:semiHidden="1" w:unhideWhenUsed="1"/>
-    <w:lsdException w:name="footer" w:semiHidden="1" w:unhideWhenUsed="1"/>
-    <w:lsdException w:name="index heading" w:semiHidden="1" w:unhideWhenUsed="1"/>
-    <w:lsdException w:name="caption" w:semiHidden="1" w:uiPriority="35" w:unhideWhenUsed="1" w:qFormat="1"/>
-    <w:lsdException w:name="table of figures" w:semiHidden="1" w:unhideWhenUsed="1"/>
-    <w:lsdException w:name="envelope address" w:semiHidden="1" w:unhideWhenUsed="1"/>
-    <w:lsdException w:name="envelope return" w:semiHidden="1" w:unhideWhenUsed="1"/>
-    <w:lsdException w:name="footnote reference" w:semiHidden="1" w:unhideWhenUsed="1"/>
-    <w:lsdException w:name="annotation reference" w:semiHidden="1" w:unhideWhenUsed="1"/>
-    <w:lsdException w:name="line number" w:semiHidden="1" w:unhideWhenUsed="1"/>
-    <w:lsdException w:name="page number" w:semiHidden="1" w:unhideWhenUsed="1"/>
-    <w:lsdException w:name="endnote reference" w:semiHidden="1" w:unhideWhenUsed="1"/>
-    <w:lsdException w:name="endnote text" w:semiHidden="1" w:unhideWhenUsed="1"/>
-    <w:lsdException w:name="table of authorities" w:semiHidden="1" w:unhideWhenUsed="1"/>
-    <w:lsdException w:name="macro" w:semiHidden="1" w:unhideWhenUsed="1"/>
-    <w:lsdException w:name="toa heading" w:semiHidden="1" w:unhideWhenUsed="1"/>
-    <w:lsdException w:name="List" w:semiHidden="1" w:unhideWhenUsed="1"/>
-    <w:lsdException w:name="List Bullet" w:semiHidden="1" w:unhideWhenUsed="1"/>
-    <w:lsdException w:name="List Number" w:semiHidden="1" w:unhideWhenUsed="1"/>
-    <w:lsdException w:name="List 2" w:semiHidden="1" w:unhideWhenUsed="1"/>
-    <w:lsdException w:name="List 3" w:semiHidden="1" w:unhideWhenUsed="1"/>
-    <w:lsdException w:name="List 4" w:semiHidden="1" w:unhideWhenUsed="1"/>
-    <w:lsdException w:name="List 5" w:semiHidden="1" w:unhideWhenUsed="1"/>
-    <w:lsdException w:name="List Bullet 2" w:semiHidden="1" w:unhideWhenUsed="1"/>
-    <w:lsdException w:name="List Bullet 3" w:semiHidden="1" w:unhideWhenUsed="1"/>
-    <w:lsdException w:name="List Bullet 4" w:semiHidden="1" w:unhideWhenUsed="1"/>
-    <w:lsdException w:name="List Bullet 5" w:semiHidden="1" w:unhideWhenUsed="1"/>
-    <w:lsdException w:name="List Number 2" w:semiHidden="1" w:unhideWhenUsed="1"/>
-    <w:lsdException w:name="List Number 3" w:semiHidden="1" w:unhideWhenUsed="1"/>
-    <w:lsdException w:name="List Number 4" w:semiHidden="1" w:unhideWhenUsed="1"/>
-    <w:lsdException w:name="List Number 5" w:semiHidden="1" w:unhideWhenUsed="1"/>
-    <w:lsdException w:name="Title" w:uiPriority="10" w:qFormat="1"/>
-    <w:lsdException w:name="Closing" w:semiHidden="1" w:unhideWhenUsed="1"/>
-    <w:lsdException w:name="Signature" w:semiHidden="1" w:unhideWhenUsed="1"/>
-    <w:lsdException w:name="Default Paragraph Font" w:semiHidden="1" w:uiPriority="1" w:unhideWhenUsed="1"/>
-    <w:lsdException w:name="Body Text" w:semiHidden="1" w:unhideWhenUsed="1"/>
-    <w:lsdException w:name="Body Text Indent" w:semiHidden="1" w:unhideWhenUsed="1"/>
-    <w:lsdException w:name="List Continue" w:semiHidden="1" w:unhideWhenUsed="1"/>
-    <w:lsdException w:name="List Continue 2" w:semiHidden="1" w:unhideWhenUsed="1"/>
-    <w:lsdException w:name="List Continue 3" w:semiHidden="1" w:unhideWhenUsed="1"/>
-    <w:lsdException w:name="List Continue 4" w:semiHidden="1" w:unhideWhenUsed="1"/>
-    <w:lsdException w:name="List Continue 5" w:semiHidden="1" w:unhideWhenUsed="1"/>
-    <w:lsdException w:name="Message Header" w:semiHidden="1" w:unhideWhenUsed="1"/>
-    <w:lsdException w:name="Subtitle" w:uiPriority="11" w:qFormat="1"/>
-    <w:lsdException w:name="Salutation" w:semiHidden="1" w:unhideWhenUsed="1"/>
-    <w:lsdException w:name="Date" w:semiHidden="1" w:unhideWhenUsed="1"/>
-    <w:lsdException w:name="Body Text First Indent" w:semiHidden="1" w:unhideWhenUsed="1"/>
-    <w:lsdException w:name="Body Text First Indent 2" w:semiHidden="1" w:unhideWhenUsed="1"/>
-    <w:lsdException w:name="Note Heading" w:semiHidden="1" w:unhideWhenUsed="1"/>
-    <w:lsdException w:name="Body Text 2" w:semiHidden="1" w:unhideWhenUsed="1"/>
-    <w:lsdException w:name="Body Text 3" w:semiHidden="1" w:unhideWhenUsed="1"/>
-    <w:lsdException w:name="Body Text Indent 2" w:semiHidden="1" w:unhideWhenUsed="1"/>
-    <w:lsdException w:name="Body Text Indent 3" w:semiHidden="1" w:unhideWhenUsed="1"/>
-    <w:lsdException w:name="Block Text" w:semiHidden="1" w:unhideWhenUsed="1"/>
-    <w:lsdException w:name="Hyperlink" w:semiHidden="1" w:unhideWhenUsed="1"/>
-    <w:lsdException w:name="FollowedHyperlink" w:semiHidden="1" w:unhideWhenUsed="1"/>
-    <w:lsdException w:name="Strong" w:uiPriority="22" w:qFormat="1"/>
-    <w:lsdException w:name="Emphasis" w:uiPriority="20" w:qFormat="1"/>
-    <w:lsdException w:name="Document Map" w:semiHidden="1" w:unhideWhenUsed="1"/>
-    <w:lsdException w:name="Plain Text" w:semiHidden="1" w:unhideWhenUsed="1"/>
-    <w:lsdException w:name="E-mail Signature" w:semiHidden="1" w:unhideWhenUsed="1"/>
-    <w:lsdException w:name="HTML Top of Form" w:semiHidden="1" w:unhideWhenUsed="1"/>
-    <w:lsdException w:name="HTML Bottom of Form" w:semiHidden="1" w:unhideWhenUsed="1"/>
-    <w:lsdException w:name="Normal (Web)" w:semiHidden="1" w:unhideWhenUsed="1"/>
-    <w:lsdException w:name="HTML Acronym" w:semiHidden="1" w:unhideWhenUsed="1"/>
-    <w:lsdException w:name="HTML Address" w:semiHidden="1" w:unhideWhenUsed="1"/>
-    <w:lsdException w:name="HTML Cite" w:semiHidden="1" w:unhideWhenUsed="1"/>
-    <w:lsdException w:name="HTML Code" w:semiHidden="1" w:unhideWhenUsed="1"/>
-    <w:lsdException w:name="HTML Definition" w:semiHidden="1" w:unhideWhenUsed="1"/>
-    <w:lsdException w:name="HTML Keyboard" w:semiHidden="1" w:unhideWhenUsed="1"/>
-    <w:lsdException w:name="HTML Preformatted" w:semiHidden="1" w:unhideWhenUsed="1"/>
-    <w:lsdException w:name="HTML Sample" w:semiHidden="1" w:unhideWhenUsed="1"/>
-    <w:lsdException w:name="HTML Typewriter" w:semiHidden="1" w:unhideWhenUsed="1"/>
-    <w:lsdException w:name="HTML Variable" w:semiHidden="1" w:unhideWhenUsed="1"/>
-    <w:lsdException w:name="Normal Table" w:semiHidden="1" w:unhideWhenUsed="1"/>
-    <w:lsdException w:name="annotation subject" w:semiHidden="1" w:unhideWhenUsed="1"/>
-    <w:lsdException w:name="No List" w:semiHidden="1" w:unhideWhenUsed="1"/>
-    <w:lsdException w:name="Outline List 1" w:semiHidden="1" w:unhideWhenUsed="1"/>
-    <w:lsdException w:name="Outline List 2" w:semiHidden="1" w:unhideWhenUsed="1"/>
-    <w:lsdException w:name="Outline List 3" w:semiHidden="1" w:unhideWhenUsed="1"/>
-    <w:lsdException w:name="Table Simple 1" w:semiHidden="1" w:unhideWhenUsed="1"/>
-    <w:lsdException w:name="Table Simple 2" w:semiHidden="1" w:unhideWhenUsed="1"/>
-    <w:lsdException w:name="Table Simple 3" w:semiHidden="1" w:unhideWhenUsed="1"/>
-    <w:lsdException w:name="Table Classic 1" w:semiHidden="1" w:unhideWhenUsed="1"/>
-    <w:lsdException w:name="Table Classic 2" w:semiHidden="1" w:unhideWhenUsed="1"/>
-    <w:lsdException w:name="Table Classic 3" w:semiHidden="1" w:unhideWhenUsed="1"/>
-    <w:lsdException w:name="Table Classic 4" w:semiHidden="1" w:unhideWhenUsed="1"/>
-    <w:lsdException w:name="Table Colorful 1" w:semiHidden="1" w:unhideWhenUsed="1"/>
-    <w:lsdException w:name="Table Colorful 2" w:semiHidden="1" w:unhideWhenUsed="1"/>
-    <w:lsdException w:name="Table Colorful 3" w:semiHidden="1" w:unhideWhenUsed="1"/>
-    <w:lsdException w:name="Table Columns 1" w:semiHidden="1" w:unhideWhenUsed="1"/>
-    <w:lsdException w:name="Table Columns 2" w:semiHidden="1" w:unhideWhenUsed="1"/>
-    <w:lsdException w:name="Table Columns 3" w:semiHidden="1" w:unhideWhenUsed="1"/>
-    <w:lsdException w:name="Table Columns 4" w:semiHidden="1" w:unhideWhenUsed="1"/>
-    <w:lsdException w:name="Table Columns 5" w:semiHidden="1" w:unhideWhenUsed="1"/>
-    <w:lsdException w:name="Table Grid 1" w:semiHidden="1" w:unhideWhenUsed="1"/>
-    <w:lsdException w:name="Table Grid 2" w:semiHidden="1" w:unhideWhenUsed="1"/>
-    <w:lsdException w:name="Table Grid 3" w:semiHidden="1" w:unhideWhenUsed="1"/>
-    <w:lsdException w:name="Table Grid 4" w:semiHidden="1" w:unhideWhenUsed="1"/>
-    <w:lsdException w:name="Table Grid 5" w:semiHidden="1" w:unhideWhenUsed="1"/>
-    <w:lsdException w:name="Table Grid 6" w:semiHidden="1" w:unhideWhenUsed="1"/>
-    <w:lsdException w:name="Table Grid 7" w:semiHidden="1" w:unhideWhenUsed="1"/>
-    <w:lsdException w:name="Table Grid 8" w:semiHidden="1" w:unhideWhenUsed="1"/>
-    <w:lsdException w:name="Table List 1" w:semiHidden="1" w:unhideWhenUsed="1"/>
-    <w:lsdException w:name="Table List 2" w:semiHidden="1" w:unhideWhenUsed="1"/>
-    <w:lsdException w:name="Table List 3" w:semiHidden="1" w:unhideWhenUsed="1"/>
-    <w:lsdException w:name="Table List 4" w:semiHidden="1" w:unhideWhenUsed="1"/>
-    <w:lsdException w:name="Table List 5" w:semiHidden="1" w:unhideWhenUsed="1"/>
-    <w:lsdException w:name="Table List 6" w:semiHidden="1" w:unhideWhenUsed="1"/>
-    <w:lsdException w:name="Table List 7" w:semiHidden="1" w:unhideWhenUsed="1"/>
-    <w:lsdException w:name="Table List 8" w:semiHidden="1" w:unhideWhenUsed="1"/>
-    <w:lsdException w:name="Table 3D effects 1" w:semiHidden="1" w:unhideWhenUsed="1"/>
-    <w:lsdException w:name="Table 3D effects 2" w:semiHidden="1" w:unhideWhenUsed="1"/>
-    <w:lsdException w:name="Table 3D effects 3" w:semiHidden="1" w:unhideWhenUsed="1"/>
-    <w:lsdException w:name="Table Contemporary" w:semiHidden="1" w:unhideWhenUsed="1"/>
-    <w:lsdException w:name="Table Elegant" w:semiHidden="1" w:unhideWhenUsed="1"/>
-    <w:lsdException w:name="Table Professional" w:semiHidden="1" w:unhideWhenUsed="1"/>
-    <w:lsdException w:name="Table Subtle 1" w:semiHidden="1" w:unhideWhenUsed="1"/>
-    <w:lsdException w:name="Table Subtle 2" w:semiHidden="1" w:unhideWhenUsed="1"/>
-    <w:lsdException w:name="Table Web 1" w:semiHidden="1" w:unhideWhenUsed="1"/>
-    <w:lsdException w:name="Table Web 2" w:semiHidden="1" w:unhideWhenUsed="1"/>
-    <w:lsdException w:name="Table Web 3" w:semiHidden="1" w:unhideWhenUsed="1"/>
-    <w:lsdException w:name="Balloon Text" w:semiHidden="1" w:unhideWhenUsed="1"/>
-    <w:lsdException w:name="Table Grid" w:uiPriority="39"/>
-    <w:lsdException w:name="Table Theme" w:semiHidden="1" w:unhideWhenUsed="1"/>
-    <w:lsdException w:name="Placeholder Text" w:semiHidden="1"/>
-    <w:lsdException w:name="No Spacing" w:uiPriority="1" w:qFormat="1"/>
-    <w:lsdException w:name="Light Shading" w:uiPriority="60"/>
-    <w:lsdException w:name="Light List" w:uiPriority="61"/>
-    <w:lsdException w:name="Light Grid" w:uiPriority="62"/>
-    <w:lsdException w:name="Medium Shading 1" w:uiPriority="63"/>
-    <w:lsdException w:name="Medium Shading 2" w:uiPriority="64"/>
-    <w:lsdException w:name="Medium List 1" w:uiPriority="65"/>
-    <w:lsdException w:name="Medium List 2" w:uiPriority="66"/>
-    <w:lsdException w:name="Medium Grid 1" w:uiPriority="67"/>
-    <w:lsdException w:name="Medium Grid 2" w:uiPriority="68"/>
-    <w:lsdException w:name="Medium Grid 3" w:uiPriority="69"/>
-    <w:lsdException w:name="Dark List" w:uiPriority="70"/>
-    <w:lsdException w:name="Colorful Shading" w:uiPriority="71"/>
-    <w:lsdException w:name="Colorful List" w:uiPriority="72"/>
-    <w:lsdException w:name="Colorful Grid" w:uiPriority="73"/>
-    <w:lsdException w:name="Light Shading Accent 1" w:uiPriority="60"/>
-    <w:lsdException w:name="Light List Accent 1" w:uiPriority="61"/>
-    <w:lsdException w:name="Light Grid Accent 1" w:uiPriority="62"/>
-    <w:lsdException w:name="Medium Shading 1 Accent 1" w:uiPriority="63"/>
-    <w:lsdException w:name="Medium Shading 2 Accent 1" w:uiPriority="64"/>
-    <w:lsdException w:name="Medium List 1 Accent 1" w:uiPriority="65"/>
-    <w:lsdException w:name="Revision" w:semiHidden="1"/>
-    <w:lsdException w:name="List Paragraph" w:uiPriority="34" w:qFormat="1"/>
-    <w:lsdException w:name="Quote" w:uiPriority="29" w:qFormat="1"/>
-    <w:lsdException w:name="Intense Quote" w:uiPriority="30" w:qFormat="1"/>
-    <w:lsdException w:name="Medium List 2 Accent 1" w:uiPriority="66"/>
-    <w:lsdException w:name="Medium Grid 1 Accent 1" w:uiPriority="67"/>
-    <w:lsdException w:name="Medium Grid 2 Accent 1" w:uiPriority="68"/>
-    <w:lsdException w:name="Medium Grid 3 Accent 1" w:uiPriority="69"/>
-    <w:lsdException w:name="Dark List Accent 1" w:uiPriority="70"/>
-    <w:lsdException w:name="Colorful Shading Accent 1" w:uiPriority="71"/>
-    <w:lsdException w:name="Colorful List Accent 1" w:uiPriority="72"/>
-    <w:lsdException w:name="Colorful Grid Accent 1" w:uiPriority="73"/>
-    <w:lsdException w:name="Light Shading Accent 2" w:uiPriority="60"/>
-    <w:lsdException w:name="Light List Accent 2" w:uiPriority="61"/>
-    <w:lsdException w:name="Light Grid Accent 2" w:uiPriority="62"/>
-    <w:lsdException w:name="Medium Shading 1 Accent 2" w:uiPriority="63"/>
-    <w:lsdException w:name="Medium Shading 2 Accent 2" w:uiPriority="64"/>
-    <w:lsdException w:name="Medium List 1 Accent 2" w:uiPriority="65"/>
-    <w:lsdException w:name="Medium List 2 Accent 2" w:uiPriority="66"/>
-    <w:lsdException w:name="Medium Grid 1 Accent 2" w:uiPriority="67"/>
-    <w:lsdException w:name="Medium Grid 2 Accent 2" w:uiPriority="68"/>
-    <w:lsdException w:name="Medium Grid 3 Accent 2" w:uiPriority="69"/>
-    <w:lsdException w:name="Dark List Accent 2" w:uiPriority="70"/>
-    <w:lsdException w:name="Colorful Shading Accent 2" w:uiPriority="71"/>
-    <w:lsdException w:name="Colorful List Accent 2" w:uiPriority="72"/>
-    <w:lsdException w:name="Colorful Grid Accent 2" w:uiPriority="73"/>
-    <w:lsdException w:name="Light Shading Accent 3" w:uiPriority="60"/>
-    <w:lsdException w:name="Light List Accent 3" w:uiPriority="61"/>
-    <w:lsdException w:name="Light Grid Accent 3" w:uiPriority="62"/>
-    <w:lsdException w:name="Medium Shading 1 Accent 3" w:uiPriority="63"/>
-    <w:lsdException w:name="Medium Shading 2 Accent 3" w:uiPriority="64"/>
-    <w:lsdException w:name="Medium List 1 Accent 3" w:uiPriority="65"/>
-    <w:lsdException w:name="Medium List 2 Accent 3" w:uiPriority="66"/>
-    <w:lsdException w:name="Medium Grid 1 Accent 3" w:uiPriority="67"/>
-    <w:lsdException w:name="Medium Grid 2 Accent 3" w:uiPriority="68"/>
-    <w:lsdException w:name="Medium Grid 3 Accent 3" w:uiPriority="69"/>
-    <w:lsdException w:name="Dark List Accent 3" w:uiPriority="70"/>
-    <w:lsdException w:name="Colorful Shading Accent 3" w:uiPriority="71"/>
-    <w:lsdException w:name="Colorful List Accent 3" w:uiPriority="72"/>
-    <w:lsdException w:name="Colorful Grid Accent 3" w:uiPriority="73"/>
-    <w:lsdException w:name="Light Shading Accent 4" w:uiPriority="60"/>
-    <w:lsdException w:name="Light List Accent 4" w:uiPriority="61"/>
-    <w:lsdException w:name="Light Grid Accent 4" w:uiPriority="62"/>
-    <w:lsdException w:name="Medium Shading 1 Accent 4" w:uiPriority="63"/>
-    <w:lsdException w:name="Medium Shading 2 Accent 4" w:uiPriority="64"/>
-    <w:lsdException w:name="Medium List 1 Accent 4" w:uiPriority="65"/>
-    <w:lsdException w:name="Medium List 2 Accent 4" w:uiPriority="66"/>
-    <w:lsdException w:name="Medium Grid 1 Accent 4" w:uiPriority="67"/>
-    <w:lsdException w:name="Medium Grid 2 Accent 4" w:uiPriority="68"/>
-    <w:lsdException w:name="Medium Grid 3 Accent 4" w:uiPriority="69"/>
-    <w:lsdException w:name="Dark List Accent 4" w:uiPriority="70"/>
-    <w:lsdException w:name="Colorful Shading Accent 4" w:uiPriority="71"/>
-    <w:lsdException w:name="Colorful List Accent 4" w:uiPriority="72"/>
-    <w:lsdException w:name="Colorful Grid Accent 4" w:uiPriority="73"/>
-    <w:lsdException w:name="Light Shading Accent 5" w:uiPriority="60"/>
-    <w:lsdException w:name="Light List Accent 5" w:uiPriority="61"/>
-    <w:lsdException w:name="Light Grid Accent 5" w:uiPriority="62"/>
-    <w:lsdException w:name="Medium Shading 1 Accent 5" w:uiPriority="63"/>
-    <w:lsdException w:name="Medium Shading 2 Accent 5" w:uiPriority="64"/>
-    <w:lsdException w:name="Medium List 1 Accent 5" w:uiPriority="65"/>
-    <w:lsdException w:name="Medium List 2 Accent 5" w:uiPriority="66"/>
-    <w:lsdException w:name="Medium Grid 1 Accent 5" w:uiPriority="67"/>
-    <w:lsdException w:name="Medium Grid 2 Accent 5" w:uiPriority="68"/>
-    <w:lsdException w:name="Medium Grid 3 Accent 5" w:uiPriority="69"/>
-    <w:lsdException w:name="Dark List Accent 5" w:uiPriority="70"/>
-    <w:lsdException w:name="Colorful Shading Accent 5" w:uiPriority="71"/>
-    <w:lsdException w:name="Colorful List Accent 5" w:uiPriority="72"/>
-    <w:lsdException w:name="Colorful Grid Accent 5" w:uiPriority="73"/>
-    <w:lsdException w:name="Light Shading Accent 6" w:uiPriority="60"/>
-    <w:lsdException w:name="Light List Accent 6" w:uiPriority="61"/>
-    <w:lsdException w:name="Light Grid Accent 6" w:uiPriority="62"/>
-    <w:lsdException w:name="Medium Shading 1 Accent 6" w:uiPriority="63"/>
-    <w:lsdException w:name="Medium Shading 2 Accent 6" w:uiPriority="64"/>
-    <w:lsdException w:name="Medium List 1 Accent 6" w:uiPriority="65"/>
-    <w:lsdException w:name="Medium List 2 Accent 6" w:uiPriority="66"/>
-    <w:lsdException w:name="Medium Grid 1 Accent 6" w:uiPriority="67"/>
-    <w:lsdException w:name="Medium Grid 2 Accent 6" w:uiPriority="68"/>
-    <w:lsdException w:name="Medium Grid 3 Accent 6" w:uiPriority="69"/>
-    <w:lsdException w:name="Dark List Accent 6" w:uiPriority="70"/>
-    <w:lsdException w:name="Colorful Shading Accent 6" w:uiPriority="71"/>
-    <w:lsdException w:name="Colorful List Accent 6" w:uiPriority="72"/>
-    <w:lsdException w:name="Colorful Grid Accent 6" w:uiPriority="73"/>
-    <w:lsdException w:name="Subtle Emphasis" w:uiPriority="19" w:qFormat="1"/>
-    <w:lsdException w:name="Intense Emphasis" w:uiPriority="21" w:qFormat="1"/>
-    <w:lsdException w:name="Subtle Reference" w:uiPriority="31" w:qFormat="1"/>
-    <w:lsdException w:name="Intense Reference" w:uiPriority="32" w:qFormat="1"/>
-    <w:lsdException w:name="Book Title" w:uiPriority="33" w:qFormat="1"/>
-    <w:lsdException w:name="Bibliography" w:semiHidden="1" w:uiPriority="37" w:unhideWhenUsed="1"/>
-    <w:lsdException w:name="TOC Heading" w:semiHidden="1" w:uiPriority="39" w:unhideWhenUsed="1" w:qFormat="1"/>
-    <w:lsdException w:name="Plain Table 1" w:uiPriority="41"/>
-    <w:lsdException w:name="Plain Table 2" w:uiPriority="42"/>
-    <w:lsdException w:name="Plain Table 3" w:uiPriority="43"/>
-    <w:lsdException w:name="Plain Table 4" w:uiPriority="44"/>
-    <w:lsdException w:name="Plain Table 5" w:uiPriority="45"/>
-    <w:lsdException w:name="Grid Table Light" w:uiPriority="40"/>
-    <w:lsdException w:name="Grid Table 1 Light" w:uiPriority="46"/>
-    <w:lsdException w:name="Grid Table 2" w:uiPriority="47"/>
-    <w:lsdException w:name="Grid Table 3" w:uiPriority="48"/>
-    <w:lsdException w:name="Grid Table 4" w:uiPriority="49"/>
-    <w:lsdException w:name="Grid Table 5 Dark" w:uiPriority="50"/>
-    <w:lsdException w:name="Grid Table 6 Colorful" w:uiPriority="51"/>
-    <w:lsdException w:name="Grid Table 7 Colorful" w:uiPriority="52"/>
-    <w:lsdException w:name="Grid Table 1 Light Accent 1" w:uiPriority="46"/>
-    <w:lsdException w:name="Grid Table 2 Accent 1" w:uiPriority="47"/>
-    <w:lsdException w:name="Grid Table 3 Accent 1" w:uiPriority="48"/>
-    <w:lsdException w:name="Grid Table 4 Accent 1" w:uiPriority="49"/>
-    <w:lsdException w:name="Grid Table 5 Dark Accent 1" w:uiPriority="50"/>
-    <w:lsdException w:name="Grid Table 6 Colorful Accent 1" w:uiPriority="51"/>
-    <w:lsdException w:name="Grid Table 7 Colorful Accent 1" w:uiPriority="52"/>
-    <w:lsdException w:name="Grid Table 1 Light Accent 2" w:uiPriority="46"/>
-    <w:lsdException w:name="Grid Table 2 Accent 2" w:uiPriority="47"/>
-    <w:lsdException w:name="Grid Table 3 Accent 2" w:uiPriority="48"/>
-    <w:lsdException w:name="Grid Table 4 Accent 2" w:uiPriority="49"/>
-    <w:lsdException w:name="Grid Table 5 Dark Accent 2" w:uiPriority="50"/>
-    <w:lsdException w:name="Grid Table 6 Colorful Accent 2" w:uiPriority="51"/>
-    <w:lsdException w:name="Grid Table 7 Colorful Accent 2" w:uiPriority="52"/>
-    <w:lsdException w:name="Grid Table 1 Light Accent 3" w:uiPriority="46"/>
-    <w:lsdException w:name="Grid Table 2 Accent 3" w:uiPriority="47"/>
-    <w:lsdException w:name="Grid Table 3 Accent 3" w:uiPriority="48"/>
-    <w:lsdException w:name="Grid Table 4 Accent 3" w:uiPriority="49"/>
-    <w:lsdException w:name="Grid Table 5 Dark Accent 3" w:uiPriority="50"/>
-    <w:lsdException w:name="Grid Table 6 Colorful Accent 3" w:uiPriority="51"/>
-    <w:lsdException w:name="Grid Table 7 Colorful Accent 3" w:uiPriority="52"/>
-    <w:lsdException w:name="Grid Table 1 Light Accent 4" w:uiPriority="46"/>
-    <w:lsdException w:name="Grid Table 2 Accent 4" w:uiPriority="47"/>
-    <w:lsdException w:name="Grid Table 3 Accent 4" w:uiPriority="48"/>
-    <w:lsdException w:name="Grid Table 4 Accent 4" w:uiPriority="49"/>
-    <w:lsdException w:name="Grid Table 5 Dark Accent 4" w:uiPriority="50"/>
-    <w:lsdException w:name="Grid Table 6 Colorful Accent 4" w:uiPriority="51"/>
-    <w:lsdException w:name="Grid Table 7 Colorful Accent 4" w:uiPriority="52"/>
-    <w:lsdException w:name="Grid Table 1 Light Accent 5" w:uiPriority="46"/>
-    <w:lsdException w:name="Grid Table 2 Accent 5" w:uiPriority="47"/>
-    <w:lsdException w:name="Grid Table 3 Accent 5" w:uiPriority="48"/>
-    <w:lsdException w:name="Grid Table 4 Accent 5" w:uiPriority="49"/>
-    <w:lsdException w:name="Grid Table 5 Dark Accent 5" w:uiPriority="50"/>
-    <w:lsdException w:name="Grid Table 6 Colorful Accent 5" w:uiPriority="51"/>
-    <w:lsdException w:name="Grid Table 7 Colorful Accent 5" w:uiPriority="52"/>
-    <w:lsdException w:name="Grid Table 1 Light Accent 6" w:uiPriority="46"/>
-    <w:lsdException w:name="Grid Table 2 Accent 6" w:uiPriority="47"/>
-    <w:lsdException w:name="Grid Table 3 Accent 6" w:uiPriority="48"/>
-    <w:lsdException w:name="Grid Table 4 Accent 6" w:uiPriority="49"/>
-    <w:lsdException w:name="Grid Table 5 Dark Accent 6" w:uiPriority="50"/>
-    <w:lsdException w:name="Grid Table 6 Colorful Accent 6" w:uiPriority="51"/>
-    <w:lsdException w:name="Grid Table 7 Colorful Accent 6" w:uiPriority="52"/>
-    <w:lsdException w:name="List Table 1 Light" w:uiPriority="46"/>
-    <w:lsdException w:name="List Table 2" w:uiPriority="47"/>
-    <w:lsdException w:name="List Table 3" w:uiPriority="48"/>
-    <w:lsdException w:name="List Table 4" w:uiPriority="49"/>
-    <w:lsdException w:name="List Table 5 Dark" w:uiPriority="50"/>
-    <w:lsdException w:name="List Table 6 Colorful" w:uiPriority="51"/>
-    <w:lsdException w:name="List Table 7 Colorful" w:uiPriority="52"/>
-    <w:lsdException w:name="List Table 1 Light Accent 1" w:uiPriority="46"/>
-    <w:lsdException w:name="List Table 2 Accent 1" w:uiPriority="47"/>
-    <w:lsdException w:name="List Table 3 Accent 1" w:uiPriority="48"/>
-    <w:lsdException w:name="List Table 4 Accent 1" w:uiPriority="49"/>
-    <w:lsdException w:name="List Table 5 Dark Accent 1" w:uiPriority="50"/>
-    <w:lsdException w:name="List Table 6 Colorful Accent 1" w:uiPriority="51"/>
-    <w:lsdException w:name="List Table 7 Colorful Accent 1" w:uiPriority="52"/>
-    <w:lsdException w:name="List Table 1 Light Accent 2" w:uiPriority="46"/>
-    <w:lsdException w:name="List Table 2 Accent 2" w:uiPriority="47"/>
-    <w:lsdException w:name="List Table 3 Accent 2" w:uiPriority="48"/>
-    <w:lsdException w:name="List Table 4 Accent 2" w:uiPriority="49"/>
-    <w:lsdException w:name="List Table 5 Dark Accent 2" w:uiPriority="50"/>
-    <w:lsdException w:name="List Table 6 Colorful Accent 2" w:uiPriority="51"/>
-    <w:lsdException w:name="List Table 7 Colorful Accent 2" w:uiPriority="52"/>
-    <w:lsdException w:name="List Table 1 Light Accent 3" w:uiPriority="46"/>
-    <w:lsdException w:name="List Table 2 Accent 3" w:uiPriority="47"/>
-    <w:lsdException w:name="List Table 3 Accent 3" w:uiPriority="48"/>
-    <w:lsdException w:name="List Table 4 Accent 3" w:uiPriority="49"/>
-    <w:lsdException w:name="List Table 5 Dark Accent 3" w:uiPriority="50"/>
-    <w:lsdException w:name="List Table 6 Colorful Accent 3" w:uiPriority="51"/>
-    <w:lsdException w:name="List Table 7 Colorful Accent 3" w:uiPriority="52"/>
-    <w:lsdException w:name="List Table 1 Light Accent 4" w:uiPriority="46"/>
-    <w:lsdException w:name="List Table 2 Accent 4" w:uiPriority="47"/>
-    <w:lsdException w:name="List Table 3 Accent 4" w:uiPriority="48"/>
-    <w:lsdException w:name="List Table 4 Accent 4" w:uiPriority="49"/>
-    <w:lsdException w:name="List Table 5 Dark Accent 4" w:uiPriority="50"/>
-    <w:lsdException w:name="List Table 6 Colorful Accent 4" w:uiPriority="51"/>
-    <w:lsdException w:name="List Table 7 Colorful Accent 4" w:uiPriority="52"/>
-    <w:lsdException w:name="List Table 1 Light Accent 5" w:uiPriority="46"/>
-    <w:lsdException w:name="List Table 2 Accent 5" w:uiPriority="47"/>
-    <w:lsdException w:name="List Table 3 Accent 5" w:uiPriority="48"/>
-    <w:lsdException w:name="List Table 4 Accent 5" w:uiPriority="49"/>
-    <w:lsdException w:name="List Table 5 Dark Accent 5" w:uiPriority="50"/>
-    <w:lsdException w:name="List Table 6 Colorful Accent 5" w:uiPriority="51"/>
-    <w:lsdException w:name="List Table 7 Colorful Accent 5" w:uiPriority="52"/>
-    <w:lsdException w:name="List Table 1 Light Accent 6" w:uiPriority="46"/>
-    <w:lsdException w:name="List Table 2 Accent 6" w:uiPriority="47"/>
-    <w:lsdException w:name="List Table 3 Accent 6" w:uiPriority="48"/>
-    <w:lsdException w:name="List Table 4 Accent 6" w:uiPriority="49"/>
-    <w:lsdException w:name="List Table 5 Dark Accent 6" w:uiPriority="50"/>
-    <w:lsdException w:name="List Table 6 Colorful Accent 6" w:uiPriority="51"/>
-    <w:lsdException w:name="List Table 7 Colorful Accent 6" w:uiPriority="52"/>
-  </w:latentStyles>
-  <w:style w:type="paragraph" w:default="1" w:styleId="a">
-    <w:name w:val="Normal"/>
-    <w:qFormat/>
-  </w:style>
-  <w:style w:type="character" w:default="1" w:styleId="a0">
-    <w:name w:val="Default Paragraph Font"/>
-    <w:uiPriority w:val="1"/>
-    <w:semiHidden/>
-    <w:unhideWhenUsed/>
-  </w:style>
-  <w:style w:type="table" w:default="1" w:styleId="a1">
-    <w:name w:val="Normal Table"/>
-    <w:uiPriority w:val="99"/>
-    <w:semiHidden/>
-    <w:unhideWhenUsed/>
-    <w:tblPr>
-      <w:tblInd w:w="0" w:type="dxa"/>
-      <w:tblCellMar>
-        <w:top w:w="0" w:type="dxa"/>
-        <w:left w:w="108" w:type="dxa"/>
-        <w:bottom w:w="0" w:type="dxa"/>
-        <w:right w:w="108" w:type="dxa"/>
-      </w:tblCellMar>
-    </w:tblPr>
-  </w:style>
-  <w:style w:type="numbering" w:default="1" w:styleId="a2">
-    <w:name w:val="No List"/>
-    <w:uiPriority w:val="99"/>
-    <w:semiHidden/>
-    <w:unhideWhenUsed/>
-  </w:style>
-  <w:style w:type="character" w:styleId="a3">
-    <w:name w:val="Placeholder Text"/>
-    <w:basedOn w:val="a0"/>
-    <w:uiPriority w:val="99"/>
-    <w:semiHidden/>
-    <w:rsid w:val="00554CA5"/>
-    <w:rPr>
-      <w:color w:val="808080"/>
-    </w:rPr>
-  </w:style>
-</w:styles>
-</file>
-
-<file path=word/glossary/webSettings.xml><?xml version="1.0" encoding="utf-8"?>
-<w:webSettings xmlns:mc="http://schemas.openxmlformats.org/markup-compatibility/2006" xmlns:r="http://schemas.openxmlformats.org/officeDocument/2006/relationships" xmlns:w="http://schemas.openxmlformats.org/wordprocessingml/2006/main" xmlns:w14="http://schemas.microsoft.com/office/word/2010/wordml" xmlns:w15="http://schemas.microsoft.com/office/word/2012/wordml" xmlns:w16se="http://schemas.microsoft.com/office/word/2015/wordml/symex" mc:Ignorable="w14 w15 w16se">
-  <w:optimizeForBrowser/>
-  <w:allowPNG/>
-</w:webSettings>
+<file path=word/charts/style1.xml><?xml version="1.0" encoding="utf-8"?>
+<cs:chartStyle xmlns:cs="http://schemas.microsoft.com/office/drawing/2012/chartStyle" xmlns:a="http://schemas.openxmlformats.org/drawingml/2006/main" id="227">
+  <cs:axisTitle>
+    <cs:lnRef idx="0"/>
+    <cs:fillRef idx="0"/>
+    <cs:effectRef idx="0"/>
+    <cs:fontRef idx="minor">
+      <a:schemeClr val="tx1">
+        <a:lumMod val="65000"/>
+        <a:lumOff val="35000"/>
+      </a:schemeClr>
+    </cs:fontRef>
+    <cs:defRPr sz="1000" kern="1200"/>
+  </cs:axisTitle>
+  <cs:categoryAxis>
+    <cs:lnRef idx="0"/>
+    <cs:fillRef idx="0"/>
+    <cs:effectRef idx="0"/>
+    <cs:fontRef idx="minor">
+      <a:schemeClr val="tx1">
+        <a:lumMod val="65000"/>
+        <a:lumOff val="35000"/>
+      </a:schemeClr>
+    </cs:fontRef>
+    <cs:spPr>
+      <a:ln w="9525" cap="flat" cmpd="sng" algn="ctr">
+        <a:solidFill>
+          <a:schemeClr val="tx1">
+            <a:lumMod val="15000"/>
+            <a:lumOff val="85000"/>
+          </a:schemeClr>
+        </a:solidFill>
+        <a:round/>
+      </a:ln>
+    </cs:spPr>
+    <cs:defRPr sz="900" kern="1200"/>
+  </cs:categoryAxis>
+  <cs:chartArea mods="allowNoFillOverride allowNoLineOverride">
+    <cs:lnRef idx="0"/>
+    <cs:fillRef idx="0"/>
+    <cs:effectRef idx="0"/>
+    <cs:fontRef idx="minor">
+      <a:schemeClr val="tx1"/>
+    </cs:fontRef>
+    <cs:spPr>
+      <a:solidFill>
+        <a:schemeClr val="bg1"/>
+      </a:solidFill>
+      <a:ln w="9525" cap="flat" cmpd="sng" algn="ctr">
+        <a:solidFill>
+          <a:schemeClr val="tx1">
+            <a:lumMod val="15000"/>
+            <a:lumOff val="85000"/>
+          </a:schemeClr>
+        </a:solidFill>
+        <a:round/>
+      </a:ln>
+    </cs:spPr>
+    <cs:defRPr sz="1000" kern="1200"/>
+  </cs:chartArea>
+  <cs:dataLabel>
+    <cs:lnRef idx="0"/>
+    <cs:fillRef idx="0"/>
+    <cs:effectRef idx="0"/>
+    <cs:fontRef idx="minor">
+      <a:schemeClr val="tx1">
+        <a:lumMod val="75000"/>
+        <a:lumOff val="25000"/>
+      </a:schemeClr>
+    </cs:fontRef>
+    <cs:defRPr sz="900" kern="1200"/>
+  </cs:dataLabel>
+  <cs:dataLabelCallout>
+    <cs:lnRef idx="0"/>
+    <cs:fillRef idx="0"/>
+    <cs:effectRef idx="0"/>
+    <cs:fontRef idx="minor">
+      <a:schemeClr val="dk1">
+        <a:lumMod val="65000"/>
+        <a:lumOff val="35000"/>
+      </a:schemeClr>
+    </cs:fontRef>
+    <cs:spPr>
+      <a:solidFill>
+        <a:schemeClr val="lt1"/>
+      </a:solidFill>
+      <a:ln>
+        <a:solidFill>
+          <a:schemeClr val="dk1">
+            <a:lumMod val="25000"/>
+            <a:lumOff val="75000"/>
+          </a:schemeClr>
+        </a:solidFill>
+      </a:ln>
+    </cs:spPr>
+    <cs:defRPr sz="900" kern="1200"/>
+    <cs:bodyPr rot="0" spcFirstLastPara="1" vertOverflow="clip" horzOverflow="clip" vert="horz" wrap="square" lIns="36576" tIns="18288" rIns="36576" bIns="18288" anchor="ctr" anchorCtr="1">
+      <a:spAutoFit/>
+    </cs:bodyPr>
+  </cs:dataLabelCallout>
+  <cs:dataPoint>
+    <cs:lnRef idx="0"/>
+    <cs:fillRef idx="1">
+      <cs:styleClr val="auto"/>
+    </cs:fillRef>
+    <cs:effectRef idx="0"/>
+    <cs:fontRef idx="minor">
+      <a:schemeClr val="tx1"/>
+    </cs:fontRef>
+    <cs:spPr>
+      <a:solidFill>
+        <a:schemeClr val="phClr"/>
+      </a:solidFill>
+    </cs:spPr>
+  </cs:dataPoint>
+  <cs:dataPoint3D>
+    <cs:lnRef idx="0"/>
+    <cs:fillRef idx="1">
+      <cs:styleClr val="auto"/>
+    </cs:fillRef>
+    <cs:effectRef idx="0"/>
+    <cs:fontRef idx="minor">
+      <a:schemeClr val="tx1"/>
+    </cs:fontRef>
+    <cs:spPr>
+      <a:solidFill>
+        <a:schemeClr val="phClr"/>
+      </a:solidFill>
+    </cs:spPr>
+  </cs:dataPoint3D>
+  <cs:dataPointLine>
+    <cs:lnRef idx="0">
+      <cs:styleClr val="auto"/>
+    </cs:lnRef>
+    <cs:fillRef idx="1"/>
+    <cs:effectRef idx="0"/>
+    <cs:fontRef idx="minor">
+      <a:schemeClr val="tx1"/>
+    </cs:fontRef>
+    <cs:spPr>
+      <a:ln w="28575" cap="rnd">
+        <a:solidFill>
+          <a:schemeClr val="phClr"/>
+        </a:solidFill>
+        <a:round/>
+      </a:ln>
+    </cs:spPr>
+  </cs:dataPointLine>
+  <cs:dataPointMarker>
+    <cs:lnRef idx="0">
+      <cs:styleClr val="auto"/>
+    </cs:lnRef>
+    <cs:fillRef idx="1">
+      <cs:styleClr val="auto"/>
+    </cs:fillRef>
+    <cs:effectRef idx="0"/>
+    <cs:fontRef idx="minor">
+      <a:schemeClr val="tx1"/>
+    </cs:fontRef>
+    <cs:spPr>
+      <a:solidFill>
+        <a:schemeClr val="phClr"/>
+      </a:solidFill>
+      <a:ln w="9525">
+        <a:solidFill>
+          <a:schemeClr val="phClr"/>
+        </a:solidFill>
+      </a:ln>
+    </cs:spPr>
+  </cs:dataPointMarker>
+  <cs:dataPointMarkerLayout symbol="circle" size="5"/>
+  <cs:dataPointWireframe>
+    <cs:lnRef idx="0">
+      <cs:styleClr val="auto"/>
+    </cs:lnRef>
+    <cs:fillRef idx="1"/>
+    <cs:effectRef idx="0"/>
+    <cs:fontRef idx="minor">
+      <a:schemeClr val="tx1"/>
+    </cs:fontRef>
+    <cs:spPr>
+      <a:ln w="9525" cap="rnd">
+        <a:solidFill>
+          <a:schemeClr val="phClr"/>
+        </a:solidFill>
+        <a:round/>
+      </a:ln>
+    </cs:spPr>
+  </cs:dataPointWireframe>
+  <cs:dataTable>
+    <cs:lnRef idx="0"/>
+    <cs:fillRef idx="0"/>
+    <cs:effectRef idx="0"/>
+    <cs:fontRef idx="minor">
+      <a:schemeClr val="tx1">
+        <a:lumMod val="65000"/>
+        <a:lumOff val="35000"/>
+      </a:schemeClr>
+    </cs:fontRef>
+    <cs:spPr>
+      <a:noFill/>
+      <a:ln w="9525" cap="flat" cmpd="sng" algn="ctr">
+        <a:solidFill>
+          <a:schemeClr val="tx1">
+            <a:lumMod val="15000"/>
+            <a:lumOff val="85000"/>
+          </a:schemeClr>
+        </a:solidFill>
+        <a:round/>
+      </a:ln>
+    </cs:spPr>
+    <cs:defRPr sz="900" kern="1200"/>
+  </cs:dataTable>
+  <cs:downBar>
+    <cs:lnRef idx="0"/>
+    <cs:fillRef idx="0"/>
+    <cs:effectRef idx="0"/>
+    <cs:fontRef idx="minor">
+      <a:schemeClr val="dk1"/>
+    </cs:fontRef>
+    <cs:spPr>
+      <a:solidFill>
+        <a:schemeClr val="dk1">
+          <a:lumMod val="65000"/>
+          <a:lumOff val="35000"/>
+        </a:schemeClr>
+      </a:solidFill>
+      <a:ln w="9525">
+        <a:solidFill>
+          <a:schemeClr val="tx1">
+            <a:lumMod val="65000"/>
+            <a:lumOff val="35000"/>
+          </a:schemeClr>
+        </a:solidFill>
+      </a:ln>
+    </cs:spPr>
+  </cs:downBar>
+  <cs:dropLine>
+    <cs:lnRef idx="0"/>
+    <cs:fillRef idx="0"/>
+    <cs:effectRef idx="0"/>
+    <cs:fontRef idx="minor">
+      <a:schemeClr val="tx1"/>
+    </cs:fontRef>
+    <cs:spPr>
+      <a:ln w="9525" cap="flat" cmpd="sng" algn="ctr">
+        <a:solidFill>
+          <a:schemeClr val="tx1">
+            <a:lumMod val="35000"/>
+            <a:lumOff val="65000"/>
+          </a:schemeClr>
+        </a:solidFill>
+        <a:round/>
+      </a:ln>
+    </cs:spPr>
+  </cs:dropLine>
+  <cs:errorBar>
+    <cs:lnRef idx="0"/>
+    <cs:fillRef idx="0"/>
+    <cs:effectRef idx="0"/>
+    <cs:fontRef idx="minor">
+      <a:schemeClr val="tx1"/>
+    </cs:fontRef>
+    <cs:spPr>
+      <a:ln w="9525" cap="flat" cmpd="sng" algn="ctr">
+        <a:solidFill>
+          <a:schemeClr val="tx1">
+            <a:lumMod val="65000"/>
+            <a:lumOff val="35000"/>
+          </a:schemeClr>
+        </a:solidFill>
+        <a:round/>
+      </a:ln>
+    </cs:spPr>
+  </cs:errorBar>
+  <cs:floor>
+    <cs:lnRef idx="0"/>
+    <cs:fillRef idx="0"/>
+    <cs:effectRef idx="0"/>
+    <cs:fontRef idx="minor">
+      <a:schemeClr val="tx1"/>
+    </cs:fontRef>
+    <cs:spPr>
+      <a:noFill/>
+      <a:ln>
+        <a:noFill/>
+      </a:ln>
+    </cs:spPr>
+  </cs:floor>
+  <cs:gridlineMajor>
+    <cs:lnRef idx="0"/>
+    <cs:fillRef idx="0"/>
+    <cs:effectRef idx="0"/>
+    <cs:fontRef idx="minor">
+      <a:schemeClr val="tx1"/>
+    </cs:fontRef>
+    <cs:spPr>
+      <a:ln w="9525" cap="flat" cmpd="sng" algn="ctr">
+        <a:solidFill>
+          <a:schemeClr val="tx1">
+            <a:lumMod val="15000"/>
+            <a:lumOff val="85000"/>
+          </a:schemeClr>
+        </a:solidFill>
+        <a:round/>
+      </a:ln>
+    </cs:spPr>
+  </cs:gridlineMajor>
+  <cs:gridlineMinor>
+    <cs:lnRef idx="0"/>
+    <cs:fillRef idx="0"/>
+    <cs:effectRef idx="0"/>
+    <cs:fontRef idx="minor">
+      <a:schemeClr val="tx1"/>
+    </cs:fontRef>
+    <cs:spPr>
+      <a:ln w="9525" cap="flat" cmpd="sng" algn="ctr">
+        <a:solidFill>
+          <a:schemeClr val="tx1">
+            <a:lumMod val="5000"/>
+            <a:lumOff val="95000"/>
+          </a:schemeClr>
+        </a:solidFill>
+        <a:round/>
+      </a:ln>
+    </cs:spPr>
+  </cs:gridlineMinor>
+  <cs:hiLoLine>
+    <cs:lnRef idx="0"/>
+    <cs:fillRef idx="0"/>
+    <cs:effectRef idx="0"/>
+    <cs:fontRef idx="minor">
+      <a:schemeClr val="tx1"/>
+    </cs:fontRef>
+    <cs:spPr>
+      <a:ln w="9525" cap="flat" cmpd="sng" algn="ctr">
+        <a:solidFill>
+          <a:schemeClr val="tx1">
+            <a:lumMod val="75000"/>
+            <a:lumOff val="25000"/>
+          </a:schemeClr>
+        </a:solidFill>
+        <a:round/>
+      </a:ln>
+    </cs:spPr>
+  </cs:hiLoLine>
+  <cs:leaderLine>
+    <cs:lnRef idx="0"/>
+    <cs:fillRef idx="0"/>
+    <cs:effectRef idx="0"/>
+    <cs:fontRef idx="minor">
+      <a:schemeClr val="tx1"/>
+    </cs:fontRef>
+    <cs:spPr>
+      <a:ln w="9525" cap="flat" cmpd="sng" algn="ctr">
+        <a:solidFill>
+          <a:schemeClr val="tx1">
+            <a:lumMod val="35000"/>
+            <a:lumOff val="65000"/>
+          </a:schemeClr>
+        </a:solidFill>
+        <a:round/>
+      </a:ln>
+    </cs:spPr>
+  </cs:leaderLine>
+  <cs:legend>
+    <cs:lnRef idx="0"/>
+    <cs:fillRef idx="0"/>
+    <cs:effectRef idx="0"/>
+    <cs:fontRef idx="minor">
+      <a:schemeClr val="tx1">
+        <a:lumMod val="65000"/>
+        <a:lumOff val="35000"/>
+      </a:schemeClr>
+    </cs:fontRef>
+    <cs:defRPr sz="900" kern="1200"/>
+  </cs:legend>
+  <cs:plotArea mods="allowNoFillOverride allowNoLineOverride">
+    <cs:lnRef idx="0"/>
+    <cs:fillRef idx="0"/>
+    <cs:effectRef idx="0"/>
+    <cs:fontRef idx="minor">
+      <a:schemeClr val="tx1"/>
+    </cs:fontRef>
+  </cs:plotArea>
+  <cs:plotArea3D mods="allowNoFillOverride allowNoLineOverride">
+    <cs:lnRef idx="0"/>
+    <cs:fillRef idx="0"/>
+    <cs:effectRef idx="0"/>
+    <cs:fontRef idx="minor">
+      <a:schemeClr val="tx1"/>
+    </cs:fontRef>
+  </cs:plotArea3D>
+  <cs:seriesAxis>
+    <cs:lnRef idx="0"/>
+    <cs:fillRef idx="0"/>
+    <cs:effectRef idx="0"/>
+    <cs:fontRef idx="minor">
+      <a:schemeClr val="tx1">
+        <a:lumMod val="65000"/>
+        <a:lumOff val="35000"/>
+      </a:schemeClr>
+    </cs:fontRef>
+    <cs:defRPr sz="900" kern="1200"/>
+  </cs:seriesAxis>
+  <cs:seriesLine>
+    <cs:lnRef idx="0"/>
+    <cs:fillRef idx="0"/>
+    <cs:effectRef idx="0"/>
+    <cs:fontRef idx="minor">
+      <a:schemeClr val="tx1"/>
+    </cs:fontRef>
+    <cs:spPr>
+      <a:ln w="9525" cap="flat" cmpd="sng" algn="ctr">
+        <a:solidFill>
+          <a:schemeClr val="tx1">
+            <a:lumMod val="35000"/>
+            <a:lumOff val="65000"/>
+          </a:schemeClr>
+        </a:solidFill>
+        <a:round/>
+      </a:ln>
+    </cs:spPr>
+  </cs:seriesLine>
+  <cs:title>
+    <cs:lnRef idx="0"/>
+    <cs:fillRef idx="0"/>
+    <cs:effectRef idx="0"/>
+    <cs:fontRef idx="minor">
+      <a:schemeClr val="tx1">
+        <a:lumMod val="65000"/>
+        <a:lumOff val="35000"/>
+      </a:schemeClr>
+    </cs:fontRef>
+    <cs:defRPr sz="1400" b="0" kern="1200" spc="0" baseline="0"/>
+  </cs:title>
+  <cs:trendline>
+    <cs:lnRef idx="0">
+      <cs:styleClr val="auto"/>
+    </cs:lnRef>
+    <cs:fillRef idx="0"/>
+    <cs:effectRef idx="0"/>
+    <cs:fontRef idx="minor">
+      <a:schemeClr val="tx1"/>
+    </cs:fontRef>
+    <cs:spPr>
+      <a:ln w="19050" cap="rnd">
+        <a:solidFill>
+          <a:schemeClr val="phClr"/>
+        </a:solidFill>
+        <a:prstDash val="sysDot"/>
+      </a:ln>
+    </cs:spPr>
+  </cs:trendline>
+  <cs:trendlineLabel>
+    <cs:lnRef idx="0"/>
+    <cs:fillRef idx="0"/>
+    <cs:effectRef idx="0"/>
+    <cs:fontRef idx="minor">
+      <a:schemeClr val="tx1">
+        <a:lumMod val="65000"/>
+        <a:lumOff val="35000"/>
+      </a:schemeClr>
+    </cs:fontRef>
+    <cs:defRPr sz="900" kern="1200"/>
+  </cs:trendlineLabel>
+  <cs:upBar>
+    <cs:lnRef idx="0"/>
+    <cs:fillRef idx="0"/>
+    <cs:effectRef idx="0"/>
+    <cs:fontRef idx="minor">
+      <a:schemeClr val="dk1"/>
+    </cs:fontRef>
+    <cs:spPr>
+      <a:solidFill>
+        <a:schemeClr val="lt1"/>
+      </a:solidFill>
+      <a:ln w="9525">
+        <a:solidFill>
+          <a:schemeClr val="tx1">
+            <a:lumMod val="15000"/>
+            <a:lumOff val="85000"/>
+          </a:schemeClr>
+        </a:solidFill>
+      </a:ln>
+    </cs:spPr>
+  </cs:upBar>
+  <cs:valueAxis>
+    <cs:lnRef idx="0"/>
+    <cs:fillRef idx="0"/>
+    <cs:effectRef idx="0"/>
+    <cs:fontRef idx="minor">
+      <a:schemeClr val="tx1">
+        <a:lumMod val="65000"/>
+        <a:lumOff val="35000"/>
+      </a:schemeClr>
+    </cs:fontRef>
+    <cs:defRPr sz="900" kern="1200"/>
+  </cs:valueAxis>
+  <cs:wall>
+    <cs:lnRef idx="0"/>
+    <cs:fillRef idx="0"/>
+    <cs:effectRef idx="0"/>
+    <cs:fontRef idx="minor">
+      <a:schemeClr val="tx1"/>
+    </cs:fontRef>
+    <cs:spPr>
+      <a:noFill/>
+      <a:ln>
+        <a:noFill/>
+      </a:ln>
+    </cs:spPr>
+  </cs:wall>
+</cs:chartStyle>
 </file>
 
 <file path=word/theme/theme1.xml><?xml version="1.0" encoding="utf-8"?>
